--- a/app/src/main/java/edu/umbc/ebiquity/mithril/data/dbhelpers/MithrilAC.docx
+++ b/app/src/main/java/edu/umbc/ebiquity/mithril/data/dbhelpers/MithrilAC.docx
@@ -289,7 +289,7 @@
         <w:pStyle w:val="Heading2"/>
       </w:pPr>
       <w:r>
-        <w:t>2.1. Table requesters</w:t>
+        <w:t>2.1. Table contextlog</w:t>
       </w:r>
     </w:p>
     <w:p>
@@ -308,7 +308,7 @@
           <w:szCs w:val="20"/>
         </w:rPr>
         <w:t>
-	 Table showing metadata for requesters of user data</w:t>
+	 Table showing log of current user context</w:t>
       </w:r>
     </w:p>
     <w:p>
@@ -519,7 +519,88 @@
                 <w:sz w:val="20"/>
                 <w:szCs w:val="20"/>
               </w:rPr>
-              <w:t>name</w:t>
+              <w:t>instance_id</w:t>
+            </w:r>
+          </w:p>
+        </w:tc>
+        <w:tc>
+          <w:tcPr>
+            <w:tcW w:type="dxa" w:w="2000"/>
+            <w:vAlign w:val="center"/>
+          </w:tcPr>
+          <w:p>
+            <w:pPr>
+              <w:jc w:val="left"/>
+            </w:pPr>
+            <w:r>
+              <w:rPr>
+                <w:rFonts w:hAnsi="Courier New" w:ascii="Courier New"/>
+                <w:sz w:val="20"/>
+                <w:szCs w:val="20"/>
+              </w:rPr>
+              <w:t>int</w:t>
+            </w:r>
+          </w:p>
+        </w:tc>
+        <w:tc>
+          <w:tcPr>
+            <w:tcW w:type="dxa" w:w="2000"/>
+            <w:vAlign w:val="center"/>
+          </w:tcPr>
+          <w:p>
+            <w:pPr>
+              <w:jc w:val="left"/>
+            </w:pPr>
+            <w:r>
+              <w:rPr>
+                <w:rFonts w:hAnsi="Courier New" w:ascii="Courier New"/>
+                <w:sz w:val="20"/>
+                <w:szCs w:val="20"/>
+              </w:rPr>
+              <w:t/>
+            </w:r>
+          </w:p>
+        </w:tc>
+        <w:tc>
+          <w:tcPr>
+            <w:tcW w:type="dxa" w:w="2000"/>
+            <w:vAlign w:val="center"/>
+          </w:tcPr>
+          <w:p>
+            <w:pPr>
+              <w:jc w:val="left"/>
+            </w:pPr>
+            <w:r>
+              <w:rPr>
+                <w:rFonts w:hAnsi="Courier New" w:ascii="Courier New"/>
+                <w:sz w:val="20"/>
+                <w:szCs w:val="20"/>
+              </w:rPr>
+              <w:t/>
+            </w:r>
+          </w:p>
+        </w:tc>
+      </w:tr>
+      <w:tr>
+        <w:trPr>
+          <w:trHeight w:val="500"/>
+        </w:trPr>
+        <w:tc>
+          <w:tcPr>
+            <w:tcW w:type="dxa" w:w="2000"/>
+            <w:vAlign w:val="center"/>
+          </w:tcPr>
+          <w:p>
+            <w:pPr>
+              <w:jc w:val="left"/>
+            </w:pPr>
+            <w:r>
+              <w:rPr>
+                <w:rFonts w:hAnsi="Courier New" w:ascii="Courier New"/>
+                <w:sz w:val="20"/>
+                <w:szCs w:val="20"/>
+              </w:rPr>
+              <w:t>identity</w:t>
             </w:r>
           </w:p>
         </w:tc>
@@ -539,6 +620,330 @@
                 <w:szCs w:val="20"/>
               </w:rPr>
               <w:t>text</w:t>
+            </w:r>
+          </w:p>
+        </w:tc>
+        <w:tc>
+          <w:tcPr>
+            <w:tcW w:type="dxa" w:w="2000"/>
+            <w:vAlign w:val="center"/>
+          </w:tcPr>
+          <w:p>
+            <w:pPr>
+              <w:jc w:val="left"/>
+            </w:pPr>
+            <w:r>
+              <w:rPr>
+                <w:rFonts w:hAnsi="Courier New" w:ascii="Courier New"/>
+                <w:sz w:val="20"/>
+                <w:szCs w:val="20"/>
+              </w:rPr>
+              <w:t/>
+            </w:r>
+          </w:p>
+        </w:tc>
+        <w:tc>
+          <w:tcPr>
+            <w:tcW w:type="dxa" w:w="2000"/>
+            <w:vAlign w:val="center"/>
+          </w:tcPr>
+          <w:p>
+            <w:pPr>
+              <w:jc w:val="left"/>
+            </w:pPr>
+            <w:r>
+              <w:rPr>
+                <w:rFonts w:hAnsi="Courier New" w:ascii="Courier New"/>
+                <w:sz w:val="20"/>
+                <w:szCs w:val="20"/>
+              </w:rPr>
+              <w:t/>
+            </w:r>
+          </w:p>
+        </w:tc>
+      </w:tr>
+      <w:tr>
+        <w:trPr>
+          <w:trHeight w:val="500"/>
+        </w:trPr>
+        <w:tc>
+          <w:tcPr>
+            <w:tcW w:type="dxa" w:w="2000"/>
+            <w:vAlign w:val="center"/>
+          </w:tcPr>
+          <w:p>
+            <w:pPr>
+              <w:jc w:val="left"/>
+            </w:pPr>
+            <w:r>
+              <w:rPr>
+                <w:rFonts w:hAnsi="Courier New" w:ascii="Courier New"/>
+                <w:sz w:val="20"/>
+                <w:szCs w:val="20"/>
+              </w:rPr>
+              <w:t>location</w:t>
+            </w:r>
+          </w:p>
+        </w:tc>
+        <w:tc>
+          <w:tcPr>
+            <w:tcW w:type="dxa" w:w="2000"/>
+            <w:vAlign w:val="center"/>
+          </w:tcPr>
+          <w:p>
+            <w:pPr>
+              <w:jc w:val="left"/>
+            </w:pPr>
+            <w:r>
+              <w:rPr>
+                <w:rFonts w:hAnsi="Courier New" w:ascii="Courier New"/>
+                <w:sz w:val="20"/>
+                <w:szCs w:val="20"/>
+              </w:rPr>
+              <w:t>text</w:t>
+            </w:r>
+          </w:p>
+        </w:tc>
+        <w:tc>
+          <w:tcPr>
+            <w:tcW w:type="dxa" w:w="2000"/>
+            <w:vAlign w:val="center"/>
+          </w:tcPr>
+          <w:p>
+            <w:pPr>
+              <w:jc w:val="left"/>
+            </w:pPr>
+            <w:r>
+              <w:rPr>
+                <w:rFonts w:hAnsi="Courier New" w:ascii="Courier New"/>
+                <w:sz w:val="20"/>
+                <w:szCs w:val="20"/>
+              </w:rPr>
+              <w:t>null</w:t>
+            </w:r>
+          </w:p>
+        </w:tc>
+        <w:tc>
+          <w:tcPr>
+            <w:tcW w:type="dxa" w:w="2000"/>
+            <w:vAlign w:val="center"/>
+          </w:tcPr>
+          <w:p>
+            <w:pPr>
+              <w:jc w:val="left"/>
+            </w:pPr>
+            <w:r>
+              <w:rPr>
+                <w:rFonts w:hAnsi="Courier New" w:ascii="Courier New"/>
+                <w:sz w:val="20"/>
+                <w:szCs w:val="20"/>
+              </w:rPr>
+              <w:t/>
+            </w:r>
+          </w:p>
+        </w:tc>
+      </w:tr>
+      <w:tr>
+        <w:trPr>
+          <w:trHeight w:val="500"/>
+        </w:trPr>
+        <w:tc>
+          <w:tcPr>
+            <w:tcW w:type="dxa" w:w="2000"/>
+            <w:vAlign w:val="center"/>
+          </w:tcPr>
+          <w:p>
+            <w:pPr>
+              <w:jc w:val="left"/>
+            </w:pPr>
+            <w:r>
+              <w:rPr>
+                <w:rFonts w:hAnsi="Courier New" w:ascii="Courier New"/>
+                <w:sz w:val="20"/>
+                <w:szCs w:val="20"/>
+              </w:rPr>
+              <w:t>activity</w:t>
+            </w:r>
+          </w:p>
+        </w:tc>
+        <w:tc>
+          <w:tcPr>
+            <w:tcW w:type="dxa" w:w="2000"/>
+            <w:vAlign w:val="center"/>
+          </w:tcPr>
+          <w:p>
+            <w:pPr>
+              <w:jc w:val="left"/>
+            </w:pPr>
+            <w:r>
+              <w:rPr>
+                <w:rFonts w:hAnsi="Courier New" w:ascii="Courier New"/>
+                <w:sz w:val="20"/>
+                <w:szCs w:val="20"/>
+              </w:rPr>
+              <w:t>text</w:t>
+            </w:r>
+          </w:p>
+        </w:tc>
+        <w:tc>
+          <w:tcPr>
+            <w:tcW w:type="dxa" w:w="2000"/>
+            <w:vAlign w:val="center"/>
+          </w:tcPr>
+          <w:p>
+            <w:pPr>
+              <w:jc w:val="left"/>
+            </w:pPr>
+            <w:r>
+              <w:rPr>
+                <w:rFonts w:hAnsi="Courier New" w:ascii="Courier New"/>
+                <w:sz w:val="20"/>
+                <w:szCs w:val="20"/>
+              </w:rPr>
+              <w:t>null</w:t>
+            </w:r>
+          </w:p>
+        </w:tc>
+        <w:tc>
+          <w:tcPr>
+            <w:tcW w:type="dxa" w:w="2000"/>
+            <w:vAlign w:val="center"/>
+          </w:tcPr>
+          <w:p>
+            <w:pPr>
+              <w:jc w:val="left"/>
+            </w:pPr>
+            <w:r>
+              <w:rPr>
+                <w:rFonts w:hAnsi="Courier New" w:ascii="Courier New"/>
+                <w:sz w:val="20"/>
+                <w:szCs w:val="20"/>
+              </w:rPr>
+              <w:t/>
+            </w:r>
+          </w:p>
+        </w:tc>
+      </w:tr>
+      <w:tr>
+        <w:trPr>
+          <w:trHeight w:val="500"/>
+        </w:trPr>
+        <w:tc>
+          <w:tcPr>
+            <w:tcW w:type="dxa" w:w="2000"/>
+            <w:vAlign w:val="center"/>
+          </w:tcPr>
+          <w:p>
+            <w:pPr>
+              <w:jc w:val="left"/>
+            </w:pPr>
+            <w:r>
+              <w:rPr>
+                <w:rFonts w:hAnsi="Courier New" w:ascii="Courier New"/>
+                <w:sz w:val="20"/>
+                <w:szCs w:val="20"/>
+              </w:rPr>
+              <w:t>temporal</w:t>
+            </w:r>
+          </w:p>
+        </w:tc>
+        <w:tc>
+          <w:tcPr>
+            <w:tcW w:type="dxa" w:w="2000"/>
+            <w:vAlign w:val="center"/>
+          </w:tcPr>
+          <w:p>
+            <w:pPr>
+              <w:jc w:val="left"/>
+            </w:pPr>
+            <w:r>
+              <w:rPr>
+                <w:rFonts w:hAnsi="Courier New" w:ascii="Courier New"/>
+                <w:sz w:val="20"/>
+                <w:szCs w:val="20"/>
+              </w:rPr>
+              <w:t>text</w:t>
+            </w:r>
+          </w:p>
+        </w:tc>
+        <w:tc>
+          <w:tcPr>
+            <w:tcW w:type="dxa" w:w="2000"/>
+            <w:vAlign w:val="center"/>
+          </w:tcPr>
+          <w:p>
+            <w:pPr>
+              <w:jc w:val="left"/>
+            </w:pPr>
+            <w:r>
+              <w:rPr>
+                <w:rFonts w:hAnsi="Courier New" w:ascii="Courier New"/>
+                <w:sz w:val="20"/>
+                <w:szCs w:val="20"/>
+              </w:rPr>
+              <w:t>null</w:t>
+            </w:r>
+          </w:p>
+        </w:tc>
+        <w:tc>
+          <w:tcPr>
+            <w:tcW w:type="dxa" w:w="2000"/>
+            <w:vAlign w:val="center"/>
+          </w:tcPr>
+          <w:p>
+            <w:pPr>
+              <w:jc w:val="left"/>
+            </w:pPr>
+            <w:r>
+              <w:rPr>
+                <w:rFonts w:hAnsi="Courier New" w:ascii="Courier New"/>
+                <w:sz w:val="20"/>
+                <w:szCs w:val="20"/>
+              </w:rPr>
+              <w:t/>
+            </w:r>
+          </w:p>
+        </w:tc>
+      </w:tr>
+      <w:tr>
+        <w:trPr>
+          <w:trHeight w:val="500"/>
+        </w:trPr>
+        <w:tc>
+          <w:tcPr>
+            <w:tcW w:type="dxa" w:w="2000"/>
+            <w:vAlign w:val="center"/>
+          </w:tcPr>
+          <w:p>
+            <w:pPr>
+              <w:jc w:val="left"/>
+            </w:pPr>
+            <w:r>
+              <w:rPr>
+                <w:rFonts w:hAnsi="Courier New" w:ascii="Courier New"/>
+                <w:sz w:val="20"/>
+                <w:szCs w:val="20"/>
+              </w:rPr>
+              <w:t>time</w:t>
+            </w:r>
+          </w:p>
+        </w:tc>
+        <w:tc>
+          <w:tcPr>
+            <w:tcW w:type="dxa" w:w="2000"/>
+            <w:vAlign w:val="center"/>
+          </w:tcPr>
+          <w:p>
+            <w:pPr>
+              <w:jc w:val="left"/>
+            </w:pPr>
+            <w:r>
+              <w:rPr>
+                <w:rFonts w:hAnsi="Courier New" w:ascii="Courier New"/>
+                <w:sz w:val="20"/>
+                <w:szCs w:val="20"/>
+              </w:rPr>
+              <w:t>timestamp</w:t>
             </w:r>
           </w:p>
         </w:tc>
@@ -597,7 +1002,7 @@
         <w:pStyle w:val="Heading2"/>
       </w:pPr>
       <w:r>
-        <w:t>2.2. Table resources</w:t>
+        <w:t>2.2. Table apps</w:t>
       </w:r>
     </w:p>
     <w:p>
@@ -616,7 +1021,7 @@
           <w:szCs w:val="20"/>
         </w:rPr>
         <w:t>
-	 Table showing metadata for resource being requested</w:t>
+	 Table showing metadata for apps</w:t>
       </w:r>
     </w:p>
     <w:p>
@@ -827,6 +1232,492 @@
                 <w:sz w:val="20"/>
                 <w:szCs w:val="20"/>
               </w:rPr>
+              <w:t>uid</w:t>
+            </w:r>
+          </w:p>
+        </w:tc>
+        <w:tc>
+          <w:tcPr>
+            <w:tcW w:type="dxa" w:w="2000"/>
+            <w:vAlign w:val="center"/>
+          </w:tcPr>
+          <w:p>
+            <w:pPr>
+              <w:jc w:val="left"/>
+            </w:pPr>
+            <w:r>
+              <w:rPr>
+                <w:rFonts w:hAnsi="Courier New" w:ascii="Courier New"/>
+                <w:sz w:val="20"/>
+                <w:szCs w:val="20"/>
+              </w:rPr>
+              <w:t>int</w:t>
+            </w:r>
+          </w:p>
+        </w:tc>
+        <w:tc>
+          <w:tcPr>
+            <w:tcW w:type="dxa" w:w="2000"/>
+            <w:vAlign w:val="center"/>
+          </w:tcPr>
+          <w:p>
+            <w:pPr>
+              <w:jc w:val="left"/>
+            </w:pPr>
+            <w:r>
+              <w:rPr>
+                <w:rFonts w:hAnsi="Courier New" w:ascii="Courier New"/>
+                <w:sz w:val="20"/>
+                <w:szCs w:val="20"/>
+              </w:rPr>
+              <w:t/>
+            </w:r>
+          </w:p>
+        </w:tc>
+        <w:tc>
+          <w:tcPr>
+            <w:tcW w:type="dxa" w:w="2000"/>
+            <w:vAlign w:val="center"/>
+          </w:tcPr>
+          <w:p>
+            <w:pPr>
+              <w:jc w:val="left"/>
+            </w:pPr>
+            <w:r>
+              <w:rPr>
+                <w:rFonts w:hAnsi="Courier New" w:ascii="Courier New"/>
+                <w:sz w:val="20"/>
+                <w:szCs w:val="20"/>
+              </w:rPr>
+              <w:t/>
+            </w:r>
+          </w:p>
+        </w:tc>
+      </w:tr>
+      <w:tr>
+        <w:trPr>
+          <w:trHeight w:val="500"/>
+        </w:trPr>
+        <w:tc>
+          <w:tcPr>
+            <w:tcW w:type="dxa" w:w="2000"/>
+            <w:vAlign w:val="center"/>
+          </w:tcPr>
+          <w:p>
+            <w:pPr>
+              <w:jc w:val="left"/>
+            </w:pPr>
+            <w:r>
+              <w:rPr>
+                <w:rFonts w:hAnsi="Courier New" w:ascii="Courier New"/>
+                <w:sz w:val="20"/>
+                <w:szCs w:val="20"/>
+              </w:rPr>
+              <w:t>description</w:t>
+            </w:r>
+          </w:p>
+        </w:tc>
+        <w:tc>
+          <w:tcPr>
+            <w:tcW w:type="dxa" w:w="2000"/>
+            <w:vAlign w:val="center"/>
+          </w:tcPr>
+          <w:p>
+            <w:pPr>
+              <w:jc w:val="left"/>
+            </w:pPr>
+            <w:r>
+              <w:rPr>
+                <w:rFonts w:hAnsi="Courier New" w:ascii="Courier New"/>
+                <w:sz w:val="20"/>
+                <w:szCs w:val="20"/>
+              </w:rPr>
+              <w:t>text</w:t>
+            </w:r>
+          </w:p>
+        </w:tc>
+        <w:tc>
+          <w:tcPr>
+            <w:tcW w:type="dxa" w:w="2000"/>
+            <w:vAlign w:val="center"/>
+          </w:tcPr>
+          <w:p>
+            <w:pPr>
+              <w:jc w:val="left"/>
+            </w:pPr>
+            <w:r>
+              <w:rPr>
+                <w:rFonts w:hAnsi="Courier New" w:ascii="Courier New"/>
+                <w:sz w:val="20"/>
+                <w:szCs w:val="20"/>
+              </w:rPr>
+              <w:t>null</w:t>
+            </w:r>
+          </w:p>
+        </w:tc>
+        <w:tc>
+          <w:tcPr>
+            <w:tcW w:type="dxa" w:w="2000"/>
+            <w:vAlign w:val="center"/>
+          </w:tcPr>
+          <w:p>
+            <w:pPr>
+              <w:jc w:val="left"/>
+            </w:pPr>
+            <w:r>
+              <w:rPr>
+                <w:rFonts w:hAnsi="Courier New" w:ascii="Courier New"/>
+                <w:sz w:val="20"/>
+                <w:szCs w:val="20"/>
+              </w:rPr>
+              <w:t/>
+            </w:r>
+          </w:p>
+        </w:tc>
+      </w:tr>
+      <w:tr>
+        <w:trPr>
+          <w:trHeight w:val="500"/>
+        </w:trPr>
+        <w:tc>
+          <w:tcPr>
+            <w:tcW w:type="dxa" w:w="2000"/>
+            <w:vAlign w:val="center"/>
+          </w:tcPr>
+          <w:p>
+            <w:pPr>
+              <w:jc w:val="left"/>
+            </w:pPr>
+            <w:r>
+              <w:rPr>
+                <w:rFonts w:hAnsi="Courier New" w:ascii="Courier New"/>
+                <w:sz w:val="20"/>
+                <w:szCs w:val="20"/>
+              </w:rPr>
+              <w:t>assocprocname</w:t>
+            </w:r>
+          </w:p>
+        </w:tc>
+        <w:tc>
+          <w:tcPr>
+            <w:tcW w:type="dxa" w:w="2000"/>
+            <w:vAlign w:val="center"/>
+          </w:tcPr>
+          <w:p>
+            <w:pPr>
+              <w:jc w:val="left"/>
+            </w:pPr>
+            <w:r>
+              <w:rPr>
+                <w:rFonts w:hAnsi="Courier New" w:ascii="Courier New"/>
+                <w:sz w:val="20"/>
+                <w:szCs w:val="20"/>
+              </w:rPr>
+              <w:t>text</w:t>
+            </w:r>
+          </w:p>
+        </w:tc>
+        <w:tc>
+          <w:tcPr>
+            <w:tcW w:type="dxa" w:w="2000"/>
+            <w:vAlign w:val="center"/>
+          </w:tcPr>
+          <w:p>
+            <w:pPr>
+              <w:jc w:val="left"/>
+            </w:pPr>
+            <w:r>
+              <w:rPr>
+                <w:rFonts w:hAnsi="Courier New" w:ascii="Courier New"/>
+                <w:sz w:val="20"/>
+                <w:szCs w:val="20"/>
+              </w:rPr>
+              <w:t>null</w:t>
+            </w:r>
+          </w:p>
+        </w:tc>
+        <w:tc>
+          <w:tcPr>
+            <w:tcW w:type="dxa" w:w="2000"/>
+            <w:vAlign w:val="center"/>
+          </w:tcPr>
+          <w:p>
+            <w:pPr>
+              <w:jc w:val="left"/>
+            </w:pPr>
+            <w:r>
+              <w:rPr>
+                <w:rFonts w:hAnsi="Courier New" w:ascii="Courier New"/>
+                <w:sz w:val="20"/>
+                <w:szCs w:val="20"/>
+              </w:rPr>
+              <w:t/>
+            </w:r>
+          </w:p>
+        </w:tc>
+      </w:tr>
+      <w:tr>
+        <w:trPr>
+          <w:trHeight w:val="500"/>
+        </w:trPr>
+        <w:tc>
+          <w:tcPr>
+            <w:tcW w:type="dxa" w:w="2000"/>
+            <w:vAlign w:val="center"/>
+          </w:tcPr>
+          <w:p>
+            <w:pPr>
+              <w:jc w:val="left"/>
+            </w:pPr>
+            <w:r>
+              <w:rPr>
+                <w:rFonts w:hAnsi="Courier New" w:ascii="Courier New"/>
+                <w:sz w:val="20"/>
+                <w:szCs w:val="20"/>
+              </w:rPr>
+              <w:t>targetsdkver</w:t>
+            </w:r>
+          </w:p>
+        </w:tc>
+        <w:tc>
+          <w:tcPr>
+            <w:tcW w:type="dxa" w:w="2000"/>
+            <w:vAlign w:val="center"/>
+          </w:tcPr>
+          <w:p>
+            <w:pPr>
+              <w:jc w:val="left"/>
+            </w:pPr>
+            <w:r>
+              <w:rPr>
+                <w:rFonts w:hAnsi="Courier New" w:ascii="Courier New"/>
+                <w:sz w:val="20"/>
+                <w:szCs w:val="20"/>
+              </w:rPr>
+              <w:t>int</w:t>
+            </w:r>
+          </w:p>
+        </w:tc>
+        <w:tc>
+          <w:tcPr>
+            <w:tcW w:type="dxa" w:w="2000"/>
+            <w:vAlign w:val="center"/>
+          </w:tcPr>
+          <w:p>
+            <w:pPr>
+              <w:jc w:val="left"/>
+            </w:pPr>
+            <w:r>
+              <w:rPr>
+                <w:rFonts w:hAnsi="Courier New" w:ascii="Courier New"/>
+                <w:sz w:val="20"/>
+                <w:szCs w:val="20"/>
+              </w:rPr>
+              <w:t/>
+            </w:r>
+          </w:p>
+        </w:tc>
+        <w:tc>
+          <w:tcPr>
+            <w:tcW w:type="dxa" w:w="2000"/>
+            <w:vAlign w:val="center"/>
+          </w:tcPr>
+          <w:p>
+            <w:pPr>
+              <w:jc w:val="left"/>
+            </w:pPr>
+            <w:r>
+              <w:rPr>
+                <w:rFonts w:hAnsi="Courier New" w:ascii="Courier New"/>
+                <w:sz w:val="20"/>
+                <w:szCs w:val="20"/>
+              </w:rPr>
+              <w:t/>
+            </w:r>
+          </w:p>
+        </w:tc>
+      </w:tr>
+      <w:tr>
+        <w:trPr>
+          <w:trHeight w:val="500"/>
+        </w:trPr>
+        <w:tc>
+          <w:tcPr>
+            <w:tcW w:type="dxa" w:w="2000"/>
+            <w:vAlign w:val="center"/>
+          </w:tcPr>
+          <w:p>
+            <w:pPr>
+              <w:jc w:val="left"/>
+            </w:pPr>
+            <w:r>
+              <w:rPr>
+                <w:rFonts w:hAnsi="Courier New" w:ascii="Courier New"/>
+                <w:sz w:val="20"/>
+                <w:szCs w:val="20"/>
+              </w:rPr>
+              <w:t>icon</w:t>
+            </w:r>
+          </w:p>
+        </w:tc>
+        <w:tc>
+          <w:tcPr>
+            <w:tcW w:type="dxa" w:w="2000"/>
+            <w:vAlign w:val="center"/>
+          </w:tcPr>
+          <w:p>
+            <w:pPr>
+              <w:jc w:val="left"/>
+            </w:pPr>
+            <w:r>
+              <w:rPr>
+                <w:rFonts w:hAnsi="Courier New" w:ascii="Courier New"/>
+                <w:sz w:val="20"/>
+                <w:szCs w:val="20"/>
+              </w:rPr>
+              <w:t>blob</w:t>
+            </w:r>
+          </w:p>
+        </w:tc>
+        <w:tc>
+          <w:tcPr>
+            <w:tcW w:type="dxa" w:w="2000"/>
+            <w:vAlign w:val="center"/>
+          </w:tcPr>
+          <w:p>
+            <w:pPr>
+              <w:jc w:val="left"/>
+            </w:pPr>
+            <w:r>
+              <w:rPr>
+                <w:rFonts w:hAnsi="Courier New" w:ascii="Courier New"/>
+                <w:sz w:val="20"/>
+                <w:szCs w:val="20"/>
+              </w:rPr>
+              <w:t/>
+            </w:r>
+          </w:p>
+        </w:tc>
+        <w:tc>
+          <w:tcPr>
+            <w:tcW w:type="dxa" w:w="2000"/>
+            <w:vAlign w:val="center"/>
+          </w:tcPr>
+          <w:p>
+            <w:pPr>
+              <w:jc w:val="left"/>
+            </w:pPr>
+            <w:r>
+              <w:rPr>
+                <w:rFonts w:hAnsi="Courier New" w:ascii="Courier New"/>
+                <w:sz w:val="20"/>
+                <w:szCs w:val="20"/>
+              </w:rPr>
+              <w:t/>
+            </w:r>
+          </w:p>
+        </w:tc>
+      </w:tr>
+      <w:tr>
+        <w:trPr>
+          <w:trHeight w:val="500"/>
+        </w:trPr>
+        <w:tc>
+          <w:tcPr>
+            <w:tcW w:type="dxa" w:w="2000"/>
+            <w:vAlign w:val="center"/>
+          </w:tcPr>
+          <w:p>
+            <w:pPr>
+              <w:jc w:val="left"/>
+            </w:pPr>
+            <w:r>
+              <w:rPr>
+                <w:rFonts w:hAnsi="Courier New" w:ascii="Courier New"/>
+                <w:sz w:val="20"/>
+                <w:szCs w:val="20"/>
+              </w:rPr>
+              <w:t>label</w:t>
+            </w:r>
+          </w:p>
+        </w:tc>
+        <w:tc>
+          <w:tcPr>
+            <w:tcW w:type="dxa" w:w="2000"/>
+            <w:vAlign w:val="center"/>
+          </w:tcPr>
+          <w:p>
+            <w:pPr>
+              <w:jc w:val="left"/>
+            </w:pPr>
+            <w:r>
+              <w:rPr>
+                <w:rFonts w:hAnsi="Courier New" w:ascii="Courier New"/>
+                <w:sz w:val="20"/>
+                <w:szCs w:val="20"/>
+              </w:rPr>
+              <w:t>text</w:t>
+            </w:r>
+          </w:p>
+        </w:tc>
+        <w:tc>
+          <w:tcPr>
+            <w:tcW w:type="dxa" w:w="2000"/>
+            <w:vAlign w:val="center"/>
+          </w:tcPr>
+          <w:p>
+            <w:pPr>
+              <w:jc w:val="left"/>
+            </w:pPr>
+            <w:r>
+              <w:rPr>
+                <w:rFonts w:hAnsi="Courier New" w:ascii="Courier New"/>
+                <w:sz w:val="20"/>
+                <w:szCs w:val="20"/>
+              </w:rPr>
+              <w:t/>
+            </w:r>
+          </w:p>
+        </w:tc>
+        <w:tc>
+          <w:tcPr>
+            <w:tcW w:type="dxa" w:w="2000"/>
+            <w:vAlign w:val="center"/>
+          </w:tcPr>
+          <w:p>
+            <w:pPr>
+              <w:jc w:val="left"/>
+            </w:pPr>
+            <w:r>
+              <w:rPr>
+                <w:rFonts w:hAnsi="Courier New" w:ascii="Courier New"/>
+                <w:sz w:val="20"/>
+                <w:szCs w:val="20"/>
+              </w:rPr>
+              <w:t/>
+            </w:r>
+          </w:p>
+        </w:tc>
+      </w:tr>
+      <w:tr>
+        <w:trPr>
+          <w:trHeight w:val="500"/>
+        </w:trPr>
+        <w:tc>
+          <w:tcPr>
+            <w:tcW w:type="dxa" w:w="2000"/>
+            <w:vAlign w:val="center"/>
+          </w:tcPr>
+          <w:p>
+            <w:pPr>
+              <w:jc w:val="left"/>
+            </w:pPr>
+            <w:r>
+              <w:rPr>
+                <w:rFonts w:hAnsi="Courier New" w:ascii="Courier New"/>
+                <w:sz w:val="20"/>
+                <w:szCs w:val="20"/>
+              </w:rPr>
               <w:t>name</w:t>
             </w:r>
           </w:p>
@@ -847,6 +1738,330 @@
                 <w:szCs w:val="20"/>
               </w:rPr>
               <w:t>text</w:t>
+            </w:r>
+          </w:p>
+        </w:tc>
+        <w:tc>
+          <w:tcPr>
+            <w:tcW w:type="dxa" w:w="2000"/>
+            <w:vAlign w:val="center"/>
+          </w:tcPr>
+          <w:p>
+            <w:pPr>
+              <w:jc w:val="left"/>
+            </w:pPr>
+            <w:r>
+              <w:rPr>
+                <w:rFonts w:hAnsi="Courier New" w:ascii="Courier New"/>
+                <w:sz w:val="20"/>
+                <w:szCs w:val="20"/>
+              </w:rPr>
+              <w:t/>
+            </w:r>
+          </w:p>
+        </w:tc>
+        <w:tc>
+          <w:tcPr>
+            <w:tcW w:type="dxa" w:w="2000"/>
+            <w:vAlign w:val="center"/>
+          </w:tcPr>
+          <w:p>
+            <w:pPr>
+              <w:jc w:val="left"/>
+            </w:pPr>
+            <w:r>
+              <w:rPr>
+                <w:rFonts w:hAnsi="Courier New" w:ascii="Courier New"/>
+                <w:sz w:val="20"/>
+                <w:szCs w:val="20"/>
+              </w:rPr>
+              <w:t/>
+            </w:r>
+          </w:p>
+        </w:tc>
+      </w:tr>
+      <w:tr>
+        <w:trPr>
+          <w:trHeight w:val="500"/>
+        </w:trPr>
+        <w:tc>
+          <w:tcPr>
+            <w:tcW w:type="dxa" w:w="2000"/>
+            <w:vAlign w:val="center"/>
+          </w:tcPr>
+          <w:p>
+            <w:pPr>
+              <w:jc w:val="left"/>
+            </w:pPr>
+            <w:r>
+              <w:rPr>
+                <w:rFonts w:hAnsi="Courier New" w:ascii="Courier New"/>
+                <w:sz w:val="20"/>
+                <w:szCs w:val="20"/>
+              </w:rPr>
+              <w:t>verinfo</w:t>
+            </w:r>
+          </w:p>
+        </w:tc>
+        <w:tc>
+          <w:tcPr>
+            <w:tcW w:type="dxa" w:w="2000"/>
+            <w:vAlign w:val="center"/>
+          </w:tcPr>
+          <w:p>
+            <w:pPr>
+              <w:jc w:val="left"/>
+            </w:pPr>
+            <w:r>
+              <w:rPr>
+                <w:rFonts w:hAnsi="Courier New" w:ascii="Courier New"/>
+                <w:sz w:val="20"/>
+                <w:szCs w:val="20"/>
+              </w:rPr>
+              <w:t>text</w:t>
+            </w:r>
+          </w:p>
+        </w:tc>
+        <w:tc>
+          <w:tcPr>
+            <w:tcW w:type="dxa" w:w="2000"/>
+            <w:vAlign w:val="center"/>
+          </w:tcPr>
+          <w:p>
+            <w:pPr>
+              <w:jc w:val="left"/>
+            </w:pPr>
+            <w:r>
+              <w:rPr>
+                <w:rFonts w:hAnsi="Courier New" w:ascii="Courier New"/>
+                <w:sz w:val="20"/>
+                <w:szCs w:val="20"/>
+              </w:rPr>
+              <w:t/>
+            </w:r>
+          </w:p>
+        </w:tc>
+        <w:tc>
+          <w:tcPr>
+            <w:tcW w:type="dxa" w:w="2000"/>
+            <w:vAlign w:val="center"/>
+          </w:tcPr>
+          <w:p>
+            <w:pPr>
+              <w:jc w:val="left"/>
+            </w:pPr>
+            <w:r>
+              <w:rPr>
+                <w:rFonts w:hAnsi="Courier New" w:ascii="Courier New"/>
+                <w:sz w:val="20"/>
+                <w:szCs w:val="20"/>
+              </w:rPr>
+              <w:t/>
+            </w:r>
+          </w:p>
+        </w:tc>
+      </w:tr>
+      <w:tr>
+        <w:trPr>
+          <w:trHeight w:val="500"/>
+        </w:trPr>
+        <w:tc>
+          <w:tcPr>
+            <w:tcW w:type="dxa" w:w="2000"/>
+            <w:vAlign w:val="center"/>
+          </w:tcPr>
+          <w:p>
+            <w:pPr>
+              <w:jc w:val="left"/>
+            </w:pPr>
+            <w:r>
+              <w:rPr>
+                <w:rFonts w:hAnsi="Courier New" w:ascii="Courier New"/>
+                <w:sz w:val="20"/>
+                <w:szCs w:val="20"/>
+              </w:rPr>
+              <w:t>installed</w:t>
+            </w:r>
+          </w:p>
+        </w:tc>
+        <w:tc>
+          <w:tcPr>
+            <w:tcW w:type="dxa" w:w="2000"/>
+            <w:vAlign w:val="center"/>
+          </w:tcPr>
+          <w:p>
+            <w:pPr>
+              <w:jc w:val="left"/>
+            </w:pPr>
+            <w:r>
+              <w:rPr>
+                <w:rFonts w:hAnsi="Courier New" w:ascii="Courier New"/>
+                <w:sz w:val="20"/>
+                <w:szCs w:val="20"/>
+              </w:rPr>
+              <w:t>bool</w:t>
+            </w:r>
+          </w:p>
+        </w:tc>
+        <w:tc>
+          <w:tcPr>
+            <w:tcW w:type="dxa" w:w="2000"/>
+            <w:vAlign w:val="center"/>
+          </w:tcPr>
+          <w:p>
+            <w:pPr>
+              <w:jc w:val="left"/>
+            </w:pPr>
+            <w:r>
+              <w:rPr>
+                <w:rFonts w:hAnsi="Courier New" w:ascii="Courier New"/>
+                <w:sz w:val="20"/>
+                <w:szCs w:val="20"/>
+              </w:rPr>
+              <w:t/>
+            </w:r>
+          </w:p>
+        </w:tc>
+        <w:tc>
+          <w:tcPr>
+            <w:tcW w:type="dxa" w:w="2000"/>
+            <w:vAlign w:val="center"/>
+          </w:tcPr>
+          <w:p>
+            <w:pPr>
+              <w:jc w:val="left"/>
+            </w:pPr>
+            <w:r>
+              <w:rPr>
+                <w:rFonts w:hAnsi="Courier New" w:ascii="Courier New"/>
+                <w:sz w:val="20"/>
+                <w:szCs w:val="20"/>
+              </w:rPr>
+              <w:t/>
+            </w:r>
+          </w:p>
+        </w:tc>
+      </w:tr>
+      <w:tr>
+        <w:trPr>
+          <w:trHeight w:val="500"/>
+        </w:trPr>
+        <w:tc>
+          <w:tcPr>
+            <w:tcW w:type="dxa" w:w="2000"/>
+            <w:vAlign w:val="center"/>
+          </w:tcPr>
+          <w:p>
+            <w:pPr>
+              <w:jc w:val="left"/>
+            </w:pPr>
+            <w:r>
+              <w:rPr>
+                <w:rFonts w:hAnsi="Courier New" w:ascii="Courier New"/>
+                <w:sz w:val="20"/>
+                <w:szCs w:val="20"/>
+              </w:rPr>
+              <w:t>type</w:t>
+            </w:r>
+          </w:p>
+        </w:tc>
+        <w:tc>
+          <w:tcPr>
+            <w:tcW w:type="dxa" w:w="2000"/>
+            <w:vAlign w:val="center"/>
+          </w:tcPr>
+          <w:p>
+            <w:pPr>
+              <w:jc w:val="left"/>
+            </w:pPr>
+            <w:r>
+              <w:rPr>
+                <w:rFonts w:hAnsi="Courier New" w:ascii="Courier New"/>
+                <w:sz w:val="20"/>
+                <w:szCs w:val="20"/>
+              </w:rPr>
+              <w:t>int</w:t>
+            </w:r>
+          </w:p>
+        </w:tc>
+        <w:tc>
+          <w:tcPr>
+            <w:tcW w:type="dxa" w:w="2000"/>
+            <w:vAlign w:val="center"/>
+          </w:tcPr>
+          <w:p>
+            <w:pPr>
+              <w:jc w:val="left"/>
+            </w:pPr>
+            <w:r>
+              <w:rPr>
+                <w:rFonts w:hAnsi="Courier New" w:ascii="Courier New"/>
+                <w:sz w:val="20"/>
+                <w:szCs w:val="20"/>
+              </w:rPr>
+              <w:t/>
+            </w:r>
+          </w:p>
+        </w:tc>
+        <w:tc>
+          <w:tcPr>
+            <w:tcW w:type="dxa" w:w="2000"/>
+            <w:vAlign w:val="center"/>
+          </w:tcPr>
+          <w:p>
+            <w:pPr>
+              <w:jc w:val="left"/>
+            </w:pPr>
+            <w:r>
+              <w:rPr>
+                <w:rFonts w:hAnsi="Courier New" w:ascii="Courier New"/>
+                <w:sz w:val="20"/>
+                <w:szCs w:val="20"/>
+              </w:rPr>
+              <w:t/>
+            </w:r>
+          </w:p>
+        </w:tc>
+      </w:tr>
+      <w:tr>
+        <w:trPr>
+          <w:trHeight w:val="500"/>
+        </w:trPr>
+        <w:tc>
+          <w:tcPr>
+            <w:tcW w:type="dxa" w:w="2000"/>
+            <w:vAlign w:val="center"/>
+          </w:tcPr>
+          <w:p>
+            <w:pPr>
+              <w:jc w:val="left"/>
+            </w:pPr>
+            <w:r>
+              <w:rPr>
+                <w:rFonts w:hAnsi="Courier New" w:ascii="Courier New"/>
+                <w:sz w:val="20"/>
+                <w:szCs w:val="20"/>
+              </w:rPr>
+              <w:t>installdate</w:t>
+            </w:r>
+          </w:p>
+        </w:tc>
+        <w:tc>
+          <w:tcPr>
+            <w:tcW w:type="dxa" w:w="2000"/>
+            <w:vAlign w:val="center"/>
+          </w:tcPr>
+          <w:p>
+            <w:pPr>
+              <w:jc w:val="left"/>
+            </w:pPr>
+            <w:r>
+              <w:rPr>
+                <w:rFonts w:hAnsi="Courier New" w:ascii="Courier New"/>
+                <w:sz w:val="20"/>
+                <w:szCs w:val="20"/>
+              </w:rPr>
+              <w:t>timestamp</w:t>
             </w:r>
           </w:p>
         </w:tc>
@@ -901,11 +2116,171 @@
       </w:r>
     </w:p>
     <w:p>
+      <w:r>
+        <w:rPr>
+          <w:rFonts w:hAnsi="Times New Roman" w:ascii="Times New Roman"/>
+          <w:sz w:val="20"/>
+          <w:szCs w:val="20"/>
+        </w:rPr>
+        <w:t>2.2.2. Alternate keys</w:t>
+      </w:r>
+    </w:p>
+    <w:tbl>
+      <w:tblPr>
+        <w:tblStyle w:val="TableGrid"/>
+        <w:tblW w:type="auto" w:w="0"/>
+        <w:jc w:val="center"/>
+        <w:tblLook w:val="04A0"/>
+      </w:tblPr>
+      <w:tblGrid>
+        <w:gridCol w:w="2666"/>
+        <w:gridCol w:w="2666"/>
+        <w:gridCol w:w="2666"/>
+      </w:tblGrid>
+      <w:tr>
+        <w:trPr>
+          <w:trHeight w:val="500"/>
+        </w:trPr>
+        <w:tc>
+          <w:tcPr>
+            <w:tcW w:type="dxa" w:w="2666"/>
+            <w:vAlign w:val="center"/>
+          </w:tcPr>
+          <w:p>
+            <w:pPr>
+              <w:jc w:val="center"/>
+            </w:pPr>
+            <w:r>
+              <w:rPr>
+                <w:rFonts w:hAnsi="Times New Roman" w:ascii="Times New Roman"/>
+                <w:b/>
+                <w:sz w:val="20"/>
+                <w:szCs w:val="20"/>
+              </w:rPr>
+              <w:t>Key name</w:t>
+            </w:r>
+          </w:p>
+        </w:tc>
+        <w:tc>
+          <w:tcPr>
+            <w:tcW w:type="dxa" w:w="2666"/>
+            <w:vAlign w:val="center"/>
+          </w:tcPr>
+          <w:p>
+            <w:pPr>
+              <w:jc w:val="center"/>
+            </w:pPr>
+            <w:r>
+              <w:rPr>
+                <w:rFonts w:hAnsi="Times New Roman" w:ascii="Times New Roman"/>
+                <w:b/>
+                <w:sz w:val="20"/>
+                <w:szCs w:val="20"/>
+              </w:rPr>
+              <w:t>Columns</w:t>
+            </w:r>
+          </w:p>
+        </w:tc>
+        <w:tc>
+          <w:tcPr>
+            <w:tcW w:type="dxa" w:w="2666"/>
+            <w:vAlign w:val="center"/>
+          </w:tcPr>
+          <w:p>
+            <w:pPr>
+              <w:jc w:val="center"/>
+            </w:pPr>
+            <w:r>
+              <w:rPr>
+                <w:rFonts w:hAnsi="Times New Roman" w:ascii="Times New Roman"/>
+                <w:b/>
+                <w:sz w:val="20"/>
+                <w:szCs w:val="20"/>
+              </w:rPr>
+              <w:t>Description</w:t>
+            </w:r>
+          </w:p>
+        </w:tc>
+      </w:tr>
+      <w:tr>
+        <w:trPr>
+          <w:trHeight w:val="500"/>
+        </w:trPr>
+        <w:tc>
+          <w:tcPr>
+            <w:tcW w:type="dxa" w:w="2666"/>
+            <w:vAlign w:val="center"/>
+          </w:tcPr>
+          <w:p>
+            <w:pPr>
+              <w:jc w:val="left"/>
+            </w:pPr>
+            <w:r>
+              <w:rPr>
+                <w:rFonts w:hAnsi="Courier New" w:ascii="Courier New"/>
+                <w:sz w:val="20"/>
+                <w:szCs w:val="20"/>
+              </w:rPr>
+              <w:t>apps_unique_key</w:t>
+            </w:r>
+          </w:p>
+        </w:tc>
+        <w:tc>
+          <w:tcPr>
+            <w:tcW w:type="dxa" w:w="2666"/>
+            <w:vAlign w:val="center"/>
+          </w:tcPr>
+          <w:p>
+            <w:pPr>
+              <w:jc w:val="left"/>
+            </w:pPr>
+            <w:r>
+              <w:rPr>
+                <w:rFonts w:hAnsi="Courier New" w:ascii="Courier New"/>
+                <w:sz w:val="20"/>
+                <w:szCs w:val="20"/>
+              </w:rPr>
+              <w:t>name</w:t>
+            </w:r>
+          </w:p>
+        </w:tc>
+        <w:tc>
+          <w:tcPr>
+            <w:tcW w:type="dxa" w:w="2666"/>
+            <w:vAlign w:val="center"/>
+          </w:tcPr>
+          <w:p>
+            <w:pPr>
+              <w:jc w:val="left"/>
+            </w:pPr>
+            <w:r>
+              <w:rPr>
+                <w:rFonts w:hAnsi="Courier New" w:ascii="Courier New"/>
+                <w:sz w:val="20"/>
+                <w:szCs w:val="20"/>
+              </w:rPr>
+              <w:t/>
+            </w:r>
+          </w:p>
+        </w:tc>
+      </w:tr>
+    </w:tbl>
+    <w:p>
+      <w:r>
+        <w:rPr>
+          <w:rFonts w:hAnsi="Times New Roman" w:ascii="Times New Roman"/>
+          <w:sz w:val="20"/>
+          <w:szCs w:val="20"/>
+        </w:rPr>
+        <w:t/>
+      </w:r>
+    </w:p>
+    <w:p>
       <w:pPr>
         <w:pStyle w:val="Heading2"/>
       </w:pPr>
       <w:r>
-        <w:t>2.3. Table contextlog</w:t>
+        <w:t>2.3. Table actionlog</w:t>
       </w:r>
     </w:p>
     <w:p>
@@ -924,7 +2299,7 @@
           <w:szCs w:val="20"/>
         </w:rPr>
         <w:t>
-	 Table showing log of current user context</w:t>
+	 Table showing actions taken for each context, resource, requester tuple</w:t>
       </w:r>
     </w:p>
     <w:p>
@@ -1135,330 +2510,6 @@
                 <w:sz w:val="20"/>
                 <w:szCs w:val="20"/>
               </w:rPr>
-              <w:t>identity</w:t>
-            </w:r>
-          </w:p>
-        </w:tc>
-        <w:tc>
-          <w:tcPr>
-            <w:tcW w:type="dxa" w:w="2000"/>
-            <w:vAlign w:val="center"/>
-          </w:tcPr>
-          <w:p>
-            <w:pPr>
-              <w:jc w:val="left"/>
-            </w:pPr>
-            <w:r>
-              <w:rPr>
-                <w:rFonts w:hAnsi="Courier New" w:ascii="Courier New"/>
-                <w:sz w:val="20"/>
-                <w:szCs w:val="20"/>
-              </w:rPr>
-              <w:t>text</w:t>
-            </w:r>
-          </w:p>
-        </w:tc>
-        <w:tc>
-          <w:tcPr>
-            <w:tcW w:type="dxa" w:w="2000"/>
-            <w:vAlign w:val="center"/>
-          </w:tcPr>
-          <w:p>
-            <w:pPr>
-              <w:jc w:val="left"/>
-            </w:pPr>
-            <w:r>
-              <w:rPr>
-                <w:rFonts w:hAnsi="Courier New" w:ascii="Courier New"/>
-                <w:sz w:val="20"/>
-                <w:szCs w:val="20"/>
-              </w:rPr>
-              <w:t/>
-            </w:r>
-          </w:p>
-        </w:tc>
-        <w:tc>
-          <w:tcPr>
-            <w:tcW w:type="dxa" w:w="2000"/>
-            <w:vAlign w:val="center"/>
-          </w:tcPr>
-          <w:p>
-            <w:pPr>
-              <w:jc w:val="left"/>
-            </w:pPr>
-            <w:r>
-              <w:rPr>
-                <w:rFonts w:hAnsi="Courier New" w:ascii="Courier New"/>
-                <w:sz w:val="20"/>
-                <w:szCs w:val="20"/>
-              </w:rPr>
-              <w:t/>
-            </w:r>
-          </w:p>
-        </w:tc>
-      </w:tr>
-      <w:tr>
-        <w:trPr>
-          <w:trHeight w:val="500"/>
-        </w:trPr>
-        <w:tc>
-          <w:tcPr>
-            <w:tcW w:type="dxa" w:w="2000"/>
-            <w:vAlign w:val="center"/>
-          </w:tcPr>
-          <w:p>
-            <w:pPr>
-              <w:jc w:val="left"/>
-            </w:pPr>
-            <w:r>
-              <w:rPr>
-                <w:rFonts w:hAnsi="Courier New" w:ascii="Courier New"/>
-                <w:sz w:val="20"/>
-                <w:szCs w:val="20"/>
-              </w:rPr>
-              <w:t>location</w:t>
-            </w:r>
-          </w:p>
-        </w:tc>
-        <w:tc>
-          <w:tcPr>
-            <w:tcW w:type="dxa" w:w="2000"/>
-            <w:vAlign w:val="center"/>
-          </w:tcPr>
-          <w:p>
-            <w:pPr>
-              <w:jc w:val="left"/>
-            </w:pPr>
-            <w:r>
-              <w:rPr>
-                <w:rFonts w:hAnsi="Courier New" w:ascii="Courier New"/>
-                <w:sz w:val="20"/>
-                <w:szCs w:val="20"/>
-              </w:rPr>
-              <w:t>text</w:t>
-            </w:r>
-          </w:p>
-        </w:tc>
-        <w:tc>
-          <w:tcPr>
-            <w:tcW w:type="dxa" w:w="2000"/>
-            <w:vAlign w:val="center"/>
-          </w:tcPr>
-          <w:p>
-            <w:pPr>
-              <w:jc w:val="left"/>
-            </w:pPr>
-            <w:r>
-              <w:rPr>
-                <w:rFonts w:hAnsi="Courier New" w:ascii="Courier New"/>
-                <w:sz w:val="20"/>
-                <w:szCs w:val="20"/>
-              </w:rPr>
-              <w:t>null</w:t>
-            </w:r>
-          </w:p>
-        </w:tc>
-        <w:tc>
-          <w:tcPr>
-            <w:tcW w:type="dxa" w:w="2000"/>
-            <w:vAlign w:val="center"/>
-          </w:tcPr>
-          <w:p>
-            <w:pPr>
-              <w:jc w:val="left"/>
-            </w:pPr>
-            <w:r>
-              <w:rPr>
-                <w:rFonts w:hAnsi="Courier New" w:ascii="Courier New"/>
-                <w:sz w:val="20"/>
-                <w:szCs w:val="20"/>
-              </w:rPr>
-              <w:t/>
-            </w:r>
-          </w:p>
-        </w:tc>
-      </w:tr>
-      <w:tr>
-        <w:trPr>
-          <w:trHeight w:val="500"/>
-        </w:trPr>
-        <w:tc>
-          <w:tcPr>
-            <w:tcW w:type="dxa" w:w="2000"/>
-            <w:vAlign w:val="center"/>
-          </w:tcPr>
-          <w:p>
-            <w:pPr>
-              <w:jc w:val="left"/>
-            </w:pPr>
-            <w:r>
-              <w:rPr>
-                <w:rFonts w:hAnsi="Courier New" w:ascii="Courier New"/>
-                <w:sz w:val="20"/>
-                <w:szCs w:val="20"/>
-              </w:rPr>
-              <w:t>activity</w:t>
-            </w:r>
-          </w:p>
-        </w:tc>
-        <w:tc>
-          <w:tcPr>
-            <w:tcW w:type="dxa" w:w="2000"/>
-            <w:vAlign w:val="center"/>
-          </w:tcPr>
-          <w:p>
-            <w:pPr>
-              <w:jc w:val="left"/>
-            </w:pPr>
-            <w:r>
-              <w:rPr>
-                <w:rFonts w:hAnsi="Courier New" w:ascii="Courier New"/>
-                <w:sz w:val="20"/>
-                <w:szCs w:val="20"/>
-              </w:rPr>
-              <w:t>text</w:t>
-            </w:r>
-          </w:p>
-        </w:tc>
-        <w:tc>
-          <w:tcPr>
-            <w:tcW w:type="dxa" w:w="2000"/>
-            <w:vAlign w:val="center"/>
-          </w:tcPr>
-          <w:p>
-            <w:pPr>
-              <w:jc w:val="left"/>
-            </w:pPr>
-            <w:r>
-              <w:rPr>
-                <w:rFonts w:hAnsi="Courier New" w:ascii="Courier New"/>
-                <w:sz w:val="20"/>
-                <w:szCs w:val="20"/>
-              </w:rPr>
-              <w:t>null</w:t>
-            </w:r>
-          </w:p>
-        </w:tc>
-        <w:tc>
-          <w:tcPr>
-            <w:tcW w:type="dxa" w:w="2000"/>
-            <w:vAlign w:val="center"/>
-          </w:tcPr>
-          <w:p>
-            <w:pPr>
-              <w:jc w:val="left"/>
-            </w:pPr>
-            <w:r>
-              <w:rPr>
-                <w:rFonts w:hAnsi="Courier New" w:ascii="Courier New"/>
-                <w:sz w:val="20"/>
-                <w:szCs w:val="20"/>
-              </w:rPr>
-              <w:t/>
-            </w:r>
-          </w:p>
-        </w:tc>
-      </w:tr>
-      <w:tr>
-        <w:trPr>
-          <w:trHeight w:val="500"/>
-        </w:trPr>
-        <w:tc>
-          <w:tcPr>
-            <w:tcW w:type="dxa" w:w="2000"/>
-            <w:vAlign w:val="center"/>
-          </w:tcPr>
-          <w:p>
-            <w:pPr>
-              <w:jc w:val="left"/>
-            </w:pPr>
-            <w:r>
-              <w:rPr>
-                <w:rFonts w:hAnsi="Courier New" w:ascii="Courier New"/>
-                <w:sz w:val="20"/>
-                <w:szCs w:val="20"/>
-              </w:rPr>
-              <w:t>temporal</w:t>
-            </w:r>
-          </w:p>
-        </w:tc>
-        <w:tc>
-          <w:tcPr>
-            <w:tcW w:type="dxa" w:w="2000"/>
-            <w:vAlign w:val="center"/>
-          </w:tcPr>
-          <w:p>
-            <w:pPr>
-              <w:jc w:val="left"/>
-            </w:pPr>
-            <w:r>
-              <w:rPr>
-                <w:rFonts w:hAnsi="Courier New" w:ascii="Courier New"/>
-                <w:sz w:val="20"/>
-                <w:szCs w:val="20"/>
-              </w:rPr>
-              <w:t>text</w:t>
-            </w:r>
-          </w:p>
-        </w:tc>
-        <w:tc>
-          <w:tcPr>
-            <w:tcW w:type="dxa" w:w="2000"/>
-            <w:vAlign w:val="center"/>
-          </w:tcPr>
-          <w:p>
-            <w:pPr>
-              <w:jc w:val="left"/>
-            </w:pPr>
-            <w:r>
-              <w:rPr>
-                <w:rFonts w:hAnsi="Courier New" w:ascii="Courier New"/>
-                <w:sz w:val="20"/>
-                <w:szCs w:val="20"/>
-              </w:rPr>
-              <w:t>null</w:t>
-            </w:r>
-          </w:p>
-        </w:tc>
-        <w:tc>
-          <w:tcPr>
-            <w:tcW w:type="dxa" w:w="2000"/>
-            <w:vAlign w:val="center"/>
-          </w:tcPr>
-          <w:p>
-            <w:pPr>
-              <w:jc w:val="left"/>
-            </w:pPr>
-            <w:r>
-              <w:rPr>
-                <w:rFonts w:hAnsi="Courier New" w:ascii="Courier New"/>
-                <w:sz w:val="20"/>
-                <w:szCs w:val="20"/>
-              </w:rPr>
-              <w:t/>
-            </w:r>
-          </w:p>
-        </w:tc>
-      </w:tr>
-      <w:tr>
-        <w:trPr>
-          <w:trHeight w:val="500"/>
-        </w:trPr>
-        <w:tc>
-          <w:tcPr>
-            <w:tcW w:type="dxa" w:w="2000"/>
-            <w:vAlign w:val="center"/>
-          </w:tcPr>
-          <w:p>
-            <w:pPr>
-              <w:jc w:val="left"/>
-            </w:pPr>
-            <w:r>
-              <w:rPr>
-                <w:rFonts w:hAnsi="Courier New" w:ascii="Courier New"/>
-                <w:sz w:val="20"/>
-                <w:szCs w:val="20"/>
-              </w:rPr>
               <w:t>time</w:t>
             </w:r>
           </w:p>
@@ -1479,6 +2530,249 @@
                 <w:szCs w:val="20"/>
               </w:rPr>
               <w:t>timestamp</w:t>
+            </w:r>
+          </w:p>
+        </w:tc>
+        <w:tc>
+          <w:tcPr>
+            <w:tcW w:type="dxa" w:w="2000"/>
+            <w:vAlign w:val="center"/>
+          </w:tcPr>
+          <w:p>
+            <w:pPr>
+              <w:jc w:val="left"/>
+            </w:pPr>
+            <w:r>
+              <w:rPr>
+                <w:rFonts w:hAnsi="Courier New" w:ascii="Courier New"/>
+                <w:sz w:val="20"/>
+                <w:szCs w:val="20"/>
+              </w:rPr>
+              <w:t/>
+            </w:r>
+          </w:p>
+        </w:tc>
+        <w:tc>
+          <w:tcPr>
+            <w:tcW w:type="dxa" w:w="2000"/>
+            <w:vAlign w:val="center"/>
+          </w:tcPr>
+          <w:p>
+            <w:pPr>
+              <w:jc w:val="left"/>
+            </w:pPr>
+            <w:r>
+              <w:rPr>
+                <w:rFonts w:hAnsi="Courier New" w:ascii="Courier New"/>
+                <w:sz w:val="20"/>
+                <w:szCs w:val="20"/>
+              </w:rPr>
+              <w:t/>
+            </w:r>
+          </w:p>
+        </w:tc>
+      </w:tr>
+      <w:tr>
+        <w:trPr>
+          <w:trHeight w:val="500"/>
+        </w:trPr>
+        <w:tc>
+          <w:tcPr>
+            <w:tcW w:type="dxa" w:w="2000"/>
+            <w:vAlign w:val="center"/>
+          </w:tcPr>
+          <w:p>
+            <w:pPr>
+              <w:jc w:val="left"/>
+            </w:pPr>
+            <w:r>
+              <w:rPr>
+                <w:rFonts w:hAnsi="Courier New" w:ascii="Courier New"/>
+                <w:sz w:val="20"/>
+                <w:szCs w:val="20"/>
+              </w:rPr>
+              <w:t>action</w:t>
+            </w:r>
+          </w:p>
+        </w:tc>
+        <w:tc>
+          <w:tcPr>
+            <w:tcW w:type="dxa" w:w="2000"/>
+            <w:vAlign w:val="center"/>
+          </w:tcPr>
+          <w:p>
+            <w:pPr>
+              <w:jc w:val="left"/>
+            </w:pPr>
+            <w:r>
+              <w:rPr>
+                <w:rFonts w:hAnsi="Courier New" w:ascii="Courier New"/>
+                <w:sz w:val="20"/>
+                <w:szCs w:val="20"/>
+              </w:rPr>
+              <w:t>int</w:t>
+            </w:r>
+          </w:p>
+        </w:tc>
+        <w:tc>
+          <w:tcPr>
+            <w:tcW w:type="dxa" w:w="2000"/>
+            <w:vAlign w:val="center"/>
+          </w:tcPr>
+          <w:p>
+            <w:pPr>
+              <w:jc w:val="left"/>
+            </w:pPr>
+            <w:r>
+              <w:rPr>
+                <w:rFonts w:hAnsi="Courier New" w:ascii="Courier New"/>
+                <w:sz w:val="20"/>
+                <w:szCs w:val="20"/>
+              </w:rPr>
+              <w:t/>
+            </w:r>
+          </w:p>
+        </w:tc>
+        <w:tc>
+          <w:tcPr>
+            <w:tcW w:type="dxa" w:w="2000"/>
+            <w:vAlign w:val="center"/>
+          </w:tcPr>
+          <w:p>
+            <w:pPr>
+              <w:jc w:val="left"/>
+            </w:pPr>
+            <w:r>
+              <w:rPr>
+                <w:rFonts w:hAnsi="Courier New" w:ascii="Courier New"/>
+                <w:sz w:val="20"/>
+                <w:szCs w:val="20"/>
+              </w:rPr>
+              <w:t/>
+            </w:r>
+          </w:p>
+        </w:tc>
+      </w:tr>
+      <w:tr>
+        <w:trPr>
+          <w:trHeight w:val="500"/>
+        </w:trPr>
+        <w:tc>
+          <w:tcPr>
+            <w:tcW w:type="dxa" w:w="2000"/>
+            <w:vAlign w:val="center"/>
+          </w:tcPr>
+          <w:p>
+            <w:pPr>
+              <w:jc w:val="left"/>
+            </w:pPr>
+            <w:r>
+              <w:rPr>
+                <w:rFonts w:hAnsi="Courier New" w:ascii="Courier New"/>
+                <w:sz w:val="20"/>
+                <w:szCs w:val="20"/>
+              </w:rPr>
+              <w:t>apps_id</w:t>
+            </w:r>
+          </w:p>
+        </w:tc>
+        <w:tc>
+          <w:tcPr>
+            <w:tcW w:type="dxa" w:w="2000"/>
+            <w:vAlign w:val="center"/>
+          </w:tcPr>
+          <w:p>
+            <w:pPr>
+              <w:jc w:val="left"/>
+            </w:pPr>
+            <w:r>
+              <w:rPr>
+                <w:rFonts w:hAnsi="Courier New" w:ascii="Courier New"/>
+                <w:sz w:val="20"/>
+                <w:szCs w:val="20"/>
+              </w:rPr>
+              <w:t>int</w:t>
+            </w:r>
+          </w:p>
+        </w:tc>
+        <w:tc>
+          <w:tcPr>
+            <w:tcW w:type="dxa" w:w="2000"/>
+            <w:vAlign w:val="center"/>
+          </w:tcPr>
+          <w:p>
+            <w:pPr>
+              <w:jc w:val="left"/>
+            </w:pPr>
+            <w:r>
+              <w:rPr>
+                <w:rFonts w:hAnsi="Courier New" w:ascii="Courier New"/>
+                <w:sz w:val="20"/>
+                <w:szCs w:val="20"/>
+              </w:rPr>
+              <w:t/>
+            </w:r>
+          </w:p>
+        </w:tc>
+        <w:tc>
+          <w:tcPr>
+            <w:tcW w:type="dxa" w:w="2000"/>
+            <w:vAlign w:val="center"/>
+          </w:tcPr>
+          <w:p>
+            <w:pPr>
+              <w:jc w:val="left"/>
+            </w:pPr>
+            <w:r>
+              <w:rPr>
+                <w:rFonts w:hAnsi="Courier New" w:ascii="Courier New"/>
+                <w:sz w:val="20"/>
+                <w:szCs w:val="20"/>
+              </w:rPr>
+              <w:t/>
+            </w:r>
+          </w:p>
+        </w:tc>
+      </w:tr>
+      <w:tr>
+        <w:trPr>
+          <w:trHeight w:val="500"/>
+        </w:trPr>
+        <w:tc>
+          <w:tcPr>
+            <w:tcW w:type="dxa" w:w="2000"/>
+            <w:vAlign w:val="center"/>
+          </w:tcPr>
+          <w:p>
+            <w:pPr>
+              <w:jc w:val="left"/>
+            </w:pPr>
+            <w:r>
+              <w:rPr>
+                <w:rFonts w:hAnsi="Courier New" w:ascii="Courier New"/>
+                <w:sz w:val="20"/>
+                <w:szCs w:val="20"/>
+              </w:rPr>
+              <w:t>permissions_id</w:t>
+            </w:r>
+          </w:p>
+        </w:tc>
+        <w:tc>
+          <w:tcPr>
+            <w:tcW w:type="dxa" w:w="2000"/>
+            <w:vAlign w:val="center"/>
+          </w:tcPr>
+          <w:p>
+            <w:pPr>
+              <w:jc w:val="left"/>
+            </w:pPr>
+            <w:r>
+              <w:rPr>
+                <w:rFonts w:hAnsi="Courier New" w:ascii="Courier New"/>
+                <w:sz w:val="20"/>
+                <w:szCs w:val="20"/>
+              </w:rPr>
+              <w:t>int</w:t>
             </w:r>
           </w:p>
         </w:tc>
@@ -1537,7 +2831,7 @@
         <w:pStyle w:val="Heading2"/>
       </w:pPr>
       <w:r>
-        <w:t>2.4. Table apps</w:t>
+        <w:t>2.4. Table policyrules</w:t>
       </w:r>
     </w:p>
     <w:p>
@@ -1556,7 +2850,7 @@
           <w:szCs w:val="20"/>
         </w:rPr>
         <w:t>
-	 Table showing metadata for apps</w:t>
+	 Table showing policy rules defined for apps and requested resources in given context</w:t>
       </w:r>
     </w:p>
     <w:p>
@@ -1767,7 +3061,88 @@
                 <w:sz w:val="20"/>
                 <w:szCs w:val="20"/>
               </w:rPr>
-              <w:t>uid</w:t>
+              <w:t>name</w:t>
+            </w:r>
+          </w:p>
+        </w:tc>
+        <w:tc>
+          <w:tcPr>
+            <w:tcW w:type="dxa" w:w="2000"/>
+            <w:vAlign w:val="center"/>
+          </w:tcPr>
+          <w:p>
+            <w:pPr>
+              <w:jc w:val="left"/>
+            </w:pPr>
+            <w:r>
+              <w:rPr>
+                <w:rFonts w:hAnsi="Courier New" w:ascii="Courier New"/>
+                <w:sz w:val="20"/>
+                <w:szCs w:val="20"/>
+              </w:rPr>
+              <w:t>text</w:t>
+            </w:r>
+          </w:p>
+        </w:tc>
+        <w:tc>
+          <w:tcPr>
+            <w:tcW w:type="dxa" w:w="2000"/>
+            <w:vAlign w:val="center"/>
+          </w:tcPr>
+          <w:p>
+            <w:pPr>
+              <w:jc w:val="left"/>
+            </w:pPr>
+            <w:r>
+              <w:rPr>
+                <w:rFonts w:hAnsi="Courier New" w:ascii="Courier New"/>
+                <w:sz w:val="20"/>
+                <w:szCs w:val="20"/>
+              </w:rPr>
+              <w:t/>
+            </w:r>
+          </w:p>
+        </w:tc>
+        <w:tc>
+          <w:tcPr>
+            <w:tcW w:type="dxa" w:w="2000"/>
+            <w:vAlign w:val="center"/>
+          </w:tcPr>
+          <w:p>
+            <w:pPr>
+              <w:jc w:val="left"/>
+            </w:pPr>
+            <w:r>
+              <w:rPr>
+                <w:rFonts w:hAnsi="Courier New" w:ascii="Courier New"/>
+                <w:sz w:val="20"/>
+                <w:szCs w:val="20"/>
+              </w:rPr>
+              <w:t/>
+            </w:r>
+          </w:p>
+        </w:tc>
+      </w:tr>
+      <w:tr>
+        <w:trPr>
+          <w:trHeight w:val="500"/>
+        </w:trPr>
+        <w:tc>
+          <w:tcPr>
+            <w:tcW w:type="dxa" w:w="2000"/>
+            <w:vAlign w:val="center"/>
+          </w:tcPr>
+          <w:p>
+            <w:pPr>
+              <w:jc w:val="left"/>
+            </w:pPr>
+            <w:r>
+              <w:rPr>
+                <w:rFonts w:hAnsi="Courier New" w:ascii="Courier New"/>
+                <w:sz w:val="20"/>
+                <w:szCs w:val="20"/>
+              </w:rPr>
+              <w:t>action</w:t>
             </w:r>
           </w:p>
         </w:tc>
@@ -1848,169 +3223,7 @@
                 <w:sz w:val="20"/>
                 <w:szCs w:val="20"/>
               </w:rPr>
-              <w:t>description</w:t>
-            </w:r>
-          </w:p>
-        </w:tc>
-        <w:tc>
-          <w:tcPr>
-            <w:tcW w:type="dxa" w:w="2000"/>
-            <w:vAlign w:val="center"/>
-          </w:tcPr>
-          <w:p>
-            <w:pPr>
-              <w:jc w:val="left"/>
-            </w:pPr>
-            <w:r>
-              <w:rPr>
-                <w:rFonts w:hAnsi="Courier New" w:ascii="Courier New"/>
-                <w:sz w:val="20"/>
-                <w:szCs w:val="20"/>
-              </w:rPr>
-              <w:t>text</w:t>
-            </w:r>
-          </w:p>
-        </w:tc>
-        <w:tc>
-          <w:tcPr>
-            <w:tcW w:type="dxa" w:w="2000"/>
-            <w:vAlign w:val="center"/>
-          </w:tcPr>
-          <w:p>
-            <w:pPr>
-              <w:jc w:val="left"/>
-            </w:pPr>
-            <w:r>
-              <w:rPr>
-                <w:rFonts w:hAnsi="Courier New" w:ascii="Courier New"/>
-                <w:sz w:val="20"/>
-                <w:szCs w:val="20"/>
-              </w:rPr>
-              <w:t>null</w:t>
-            </w:r>
-          </w:p>
-        </w:tc>
-        <w:tc>
-          <w:tcPr>
-            <w:tcW w:type="dxa" w:w="2000"/>
-            <w:vAlign w:val="center"/>
-          </w:tcPr>
-          <w:p>
-            <w:pPr>
-              <w:jc w:val="left"/>
-            </w:pPr>
-            <w:r>
-              <w:rPr>
-                <w:rFonts w:hAnsi="Courier New" w:ascii="Courier New"/>
-                <w:sz w:val="20"/>
-                <w:szCs w:val="20"/>
-              </w:rPr>
-              <w:t/>
-            </w:r>
-          </w:p>
-        </w:tc>
-      </w:tr>
-      <w:tr>
-        <w:trPr>
-          <w:trHeight w:val="500"/>
-        </w:trPr>
-        <w:tc>
-          <w:tcPr>
-            <w:tcW w:type="dxa" w:w="2000"/>
-            <w:vAlign w:val="center"/>
-          </w:tcPr>
-          <w:p>
-            <w:pPr>
-              <w:jc w:val="left"/>
-            </w:pPr>
-            <w:r>
-              <w:rPr>
-                <w:rFonts w:hAnsi="Courier New" w:ascii="Courier New"/>
-                <w:sz w:val="20"/>
-                <w:szCs w:val="20"/>
-              </w:rPr>
-              <w:t>assocprocname</w:t>
-            </w:r>
-          </w:p>
-        </w:tc>
-        <w:tc>
-          <w:tcPr>
-            <w:tcW w:type="dxa" w:w="2000"/>
-            <w:vAlign w:val="center"/>
-          </w:tcPr>
-          <w:p>
-            <w:pPr>
-              <w:jc w:val="left"/>
-            </w:pPr>
-            <w:r>
-              <w:rPr>
-                <w:rFonts w:hAnsi="Courier New" w:ascii="Courier New"/>
-                <w:sz w:val="20"/>
-                <w:szCs w:val="20"/>
-              </w:rPr>
-              <w:t>text</w:t>
-            </w:r>
-          </w:p>
-        </w:tc>
-        <w:tc>
-          <w:tcPr>
-            <w:tcW w:type="dxa" w:w="2000"/>
-            <w:vAlign w:val="center"/>
-          </w:tcPr>
-          <w:p>
-            <w:pPr>
-              <w:jc w:val="left"/>
-            </w:pPr>
-            <w:r>
-              <w:rPr>
-                <w:rFonts w:hAnsi="Courier New" w:ascii="Courier New"/>
-                <w:sz w:val="20"/>
-                <w:szCs w:val="20"/>
-              </w:rPr>
-              <w:t>null</w:t>
-            </w:r>
-          </w:p>
-        </w:tc>
-        <w:tc>
-          <w:tcPr>
-            <w:tcW w:type="dxa" w:w="2000"/>
-            <w:vAlign w:val="center"/>
-          </w:tcPr>
-          <w:p>
-            <w:pPr>
-              <w:jc w:val="left"/>
-            </w:pPr>
-            <w:r>
-              <w:rPr>
-                <w:rFonts w:hAnsi="Courier New" w:ascii="Courier New"/>
-                <w:sz w:val="20"/>
-                <w:szCs w:val="20"/>
-              </w:rPr>
-              <w:t/>
-            </w:r>
-          </w:p>
-        </w:tc>
-      </w:tr>
-      <w:tr>
-        <w:trPr>
-          <w:trHeight w:val="500"/>
-        </w:trPr>
-        <w:tc>
-          <w:tcPr>
-            <w:tcW w:type="dxa" w:w="2000"/>
-            <w:vAlign w:val="center"/>
-          </w:tcPr>
-          <w:p>
-            <w:pPr>
-              <w:jc w:val="left"/>
-            </w:pPr>
-            <w:r>
-              <w:rPr>
-                <w:rFonts w:hAnsi="Courier New" w:ascii="Courier New"/>
-                <w:sz w:val="20"/>
-                <w:szCs w:val="20"/>
-              </w:rPr>
-              <w:t>targetsdkver</w:t>
+              <w:t>context_id</w:t>
             </w:r>
           </w:p>
         </w:tc>
@@ -2091,412 +3304,7 @@
                 <w:sz w:val="20"/>
                 <w:szCs w:val="20"/>
               </w:rPr>
-              <w:t>icon</w:t>
-            </w:r>
-          </w:p>
-        </w:tc>
-        <w:tc>
-          <w:tcPr>
-            <w:tcW w:type="dxa" w:w="2000"/>
-            <w:vAlign w:val="center"/>
-          </w:tcPr>
-          <w:p>
-            <w:pPr>
-              <w:jc w:val="left"/>
-            </w:pPr>
-            <w:r>
-              <w:rPr>
-                <w:rFonts w:hAnsi="Courier New" w:ascii="Courier New"/>
-                <w:sz w:val="20"/>
-                <w:szCs w:val="20"/>
-              </w:rPr>
-              <w:t>blob</w:t>
-            </w:r>
-          </w:p>
-        </w:tc>
-        <w:tc>
-          <w:tcPr>
-            <w:tcW w:type="dxa" w:w="2000"/>
-            <w:vAlign w:val="center"/>
-          </w:tcPr>
-          <w:p>
-            <w:pPr>
-              <w:jc w:val="left"/>
-            </w:pPr>
-            <w:r>
-              <w:rPr>
-                <w:rFonts w:hAnsi="Courier New" w:ascii="Courier New"/>
-                <w:sz w:val="20"/>
-                <w:szCs w:val="20"/>
-              </w:rPr>
-              <w:t/>
-            </w:r>
-          </w:p>
-        </w:tc>
-        <w:tc>
-          <w:tcPr>
-            <w:tcW w:type="dxa" w:w="2000"/>
-            <w:vAlign w:val="center"/>
-          </w:tcPr>
-          <w:p>
-            <w:pPr>
-              <w:jc w:val="left"/>
-            </w:pPr>
-            <w:r>
-              <w:rPr>
-                <w:rFonts w:hAnsi="Courier New" w:ascii="Courier New"/>
-                <w:sz w:val="20"/>
-                <w:szCs w:val="20"/>
-              </w:rPr>
-              <w:t/>
-            </w:r>
-          </w:p>
-        </w:tc>
-      </w:tr>
-      <w:tr>
-        <w:trPr>
-          <w:trHeight w:val="500"/>
-        </w:trPr>
-        <w:tc>
-          <w:tcPr>
-            <w:tcW w:type="dxa" w:w="2000"/>
-            <w:vAlign w:val="center"/>
-          </w:tcPr>
-          <w:p>
-            <w:pPr>
-              <w:jc w:val="left"/>
-            </w:pPr>
-            <w:r>
-              <w:rPr>
-                <w:rFonts w:hAnsi="Courier New" w:ascii="Courier New"/>
-                <w:sz w:val="20"/>
-                <w:szCs w:val="20"/>
-              </w:rPr>
-              <w:t>label</w:t>
-            </w:r>
-          </w:p>
-        </w:tc>
-        <w:tc>
-          <w:tcPr>
-            <w:tcW w:type="dxa" w:w="2000"/>
-            <w:vAlign w:val="center"/>
-          </w:tcPr>
-          <w:p>
-            <w:pPr>
-              <w:jc w:val="left"/>
-            </w:pPr>
-            <w:r>
-              <w:rPr>
-                <w:rFonts w:hAnsi="Courier New" w:ascii="Courier New"/>
-                <w:sz w:val="20"/>
-                <w:szCs w:val="20"/>
-              </w:rPr>
-              <w:t>text</w:t>
-            </w:r>
-          </w:p>
-        </w:tc>
-        <w:tc>
-          <w:tcPr>
-            <w:tcW w:type="dxa" w:w="2000"/>
-            <w:vAlign w:val="center"/>
-          </w:tcPr>
-          <w:p>
-            <w:pPr>
-              <w:jc w:val="left"/>
-            </w:pPr>
-            <w:r>
-              <w:rPr>
-                <w:rFonts w:hAnsi="Courier New" w:ascii="Courier New"/>
-                <w:sz w:val="20"/>
-                <w:szCs w:val="20"/>
-              </w:rPr>
-              <w:t/>
-            </w:r>
-          </w:p>
-        </w:tc>
-        <w:tc>
-          <w:tcPr>
-            <w:tcW w:type="dxa" w:w="2000"/>
-            <w:vAlign w:val="center"/>
-          </w:tcPr>
-          <w:p>
-            <w:pPr>
-              <w:jc w:val="left"/>
-            </w:pPr>
-            <w:r>
-              <w:rPr>
-                <w:rFonts w:hAnsi="Courier New" w:ascii="Courier New"/>
-                <w:sz w:val="20"/>
-                <w:szCs w:val="20"/>
-              </w:rPr>
-              <w:t/>
-            </w:r>
-          </w:p>
-        </w:tc>
-      </w:tr>
-      <w:tr>
-        <w:trPr>
-          <w:trHeight w:val="500"/>
-        </w:trPr>
-        <w:tc>
-          <w:tcPr>
-            <w:tcW w:type="dxa" w:w="2000"/>
-            <w:vAlign w:val="center"/>
-          </w:tcPr>
-          <w:p>
-            <w:pPr>
-              <w:jc w:val="left"/>
-            </w:pPr>
-            <w:r>
-              <w:rPr>
-                <w:rFonts w:hAnsi="Courier New" w:ascii="Courier New"/>
-                <w:sz w:val="20"/>
-                <w:szCs w:val="20"/>
-              </w:rPr>
-              <w:t>name</w:t>
-            </w:r>
-          </w:p>
-        </w:tc>
-        <w:tc>
-          <w:tcPr>
-            <w:tcW w:type="dxa" w:w="2000"/>
-            <w:vAlign w:val="center"/>
-          </w:tcPr>
-          <w:p>
-            <w:pPr>
-              <w:jc w:val="left"/>
-            </w:pPr>
-            <w:r>
-              <w:rPr>
-                <w:rFonts w:hAnsi="Courier New" w:ascii="Courier New"/>
-                <w:sz w:val="20"/>
-                <w:szCs w:val="20"/>
-              </w:rPr>
-              <w:t>text</w:t>
-            </w:r>
-          </w:p>
-        </w:tc>
-        <w:tc>
-          <w:tcPr>
-            <w:tcW w:type="dxa" w:w="2000"/>
-            <w:vAlign w:val="center"/>
-          </w:tcPr>
-          <w:p>
-            <w:pPr>
-              <w:jc w:val="left"/>
-            </w:pPr>
-            <w:r>
-              <w:rPr>
-                <w:rFonts w:hAnsi="Courier New" w:ascii="Courier New"/>
-                <w:sz w:val="20"/>
-                <w:szCs w:val="20"/>
-              </w:rPr>
-              <w:t/>
-            </w:r>
-          </w:p>
-        </w:tc>
-        <w:tc>
-          <w:tcPr>
-            <w:tcW w:type="dxa" w:w="2000"/>
-            <w:vAlign w:val="center"/>
-          </w:tcPr>
-          <w:p>
-            <w:pPr>
-              <w:jc w:val="left"/>
-            </w:pPr>
-            <w:r>
-              <w:rPr>
-                <w:rFonts w:hAnsi="Courier New" w:ascii="Courier New"/>
-                <w:sz w:val="20"/>
-                <w:szCs w:val="20"/>
-              </w:rPr>
-              <w:t/>
-            </w:r>
-          </w:p>
-        </w:tc>
-      </w:tr>
-      <w:tr>
-        <w:trPr>
-          <w:trHeight w:val="500"/>
-        </w:trPr>
-        <w:tc>
-          <w:tcPr>
-            <w:tcW w:type="dxa" w:w="2000"/>
-            <w:vAlign w:val="center"/>
-          </w:tcPr>
-          <w:p>
-            <w:pPr>
-              <w:jc w:val="left"/>
-            </w:pPr>
-            <w:r>
-              <w:rPr>
-                <w:rFonts w:hAnsi="Courier New" w:ascii="Courier New"/>
-                <w:sz w:val="20"/>
-                <w:szCs w:val="20"/>
-              </w:rPr>
-              <w:t>verinfo</w:t>
-            </w:r>
-          </w:p>
-        </w:tc>
-        <w:tc>
-          <w:tcPr>
-            <w:tcW w:type="dxa" w:w="2000"/>
-            <w:vAlign w:val="center"/>
-          </w:tcPr>
-          <w:p>
-            <w:pPr>
-              <w:jc w:val="left"/>
-            </w:pPr>
-            <w:r>
-              <w:rPr>
-                <w:rFonts w:hAnsi="Courier New" w:ascii="Courier New"/>
-                <w:sz w:val="20"/>
-                <w:szCs w:val="20"/>
-              </w:rPr>
-              <w:t>text</w:t>
-            </w:r>
-          </w:p>
-        </w:tc>
-        <w:tc>
-          <w:tcPr>
-            <w:tcW w:type="dxa" w:w="2000"/>
-            <w:vAlign w:val="center"/>
-          </w:tcPr>
-          <w:p>
-            <w:pPr>
-              <w:jc w:val="left"/>
-            </w:pPr>
-            <w:r>
-              <w:rPr>
-                <w:rFonts w:hAnsi="Courier New" w:ascii="Courier New"/>
-                <w:sz w:val="20"/>
-                <w:szCs w:val="20"/>
-              </w:rPr>
-              <w:t/>
-            </w:r>
-          </w:p>
-        </w:tc>
-        <w:tc>
-          <w:tcPr>
-            <w:tcW w:type="dxa" w:w="2000"/>
-            <w:vAlign w:val="center"/>
-          </w:tcPr>
-          <w:p>
-            <w:pPr>
-              <w:jc w:val="left"/>
-            </w:pPr>
-            <w:r>
-              <w:rPr>
-                <w:rFonts w:hAnsi="Courier New" w:ascii="Courier New"/>
-                <w:sz w:val="20"/>
-                <w:szCs w:val="20"/>
-              </w:rPr>
-              <w:t/>
-            </w:r>
-          </w:p>
-        </w:tc>
-      </w:tr>
-      <w:tr>
-        <w:trPr>
-          <w:trHeight w:val="500"/>
-        </w:trPr>
-        <w:tc>
-          <w:tcPr>
-            <w:tcW w:type="dxa" w:w="2000"/>
-            <w:vAlign w:val="center"/>
-          </w:tcPr>
-          <w:p>
-            <w:pPr>
-              <w:jc w:val="left"/>
-            </w:pPr>
-            <w:r>
-              <w:rPr>
-                <w:rFonts w:hAnsi="Courier New" w:ascii="Courier New"/>
-                <w:sz w:val="20"/>
-                <w:szCs w:val="20"/>
-              </w:rPr>
-              <w:t>installed</w:t>
-            </w:r>
-          </w:p>
-        </w:tc>
-        <w:tc>
-          <w:tcPr>
-            <w:tcW w:type="dxa" w:w="2000"/>
-            <w:vAlign w:val="center"/>
-          </w:tcPr>
-          <w:p>
-            <w:pPr>
-              <w:jc w:val="left"/>
-            </w:pPr>
-            <w:r>
-              <w:rPr>
-                <w:rFonts w:hAnsi="Courier New" w:ascii="Courier New"/>
-                <w:sz w:val="20"/>
-                <w:szCs w:val="20"/>
-              </w:rPr>
-              <w:t>bool</w:t>
-            </w:r>
-          </w:p>
-        </w:tc>
-        <w:tc>
-          <w:tcPr>
-            <w:tcW w:type="dxa" w:w="2000"/>
-            <w:vAlign w:val="center"/>
-          </w:tcPr>
-          <w:p>
-            <w:pPr>
-              <w:jc w:val="left"/>
-            </w:pPr>
-            <w:r>
-              <w:rPr>
-                <w:rFonts w:hAnsi="Courier New" w:ascii="Courier New"/>
-                <w:sz w:val="20"/>
-                <w:szCs w:val="20"/>
-              </w:rPr>
-              <w:t/>
-            </w:r>
-          </w:p>
-        </w:tc>
-        <w:tc>
-          <w:tcPr>
-            <w:tcW w:type="dxa" w:w="2000"/>
-            <w:vAlign w:val="center"/>
-          </w:tcPr>
-          <w:p>
-            <w:pPr>
-              <w:jc w:val="left"/>
-            </w:pPr>
-            <w:r>
-              <w:rPr>
-                <w:rFonts w:hAnsi="Courier New" w:ascii="Courier New"/>
-                <w:sz w:val="20"/>
-                <w:szCs w:val="20"/>
-              </w:rPr>
-              <w:t/>
-            </w:r>
-          </w:p>
-        </w:tc>
-      </w:tr>
-      <w:tr>
-        <w:trPr>
-          <w:trHeight w:val="500"/>
-        </w:trPr>
-        <w:tc>
-          <w:tcPr>
-            <w:tcW w:type="dxa" w:w="2000"/>
-            <w:vAlign w:val="center"/>
-          </w:tcPr>
-          <w:p>
-            <w:pPr>
-              <w:jc w:val="left"/>
-            </w:pPr>
-            <w:r>
-              <w:rPr>
-                <w:rFonts w:hAnsi="Courier New" w:ascii="Courier New"/>
-                <w:sz w:val="20"/>
-                <w:szCs w:val="20"/>
-              </w:rPr>
-              <w:t>type</w:t>
+              <w:t>apps_id</w:t>
             </w:r>
           </w:p>
         </w:tc>
@@ -2577,88 +3385,7 @@
                 <w:sz w:val="20"/>
                 <w:szCs w:val="20"/>
               </w:rPr>
-              <w:t>installdate</w:t>
-            </w:r>
-          </w:p>
-        </w:tc>
-        <w:tc>
-          <w:tcPr>
-            <w:tcW w:type="dxa" w:w="2000"/>
-            <w:vAlign w:val="center"/>
-          </w:tcPr>
-          <w:p>
-            <w:pPr>
-              <w:jc w:val="left"/>
-            </w:pPr>
-            <w:r>
-              <w:rPr>
-                <w:rFonts w:hAnsi="Courier New" w:ascii="Courier New"/>
-                <w:sz w:val="20"/>
-                <w:szCs w:val="20"/>
-              </w:rPr>
-              <w:t>timestamp</w:t>
-            </w:r>
-          </w:p>
-        </w:tc>
-        <w:tc>
-          <w:tcPr>
-            <w:tcW w:type="dxa" w:w="2000"/>
-            <w:vAlign w:val="center"/>
-          </w:tcPr>
-          <w:p>
-            <w:pPr>
-              <w:jc w:val="left"/>
-            </w:pPr>
-            <w:r>
-              <w:rPr>
-                <w:rFonts w:hAnsi="Courier New" w:ascii="Courier New"/>
-                <w:sz w:val="20"/>
-                <w:szCs w:val="20"/>
-              </w:rPr>
-              <w:t/>
-            </w:r>
-          </w:p>
-        </w:tc>
-        <w:tc>
-          <w:tcPr>
-            <w:tcW w:type="dxa" w:w="2000"/>
-            <w:vAlign w:val="center"/>
-          </w:tcPr>
-          <w:p>
-            <w:pPr>
-              <w:jc w:val="left"/>
-            </w:pPr>
-            <w:r>
-              <w:rPr>
-                <w:rFonts w:hAnsi="Courier New" w:ascii="Courier New"/>
-                <w:sz w:val="20"/>
-                <w:szCs w:val="20"/>
-              </w:rPr>
-              <w:t/>
-            </w:r>
-          </w:p>
-        </w:tc>
-      </w:tr>
-      <w:tr>
-        <w:trPr>
-          <w:trHeight w:val="500"/>
-        </w:trPr>
-        <w:tc>
-          <w:tcPr>
-            <w:tcW w:type="dxa" w:w="2000"/>
-            <w:vAlign w:val="center"/>
-          </w:tcPr>
-          <w:p>
-            <w:pPr>
-              <w:jc w:val="left"/>
-            </w:pPr>
-            <w:r>
-              <w:rPr>
-                <w:rFonts w:hAnsi="Courier New" w:ascii="Courier New"/>
-                <w:sz w:val="20"/>
-                <w:szCs w:val="20"/>
-              </w:rPr>
-              <w:t>requesters_id</w:t>
+              <w:t>permissions_id</w:t>
             </w:r>
           </w:p>
         </w:tc>
@@ -2732,171 +3459,11 @@
       </w:r>
     </w:p>
     <w:p>
-      <w:r>
-        <w:rPr>
-          <w:rFonts w:hAnsi="Times New Roman" w:ascii="Times New Roman"/>
-          <w:sz w:val="20"/>
-          <w:szCs w:val="20"/>
-        </w:rPr>
-        <w:t>2.4.2. Alternate keys</w:t>
-      </w:r>
-    </w:p>
-    <w:tbl>
-      <w:tblPr>
-        <w:tblStyle w:val="TableGrid"/>
-        <w:tblW w:type="auto" w:w="0"/>
-        <w:jc w:val="center"/>
-        <w:tblLook w:val="04A0"/>
-      </w:tblPr>
-      <w:tblGrid>
-        <w:gridCol w:w="2666"/>
-        <w:gridCol w:w="2666"/>
-        <w:gridCol w:w="2666"/>
-      </w:tblGrid>
-      <w:tr>
-        <w:trPr>
-          <w:trHeight w:val="500"/>
-        </w:trPr>
-        <w:tc>
-          <w:tcPr>
-            <w:tcW w:type="dxa" w:w="2666"/>
-            <w:vAlign w:val="center"/>
-          </w:tcPr>
-          <w:p>
-            <w:pPr>
-              <w:jc w:val="center"/>
-            </w:pPr>
-            <w:r>
-              <w:rPr>
-                <w:rFonts w:hAnsi="Times New Roman" w:ascii="Times New Roman"/>
-                <w:b/>
-                <w:sz w:val="20"/>
-                <w:szCs w:val="20"/>
-              </w:rPr>
-              <w:t>Key name</w:t>
-            </w:r>
-          </w:p>
-        </w:tc>
-        <w:tc>
-          <w:tcPr>
-            <w:tcW w:type="dxa" w:w="2666"/>
-            <w:vAlign w:val="center"/>
-          </w:tcPr>
-          <w:p>
-            <w:pPr>
-              <w:jc w:val="center"/>
-            </w:pPr>
-            <w:r>
-              <w:rPr>
-                <w:rFonts w:hAnsi="Times New Roman" w:ascii="Times New Roman"/>
-                <w:b/>
-                <w:sz w:val="20"/>
-                <w:szCs w:val="20"/>
-              </w:rPr>
-              <w:t>Columns</w:t>
-            </w:r>
-          </w:p>
-        </w:tc>
-        <w:tc>
-          <w:tcPr>
-            <w:tcW w:type="dxa" w:w="2666"/>
-            <w:vAlign w:val="center"/>
-          </w:tcPr>
-          <w:p>
-            <w:pPr>
-              <w:jc w:val="center"/>
-            </w:pPr>
-            <w:r>
-              <w:rPr>
-                <w:rFonts w:hAnsi="Times New Roman" w:ascii="Times New Roman"/>
-                <w:b/>
-                <w:sz w:val="20"/>
-                <w:szCs w:val="20"/>
-              </w:rPr>
-              <w:t>Description</w:t>
-            </w:r>
-          </w:p>
-        </w:tc>
-      </w:tr>
-      <w:tr>
-        <w:trPr>
-          <w:trHeight w:val="500"/>
-        </w:trPr>
-        <w:tc>
-          <w:tcPr>
-            <w:tcW w:type="dxa" w:w="2666"/>
-            <w:vAlign w:val="center"/>
-          </w:tcPr>
-          <w:p>
-            <w:pPr>
-              <w:jc w:val="left"/>
-            </w:pPr>
-            <w:r>
-              <w:rPr>
-                <w:rFonts w:hAnsi="Courier New" w:ascii="Courier New"/>
-                <w:sz w:val="20"/>
-                <w:szCs w:val="20"/>
-              </w:rPr>
-              <w:t>apps_unique_key</w:t>
-            </w:r>
-          </w:p>
-        </w:tc>
-        <w:tc>
-          <w:tcPr>
-            <w:tcW w:type="dxa" w:w="2666"/>
-            <w:vAlign w:val="center"/>
-          </w:tcPr>
-          <w:p>
-            <w:pPr>
-              <w:jc w:val="left"/>
-            </w:pPr>
-            <w:r>
-              <w:rPr>
-                <w:rFonts w:hAnsi="Courier New" w:ascii="Courier New"/>
-                <w:sz w:val="20"/>
-                <w:szCs w:val="20"/>
-              </w:rPr>
-              <w:t>name</w:t>
-            </w:r>
-          </w:p>
-        </w:tc>
-        <w:tc>
-          <w:tcPr>
-            <w:tcW w:type="dxa" w:w="2666"/>
-            <w:vAlign w:val="center"/>
-          </w:tcPr>
-          <w:p>
-            <w:pPr>
-              <w:jc w:val="left"/>
-            </w:pPr>
-            <w:r>
-              <w:rPr>
-                <w:rFonts w:hAnsi="Courier New" w:ascii="Courier New"/>
-                <w:sz w:val="20"/>
-                <w:szCs w:val="20"/>
-              </w:rPr>
-              <w:t/>
-            </w:r>
-          </w:p>
-        </w:tc>
-      </w:tr>
-    </w:tbl>
-    <w:p>
-      <w:r>
-        <w:rPr>
-          <w:rFonts w:hAnsi="Times New Roman" w:ascii="Times New Roman"/>
-          <w:sz w:val="20"/>
-          <w:szCs w:val="20"/>
-        </w:rPr>
-        <w:t/>
-      </w:r>
-    </w:p>
-    <w:p>
       <w:pPr>
         <w:pStyle w:val="Heading2"/>
       </w:pPr>
       <w:r>
-        <w:t>2.5. Table actionlog</w:t>
+        <w:t>2.5. Table permissions</w:t>
       </w:r>
     </w:p>
     <w:p>
@@ -2915,7 +3482,7 @@
           <w:szCs w:val="20"/>
         </w:rPr>
         <w:t>
-	 Table showing actions taken for each context, resource, requester tuple</w:t>
+	 Table showing metadata for permissions</w:t>
       </w:r>
     </w:p>
     <w:p>
@@ -3126,350 +3693,512 @@
                 <w:sz w:val="20"/>
                 <w:szCs w:val="20"/>
               </w:rPr>
-              <w:t>resources_id</w:t>
-            </w:r>
-          </w:p>
-        </w:tc>
-        <w:tc>
-          <w:tcPr>
-            <w:tcW w:type="dxa" w:w="2000"/>
-            <w:vAlign w:val="center"/>
-          </w:tcPr>
-          <w:p>
-            <w:pPr>
-              <w:jc w:val="left"/>
-            </w:pPr>
-            <w:r>
-              <w:rPr>
-                <w:rFonts w:hAnsi="Courier New" w:ascii="Courier New"/>
-                <w:sz w:val="20"/>
-                <w:szCs w:val="20"/>
-              </w:rPr>
-              <w:t>int</w:t>
-            </w:r>
-          </w:p>
-        </w:tc>
-        <w:tc>
-          <w:tcPr>
-            <w:tcW w:type="dxa" w:w="2000"/>
-            <w:vAlign w:val="center"/>
-          </w:tcPr>
-          <w:p>
-            <w:pPr>
-              <w:jc w:val="left"/>
-            </w:pPr>
-            <w:r>
-              <w:rPr>
-                <w:rFonts w:hAnsi="Courier New" w:ascii="Courier New"/>
-                <w:sz w:val="20"/>
-                <w:szCs w:val="20"/>
-              </w:rPr>
-              <w:t/>
-            </w:r>
-          </w:p>
-        </w:tc>
-        <w:tc>
-          <w:tcPr>
-            <w:tcW w:type="dxa" w:w="2000"/>
-            <w:vAlign w:val="center"/>
-          </w:tcPr>
-          <w:p>
-            <w:pPr>
-              <w:jc w:val="left"/>
-            </w:pPr>
-            <w:r>
-              <w:rPr>
-                <w:rFonts w:hAnsi="Courier New" w:ascii="Courier New"/>
-                <w:sz w:val="20"/>
-                <w:szCs w:val="20"/>
-              </w:rPr>
-              <w:t/>
-            </w:r>
-          </w:p>
-        </w:tc>
-      </w:tr>
-      <w:tr>
-        <w:trPr>
-          <w:trHeight w:val="500"/>
-        </w:trPr>
-        <w:tc>
-          <w:tcPr>
-            <w:tcW w:type="dxa" w:w="2000"/>
-            <w:vAlign w:val="center"/>
-          </w:tcPr>
-          <w:p>
-            <w:pPr>
-              <w:jc w:val="left"/>
-            </w:pPr>
-            <w:r>
-              <w:rPr>
-                <w:rFonts w:hAnsi="Courier New" w:ascii="Courier New"/>
-                <w:sz w:val="20"/>
-                <w:szCs w:val="20"/>
-              </w:rPr>
-              <w:t>context_id</w:t>
-            </w:r>
-          </w:p>
-        </w:tc>
-        <w:tc>
-          <w:tcPr>
-            <w:tcW w:type="dxa" w:w="2000"/>
-            <w:vAlign w:val="center"/>
-          </w:tcPr>
-          <w:p>
-            <w:pPr>
-              <w:jc w:val="left"/>
-            </w:pPr>
-            <w:r>
-              <w:rPr>
-                <w:rFonts w:hAnsi="Courier New" w:ascii="Courier New"/>
-                <w:sz w:val="20"/>
-                <w:szCs w:val="20"/>
-              </w:rPr>
-              <w:t>int</w:t>
-            </w:r>
-          </w:p>
-        </w:tc>
-        <w:tc>
-          <w:tcPr>
-            <w:tcW w:type="dxa" w:w="2000"/>
-            <w:vAlign w:val="center"/>
-          </w:tcPr>
-          <w:p>
-            <w:pPr>
-              <w:jc w:val="left"/>
-            </w:pPr>
-            <w:r>
-              <w:rPr>
-                <w:rFonts w:hAnsi="Courier New" w:ascii="Courier New"/>
-                <w:sz w:val="20"/>
-                <w:szCs w:val="20"/>
-              </w:rPr>
-              <w:t/>
-            </w:r>
-          </w:p>
-        </w:tc>
-        <w:tc>
-          <w:tcPr>
-            <w:tcW w:type="dxa" w:w="2000"/>
-            <w:vAlign w:val="center"/>
-          </w:tcPr>
-          <w:p>
-            <w:pPr>
-              <w:jc w:val="left"/>
-            </w:pPr>
-            <w:r>
-              <w:rPr>
-                <w:rFonts w:hAnsi="Courier New" w:ascii="Courier New"/>
-                <w:sz w:val="20"/>
-                <w:szCs w:val="20"/>
-              </w:rPr>
-              <w:t/>
-            </w:r>
-          </w:p>
-        </w:tc>
-      </w:tr>
-      <w:tr>
-        <w:trPr>
-          <w:trHeight w:val="500"/>
-        </w:trPr>
-        <w:tc>
-          <w:tcPr>
-            <w:tcW w:type="dxa" w:w="2000"/>
-            <w:vAlign w:val="center"/>
-          </w:tcPr>
-          <w:p>
-            <w:pPr>
-              <w:jc w:val="left"/>
-            </w:pPr>
-            <w:r>
-              <w:rPr>
-                <w:rFonts w:hAnsi="Courier New" w:ascii="Courier New"/>
-                <w:sz w:val="20"/>
-                <w:szCs w:val="20"/>
-              </w:rPr>
-              <w:t>requesters_id</w:t>
-            </w:r>
-          </w:p>
-        </w:tc>
-        <w:tc>
-          <w:tcPr>
-            <w:tcW w:type="dxa" w:w="2000"/>
-            <w:vAlign w:val="center"/>
-          </w:tcPr>
-          <w:p>
-            <w:pPr>
-              <w:jc w:val="left"/>
-            </w:pPr>
-            <w:r>
-              <w:rPr>
-                <w:rFonts w:hAnsi="Courier New" w:ascii="Courier New"/>
-                <w:sz w:val="20"/>
-                <w:szCs w:val="20"/>
-              </w:rPr>
-              <w:t>int</w:t>
-            </w:r>
-          </w:p>
-        </w:tc>
-        <w:tc>
-          <w:tcPr>
-            <w:tcW w:type="dxa" w:w="2000"/>
-            <w:vAlign w:val="center"/>
-          </w:tcPr>
-          <w:p>
-            <w:pPr>
-              <w:jc w:val="left"/>
-            </w:pPr>
-            <w:r>
-              <w:rPr>
-                <w:rFonts w:hAnsi="Courier New" w:ascii="Courier New"/>
-                <w:sz w:val="20"/>
-                <w:szCs w:val="20"/>
-              </w:rPr>
-              <w:t/>
-            </w:r>
-          </w:p>
-        </w:tc>
-        <w:tc>
-          <w:tcPr>
-            <w:tcW w:type="dxa" w:w="2000"/>
-            <w:vAlign w:val="center"/>
-          </w:tcPr>
-          <w:p>
-            <w:pPr>
-              <w:jc w:val="left"/>
-            </w:pPr>
-            <w:r>
-              <w:rPr>
-                <w:rFonts w:hAnsi="Courier New" w:ascii="Courier New"/>
-                <w:sz w:val="20"/>
-                <w:szCs w:val="20"/>
-              </w:rPr>
-              <w:t/>
-            </w:r>
-          </w:p>
-        </w:tc>
-      </w:tr>
-      <w:tr>
-        <w:trPr>
-          <w:trHeight w:val="500"/>
-        </w:trPr>
-        <w:tc>
-          <w:tcPr>
-            <w:tcW w:type="dxa" w:w="2000"/>
-            <w:vAlign w:val="center"/>
-          </w:tcPr>
-          <w:p>
-            <w:pPr>
-              <w:jc w:val="left"/>
-            </w:pPr>
-            <w:r>
-              <w:rPr>
-                <w:rFonts w:hAnsi="Courier New" w:ascii="Courier New"/>
-                <w:sz w:val="20"/>
-                <w:szCs w:val="20"/>
-              </w:rPr>
-              <w:t>time</w:t>
-            </w:r>
-          </w:p>
-        </w:tc>
-        <w:tc>
-          <w:tcPr>
-            <w:tcW w:type="dxa" w:w="2000"/>
-            <w:vAlign w:val="center"/>
-          </w:tcPr>
-          <w:p>
-            <w:pPr>
-              <w:jc w:val="left"/>
-            </w:pPr>
-            <w:r>
-              <w:rPr>
-                <w:rFonts w:hAnsi="Courier New" w:ascii="Courier New"/>
-                <w:sz w:val="20"/>
-                <w:szCs w:val="20"/>
-              </w:rPr>
-              <w:t>timestamp</w:t>
-            </w:r>
-          </w:p>
-        </w:tc>
-        <w:tc>
-          <w:tcPr>
-            <w:tcW w:type="dxa" w:w="2000"/>
-            <w:vAlign w:val="center"/>
-          </w:tcPr>
-          <w:p>
-            <w:pPr>
-              <w:jc w:val="left"/>
-            </w:pPr>
-            <w:r>
-              <w:rPr>
-                <w:rFonts w:hAnsi="Courier New" w:ascii="Courier New"/>
-                <w:sz w:val="20"/>
-                <w:szCs w:val="20"/>
-              </w:rPr>
-              <w:t/>
-            </w:r>
-          </w:p>
-        </w:tc>
-        <w:tc>
-          <w:tcPr>
-            <w:tcW w:type="dxa" w:w="2000"/>
-            <w:vAlign w:val="center"/>
-          </w:tcPr>
-          <w:p>
-            <w:pPr>
-              <w:jc w:val="left"/>
-            </w:pPr>
-            <w:r>
-              <w:rPr>
-                <w:rFonts w:hAnsi="Courier New" w:ascii="Courier New"/>
-                <w:sz w:val="20"/>
-                <w:szCs w:val="20"/>
-              </w:rPr>
-              <w:t/>
-            </w:r>
-          </w:p>
-        </w:tc>
-      </w:tr>
-      <w:tr>
-        <w:trPr>
-          <w:trHeight w:val="500"/>
-        </w:trPr>
-        <w:tc>
-          <w:tcPr>
-            <w:tcW w:type="dxa" w:w="2000"/>
-            <w:vAlign w:val="center"/>
-          </w:tcPr>
-          <w:p>
-            <w:pPr>
-              <w:jc w:val="left"/>
-            </w:pPr>
-            <w:r>
-              <w:rPr>
-                <w:rFonts w:hAnsi="Courier New" w:ascii="Courier New"/>
-                <w:sz w:val="20"/>
-                <w:szCs w:val="20"/>
-              </w:rPr>
-              <w:t>action</w:t>
-            </w:r>
-          </w:p>
-        </w:tc>
-        <w:tc>
-          <w:tcPr>
-            <w:tcW w:type="dxa" w:w="2000"/>
-            <w:vAlign w:val="center"/>
-          </w:tcPr>
-          <w:p>
-            <w:pPr>
-              <w:jc w:val="left"/>
-            </w:pPr>
-            <w:r>
-              <w:rPr>
-                <w:rFonts w:hAnsi="Courier New" w:ascii="Courier New"/>
-                <w:sz w:val="20"/>
-                <w:szCs w:val="20"/>
-              </w:rPr>
-              <w:t>int</w:t>
+              <w:t>name</w:t>
+            </w:r>
+          </w:p>
+        </w:tc>
+        <w:tc>
+          <w:tcPr>
+            <w:tcW w:type="dxa" w:w="2000"/>
+            <w:vAlign w:val="center"/>
+          </w:tcPr>
+          <w:p>
+            <w:pPr>
+              <w:jc w:val="left"/>
+            </w:pPr>
+            <w:r>
+              <w:rPr>
+                <w:rFonts w:hAnsi="Courier New" w:ascii="Courier New"/>
+                <w:sz w:val="20"/>
+                <w:szCs w:val="20"/>
+              </w:rPr>
+              <w:t>text</w:t>
+            </w:r>
+          </w:p>
+        </w:tc>
+        <w:tc>
+          <w:tcPr>
+            <w:tcW w:type="dxa" w:w="2000"/>
+            <w:vAlign w:val="center"/>
+          </w:tcPr>
+          <w:p>
+            <w:pPr>
+              <w:jc w:val="left"/>
+            </w:pPr>
+            <w:r>
+              <w:rPr>
+                <w:rFonts w:hAnsi="Courier New" w:ascii="Courier New"/>
+                <w:sz w:val="20"/>
+                <w:szCs w:val="20"/>
+              </w:rPr>
+              <w:t/>
+            </w:r>
+          </w:p>
+        </w:tc>
+        <w:tc>
+          <w:tcPr>
+            <w:tcW w:type="dxa" w:w="2000"/>
+            <w:vAlign w:val="center"/>
+          </w:tcPr>
+          <w:p>
+            <w:pPr>
+              <w:jc w:val="left"/>
+            </w:pPr>
+            <w:r>
+              <w:rPr>
+                <w:rFonts w:hAnsi="Courier New" w:ascii="Courier New"/>
+                <w:sz w:val="20"/>
+                <w:szCs w:val="20"/>
+              </w:rPr>
+              <w:t/>
+            </w:r>
+          </w:p>
+        </w:tc>
+      </w:tr>
+      <w:tr>
+        <w:trPr>
+          <w:trHeight w:val="500"/>
+        </w:trPr>
+        <w:tc>
+          <w:tcPr>
+            <w:tcW w:type="dxa" w:w="2000"/>
+            <w:vAlign w:val="center"/>
+          </w:tcPr>
+          <w:p>
+            <w:pPr>
+              <w:jc w:val="left"/>
+            </w:pPr>
+            <w:r>
+              <w:rPr>
+                <w:rFonts w:hAnsi="Courier New" w:ascii="Courier New"/>
+                <w:sz w:val="20"/>
+                <w:szCs w:val="20"/>
+              </w:rPr>
+              <w:t>label</w:t>
+            </w:r>
+          </w:p>
+        </w:tc>
+        <w:tc>
+          <w:tcPr>
+            <w:tcW w:type="dxa" w:w="2000"/>
+            <w:vAlign w:val="center"/>
+          </w:tcPr>
+          <w:p>
+            <w:pPr>
+              <w:jc w:val="left"/>
+            </w:pPr>
+            <w:r>
+              <w:rPr>
+                <w:rFonts w:hAnsi="Courier New" w:ascii="Courier New"/>
+                <w:sz w:val="20"/>
+                <w:szCs w:val="20"/>
+              </w:rPr>
+              <w:t>text</w:t>
+            </w:r>
+          </w:p>
+        </w:tc>
+        <w:tc>
+          <w:tcPr>
+            <w:tcW w:type="dxa" w:w="2000"/>
+            <w:vAlign w:val="center"/>
+          </w:tcPr>
+          <w:p>
+            <w:pPr>
+              <w:jc w:val="left"/>
+            </w:pPr>
+            <w:r>
+              <w:rPr>
+                <w:rFonts w:hAnsi="Courier New" w:ascii="Courier New"/>
+                <w:sz w:val="20"/>
+                <w:szCs w:val="20"/>
+              </w:rPr>
+              <w:t/>
+            </w:r>
+          </w:p>
+        </w:tc>
+        <w:tc>
+          <w:tcPr>
+            <w:tcW w:type="dxa" w:w="2000"/>
+            <w:vAlign w:val="center"/>
+          </w:tcPr>
+          <w:p>
+            <w:pPr>
+              <w:jc w:val="left"/>
+            </w:pPr>
+            <w:r>
+              <w:rPr>
+                <w:rFonts w:hAnsi="Courier New" w:ascii="Courier New"/>
+                <w:sz w:val="20"/>
+                <w:szCs w:val="20"/>
+              </w:rPr>
+              <w:t/>
+            </w:r>
+          </w:p>
+        </w:tc>
+      </w:tr>
+      <w:tr>
+        <w:trPr>
+          <w:trHeight w:val="500"/>
+        </w:trPr>
+        <w:tc>
+          <w:tcPr>
+            <w:tcW w:type="dxa" w:w="2000"/>
+            <w:vAlign w:val="center"/>
+          </w:tcPr>
+          <w:p>
+            <w:pPr>
+              <w:jc w:val="left"/>
+            </w:pPr>
+            <w:r>
+              <w:rPr>
+                <w:rFonts w:hAnsi="Courier New" w:ascii="Courier New"/>
+                <w:sz w:val="20"/>
+                <w:szCs w:val="20"/>
+              </w:rPr>
+              <w:t>protectionlvl</w:t>
+            </w:r>
+          </w:p>
+        </w:tc>
+        <w:tc>
+          <w:tcPr>
+            <w:tcW w:type="dxa" w:w="2000"/>
+            <w:vAlign w:val="center"/>
+          </w:tcPr>
+          <w:p>
+            <w:pPr>
+              <w:jc w:val="left"/>
+            </w:pPr>
+            <w:r>
+              <w:rPr>
+                <w:rFonts w:hAnsi="Courier New" w:ascii="Courier New"/>
+                <w:sz w:val="20"/>
+                <w:szCs w:val="20"/>
+              </w:rPr>
+              <w:t>text</w:t>
+            </w:r>
+          </w:p>
+        </w:tc>
+        <w:tc>
+          <w:tcPr>
+            <w:tcW w:type="dxa" w:w="2000"/>
+            <w:vAlign w:val="center"/>
+          </w:tcPr>
+          <w:p>
+            <w:pPr>
+              <w:jc w:val="left"/>
+            </w:pPr>
+            <w:r>
+              <w:rPr>
+                <w:rFonts w:hAnsi="Courier New" w:ascii="Courier New"/>
+                <w:sz w:val="20"/>
+                <w:szCs w:val="20"/>
+              </w:rPr>
+              <w:t/>
+            </w:r>
+          </w:p>
+        </w:tc>
+        <w:tc>
+          <w:tcPr>
+            <w:tcW w:type="dxa" w:w="2000"/>
+            <w:vAlign w:val="center"/>
+          </w:tcPr>
+          <w:p>
+            <w:pPr>
+              <w:jc w:val="left"/>
+            </w:pPr>
+            <w:r>
+              <w:rPr>
+                <w:rFonts w:hAnsi="Courier New" w:ascii="Courier New"/>
+                <w:sz w:val="20"/>
+                <w:szCs w:val="20"/>
+              </w:rPr>
+              <w:t/>
+            </w:r>
+          </w:p>
+        </w:tc>
+      </w:tr>
+      <w:tr>
+        <w:trPr>
+          <w:trHeight w:val="500"/>
+        </w:trPr>
+        <w:tc>
+          <w:tcPr>
+            <w:tcW w:type="dxa" w:w="2000"/>
+            <w:vAlign w:val="center"/>
+          </w:tcPr>
+          <w:p>
+            <w:pPr>
+              <w:jc w:val="left"/>
+            </w:pPr>
+            <w:r>
+              <w:rPr>
+                <w:rFonts w:hAnsi="Courier New" w:ascii="Courier New"/>
+                <w:sz w:val="20"/>
+                <w:szCs w:val="20"/>
+              </w:rPr>
+              <w:t>permgrp</w:t>
+            </w:r>
+          </w:p>
+        </w:tc>
+        <w:tc>
+          <w:tcPr>
+            <w:tcW w:type="dxa" w:w="2000"/>
+            <w:vAlign w:val="center"/>
+          </w:tcPr>
+          <w:p>
+            <w:pPr>
+              <w:jc w:val="left"/>
+            </w:pPr>
+            <w:r>
+              <w:rPr>
+                <w:rFonts w:hAnsi="Courier New" w:ascii="Courier New"/>
+                <w:sz w:val="20"/>
+                <w:szCs w:val="20"/>
+              </w:rPr>
+              <w:t>text</w:t>
+            </w:r>
+          </w:p>
+        </w:tc>
+        <w:tc>
+          <w:tcPr>
+            <w:tcW w:type="dxa" w:w="2000"/>
+            <w:vAlign w:val="center"/>
+          </w:tcPr>
+          <w:p>
+            <w:pPr>
+              <w:jc w:val="left"/>
+            </w:pPr>
+            <w:r>
+              <w:rPr>
+                <w:rFonts w:hAnsi="Courier New" w:ascii="Courier New"/>
+                <w:sz w:val="20"/>
+                <w:szCs w:val="20"/>
+              </w:rPr>
+              <w:t>null</w:t>
+            </w:r>
+          </w:p>
+        </w:tc>
+        <w:tc>
+          <w:tcPr>
+            <w:tcW w:type="dxa" w:w="2000"/>
+            <w:vAlign w:val="center"/>
+          </w:tcPr>
+          <w:p>
+            <w:pPr>
+              <w:jc w:val="left"/>
+            </w:pPr>
+            <w:r>
+              <w:rPr>
+                <w:rFonts w:hAnsi="Courier New" w:ascii="Courier New"/>
+                <w:sz w:val="20"/>
+                <w:szCs w:val="20"/>
+              </w:rPr>
+              <w:t/>
+            </w:r>
+          </w:p>
+        </w:tc>
+      </w:tr>
+      <w:tr>
+        <w:trPr>
+          <w:trHeight w:val="500"/>
+        </w:trPr>
+        <w:tc>
+          <w:tcPr>
+            <w:tcW w:type="dxa" w:w="2000"/>
+            <w:vAlign w:val="center"/>
+          </w:tcPr>
+          <w:p>
+            <w:pPr>
+              <w:jc w:val="left"/>
+            </w:pPr>
+            <w:r>
+              <w:rPr>
+                <w:rFonts w:hAnsi="Courier New" w:ascii="Courier New"/>
+                <w:sz w:val="20"/>
+                <w:szCs w:val="20"/>
+              </w:rPr>
+              <w:t>flag</w:t>
+            </w:r>
+          </w:p>
+        </w:tc>
+        <w:tc>
+          <w:tcPr>
+            <w:tcW w:type="dxa" w:w="2000"/>
+            <w:vAlign w:val="center"/>
+          </w:tcPr>
+          <w:p>
+            <w:pPr>
+              <w:jc w:val="left"/>
+            </w:pPr>
+            <w:r>
+              <w:rPr>
+                <w:rFonts w:hAnsi="Courier New" w:ascii="Courier New"/>
+                <w:sz w:val="20"/>
+                <w:szCs w:val="20"/>
+              </w:rPr>
+              <w:t>text</w:t>
+            </w:r>
+          </w:p>
+        </w:tc>
+        <w:tc>
+          <w:tcPr>
+            <w:tcW w:type="dxa" w:w="2000"/>
+            <w:vAlign w:val="center"/>
+          </w:tcPr>
+          <w:p>
+            <w:pPr>
+              <w:jc w:val="left"/>
+            </w:pPr>
+            <w:r>
+              <w:rPr>
+                <w:rFonts w:hAnsi="Courier New" w:ascii="Courier New"/>
+                <w:sz w:val="20"/>
+                <w:szCs w:val="20"/>
+              </w:rPr>
+              <w:t>null</w:t>
+            </w:r>
+          </w:p>
+        </w:tc>
+        <w:tc>
+          <w:tcPr>
+            <w:tcW w:type="dxa" w:w="2000"/>
+            <w:vAlign w:val="center"/>
+          </w:tcPr>
+          <w:p>
+            <w:pPr>
+              <w:jc w:val="left"/>
+            </w:pPr>
+            <w:r>
+              <w:rPr>
+                <w:rFonts w:hAnsi="Courier New" w:ascii="Courier New"/>
+                <w:sz w:val="20"/>
+                <w:szCs w:val="20"/>
+              </w:rPr>
+              <w:t/>
+            </w:r>
+          </w:p>
+        </w:tc>
+      </w:tr>
+      <w:tr>
+        <w:trPr>
+          <w:trHeight w:val="500"/>
+        </w:trPr>
+        <w:tc>
+          <w:tcPr>
+            <w:tcW w:type="dxa" w:w="2000"/>
+            <w:vAlign w:val="center"/>
+          </w:tcPr>
+          <w:p>
+            <w:pPr>
+              <w:jc w:val="left"/>
+            </w:pPr>
+            <w:r>
+              <w:rPr>
+                <w:rFonts w:hAnsi="Courier New" w:ascii="Courier New"/>
+                <w:sz w:val="20"/>
+                <w:szCs w:val="20"/>
+              </w:rPr>
+              <w:t>description</w:t>
+            </w:r>
+          </w:p>
+        </w:tc>
+        <w:tc>
+          <w:tcPr>
+            <w:tcW w:type="dxa" w:w="2000"/>
+            <w:vAlign w:val="center"/>
+          </w:tcPr>
+          <w:p>
+            <w:pPr>
+              <w:jc w:val="left"/>
+            </w:pPr>
+            <w:r>
+              <w:rPr>
+                <w:rFonts w:hAnsi="Courier New" w:ascii="Courier New"/>
+                <w:sz w:val="20"/>
+                <w:szCs w:val="20"/>
+              </w:rPr>
+              <w:t>text</w:t>
+            </w:r>
+          </w:p>
+        </w:tc>
+        <w:tc>
+          <w:tcPr>
+            <w:tcW w:type="dxa" w:w="2000"/>
+            <w:vAlign w:val="center"/>
+          </w:tcPr>
+          <w:p>
+            <w:pPr>
+              <w:jc w:val="left"/>
+            </w:pPr>
+            <w:r>
+              <w:rPr>
+                <w:rFonts w:hAnsi="Courier New" w:ascii="Courier New"/>
+                <w:sz w:val="20"/>
+                <w:szCs w:val="20"/>
+              </w:rPr>
+              <w:t>null</w:t>
+            </w:r>
+          </w:p>
+        </w:tc>
+        <w:tc>
+          <w:tcPr>
+            <w:tcW w:type="dxa" w:w="2000"/>
+            <w:vAlign w:val="center"/>
+          </w:tcPr>
+          <w:p>
+            <w:pPr>
+              <w:jc w:val="left"/>
+            </w:pPr>
+            <w:r>
+              <w:rPr>
+                <w:rFonts w:hAnsi="Courier New" w:ascii="Courier New"/>
+                <w:sz w:val="20"/>
+                <w:szCs w:val="20"/>
+              </w:rPr>
+              <w:t/>
+            </w:r>
+          </w:p>
+        </w:tc>
+      </w:tr>
+      <w:tr>
+        <w:trPr>
+          <w:trHeight w:val="500"/>
+        </w:trPr>
+        <w:tc>
+          <w:tcPr>
+            <w:tcW w:type="dxa" w:w="2000"/>
+            <w:vAlign w:val="center"/>
+          </w:tcPr>
+          <w:p>
+            <w:pPr>
+              <w:jc w:val="left"/>
+            </w:pPr>
+            <w:r>
+              <w:rPr>
+                <w:rFonts w:hAnsi="Courier New" w:ascii="Courier New"/>
+                <w:sz w:val="20"/>
+                <w:szCs w:val="20"/>
+              </w:rPr>
+              <w:t>icon</w:t>
+            </w:r>
+          </w:p>
+        </w:tc>
+        <w:tc>
+          <w:tcPr>
+            <w:tcW w:type="dxa" w:w="2000"/>
+            <w:vAlign w:val="center"/>
+          </w:tcPr>
+          <w:p>
+            <w:pPr>
+              <w:jc w:val="left"/>
+            </w:pPr>
+            <w:r>
+              <w:rPr>
+                <w:rFonts w:hAnsi="Courier New" w:ascii="Courier New"/>
+                <w:sz w:val="20"/>
+                <w:szCs w:val="20"/>
+              </w:rPr>
+              <w:t>blob</w:t>
             </w:r>
           </w:p>
         </w:tc>
@@ -3524,11 +4253,171 @@
       </w:r>
     </w:p>
     <w:p>
+      <w:r>
+        <w:rPr>
+          <w:rFonts w:hAnsi="Times New Roman" w:ascii="Times New Roman"/>
+          <w:sz w:val="20"/>
+          <w:szCs w:val="20"/>
+        </w:rPr>
+        <w:t>2.5.2. Alternate keys</w:t>
+      </w:r>
+    </w:p>
+    <w:tbl>
+      <w:tblPr>
+        <w:tblStyle w:val="TableGrid"/>
+        <w:tblW w:type="auto" w:w="0"/>
+        <w:jc w:val="center"/>
+        <w:tblLook w:val="04A0"/>
+      </w:tblPr>
+      <w:tblGrid>
+        <w:gridCol w:w="2666"/>
+        <w:gridCol w:w="2666"/>
+        <w:gridCol w:w="2666"/>
+      </w:tblGrid>
+      <w:tr>
+        <w:trPr>
+          <w:trHeight w:val="500"/>
+        </w:trPr>
+        <w:tc>
+          <w:tcPr>
+            <w:tcW w:type="dxa" w:w="2666"/>
+            <w:vAlign w:val="center"/>
+          </w:tcPr>
+          <w:p>
+            <w:pPr>
+              <w:jc w:val="center"/>
+            </w:pPr>
+            <w:r>
+              <w:rPr>
+                <w:rFonts w:hAnsi="Times New Roman" w:ascii="Times New Roman"/>
+                <w:b/>
+                <w:sz w:val="20"/>
+                <w:szCs w:val="20"/>
+              </w:rPr>
+              <w:t>Key name</w:t>
+            </w:r>
+          </w:p>
+        </w:tc>
+        <w:tc>
+          <w:tcPr>
+            <w:tcW w:type="dxa" w:w="2666"/>
+            <w:vAlign w:val="center"/>
+          </w:tcPr>
+          <w:p>
+            <w:pPr>
+              <w:jc w:val="center"/>
+            </w:pPr>
+            <w:r>
+              <w:rPr>
+                <w:rFonts w:hAnsi="Times New Roman" w:ascii="Times New Roman"/>
+                <w:b/>
+                <w:sz w:val="20"/>
+                <w:szCs w:val="20"/>
+              </w:rPr>
+              <w:t>Columns</w:t>
+            </w:r>
+          </w:p>
+        </w:tc>
+        <w:tc>
+          <w:tcPr>
+            <w:tcW w:type="dxa" w:w="2666"/>
+            <w:vAlign w:val="center"/>
+          </w:tcPr>
+          <w:p>
+            <w:pPr>
+              <w:jc w:val="center"/>
+            </w:pPr>
+            <w:r>
+              <w:rPr>
+                <w:rFonts w:hAnsi="Times New Roman" w:ascii="Times New Roman"/>
+                <w:b/>
+                <w:sz w:val="20"/>
+                <w:szCs w:val="20"/>
+              </w:rPr>
+              <w:t>Description</w:t>
+            </w:r>
+          </w:p>
+        </w:tc>
+      </w:tr>
+      <w:tr>
+        <w:trPr>
+          <w:trHeight w:val="500"/>
+        </w:trPr>
+        <w:tc>
+          <w:tcPr>
+            <w:tcW w:type="dxa" w:w="2666"/>
+            <w:vAlign w:val="center"/>
+          </w:tcPr>
+          <w:p>
+            <w:pPr>
+              <w:jc w:val="left"/>
+            </w:pPr>
+            <w:r>
+              <w:rPr>
+                <w:rFonts w:hAnsi="Courier New" w:ascii="Courier New"/>
+                <w:sz w:val="20"/>
+                <w:szCs w:val="20"/>
+              </w:rPr>
+              <w:t>permissions_unique_name</w:t>
+            </w:r>
+          </w:p>
+        </w:tc>
+        <w:tc>
+          <w:tcPr>
+            <w:tcW w:type="dxa" w:w="2666"/>
+            <w:vAlign w:val="center"/>
+          </w:tcPr>
+          <w:p>
+            <w:pPr>
+              <w:jc w:val="left"/>
+            </w:pPr>
+            <w:r>
+              <w:rPr>
+                <w:rFonts w:hAnsi="Courier New" w:ascii="Courier New"/>
+                <w:sz w:val="20"/>
+                <w:szCs w:val="20"/>
+              </w:rPr>
+              <w:t>name</w:t>
+            </w:r>
+          </w:p>
+        </w:tc>
+        <w:tc>
+          <w:tcPr>
+            <w:tcW w:type="dxa" w:w="2666"/>
+            <w:vAlign w:val="center"/>
+          </w:tcPr>
+          <w:p>
+            <w:pPr>
+              <w:jc w:val="left"/>
+            </w:pPr>
+            <w:r>
+              <w:rPr>
+                <w:rFonts w:hAnsi="Courier New" w:ascii="Courier New"/>
+                <w:sz w:val="20"/>
+                <w:szCs w:val="20"/>
+              </w:rPr>
+              <w:t/>
+            </w:r>
+          </w:p>
+        </w:tc>
+      </w:tr>
+    </w:tbl>
+    <w:p>
+      <w:r>
+        <w:rPr>
+          <w:rFonts w:hAnsi="Times New Roman" w:ascii="Times New Roman"/>
+          <w:sz w:val="20"/>
+          <w:szCs w:val="20"/>
+        </w:rPr>
+        <w:t/>
+      </w:r>
+    </w:p>
+    <w:p>
       <w:pPr>
         <w:pStyle w:val="Heading2"/>
       </w:pPr>
       <w:r>
-        <w:t>2.6. Table policyrules</w:t>
+        <w:t>2.6. Table violationlog</w:t>
       </w:r>
     </w:p>
     <w:p>
@@ -3547,7 +4436,7 @@
           <w:szCs w:val="20"/>
         </w:rPr>
         <w:t>
-	 Table showing policy rules defined for apps and requested resources in given context</w:t>
+	 Table showing violations recorded by MithrilAC and subsequent user feedback</w:t>
       </w:r>
     </w:p>
     <w:p>
@@ -3758,7 +4647,7 @@
                 <w:sz w:val="20"/>
                 <w:szCs w:val="20"/>
               </w:rPr>
-              <w:t>name</w:t>
+              <w:t>description</w:t>
             </w:r>
           </w:p>
         </w:tc>
@@ -3839,7 +4728,169 @@
                 <w:sz w:val="20"/>
                 <w:szCs w:val="20"/>
               </w:rPr>
-              <w:t>action</w:t>
+              <w:t>marker</w:t>
+            </w:r>
+          </w:p>
+        </w:tc>
+        <w:tc>
+          <w:tcPr>
+            <w:tcW w:type="dxa" w:w="2000"/>
+            <w:vAlign w:val="center"/>
+          </w:tcPr>
+          <w:p>
+            <w:pPr>
+              <w:jc w:val="left"/>
+            </w:pPr>
+            <w:r>
+              <w:rPr>
+                <w:rFonts w:hAnsi="Courier New" w:ascii="Courier New"/>
+                <w:sz w:val="20"/>
+                <w:szCs w:val="20"/>
+              </w:rPr>
+              <w:t>bool</w:t>
+            </w:r>
+          </w:p>
+        </w:tc>
+        <w:tc>
+          <w:tcPr>
+            <w:tcW w:type="dxa" w:w="2000"/>
+            <w:vAlign w:val="center"/>
+          </w:tcPr>
+          <w:p>
+            <w:pPr>
+              <w:jc w:val="left"/>
+            </w:pPr>
+            <w:r>
+              <w:rPr>
+                <w:rFonts w:hAnsi="Courier New" w:ascii="Courier New"/>
+                <w:sz w:val="20"/>
+                <w:szCs w:val="20"/>
+              </w:rPr>
+              <w:t>null</w:t>
+            </w:r>
+          </w:p>
+        </w:tc>
+        <w:tc>
+          <w:tcPr>
+            <w:tcW w:type="dxa" w:w="2000"/>
+            <w:vAlign w:val="center"/>
+          </w:tcPr>
+          <w:p>
+            <w:pPr>
+              <w:jc w:val="left"/>
+            </w:pPr>
+            <w:r>
+              <w:rPr>
+                <w:rFonts w:hAnsi="Courier New" w:ascii="Courier New"/>
+                <w:sz w:val="20"/>
+                <w:szCs w:val="20"/>
+              </w:rPr>
+              <w:t/>
+            </w:r>
+          </w:p>
+        </w:tc>
+      </w:tr>
+      <w:tr>
+        <w:trPr>
+          <w:trHeight w:val="500"/>
+        </w:trPr>
+        <w:tc>
+          <w:tcPr>
+            <w:tcW w:type="dxa" w:w="2000"/>
+            <w:vAlign w:val="center"/>
+          </w:tcPr>
+          <w:p>
+            <w:pPr>
+              <w:jc w:val="left"/>
+            </w:pPr>
+            <w:r>
+              <w:rPr>
+                <w:rFonts w:hAnsi="Courier New" w:ascii="Courier New"/>
+                <w:sz w:val="20"/>
+                <w:szCs w:val="20"/>
+              </w:rPr>
+              <w:t>time</w:t>
+            </w:r>
+          </w:p>
+        </w:tc>
+        <w:tc>
+          <w:tcPr>
+            <w:tcW w:type="dxa" w:w="2000"/>
+            <w:vAlign w:val="center"/>
+          </w:tcPr>
+          <w:p>
+            <w:pPr>
+              <w:jc w:val="left"/>
+            </w:pPr>
+            <w:r>
+              <w:rPr>
+                <w:rFonts w:hAnsi="Courier New" w:ascii="Courier New"/>
+                <w:sz w:val="20"/>
+                <w:szCs w:val="20"/>
+              </w:rPr>
+              <w:t>timestamp</w:t>
+            </w:r>
+          </w:p>
+        </w:tc>
+        <w:tc>
+          <w:tcPr>
+            <w:tcW w:type="dxa" w:w="2000"/>
+            <w:vAlign w:val="center"/>
+          </w:tcPr>
+          <w:p>
+            <w:pPr>
+              <w:jc w:val="left"/>
+            </w:pPr>
+            <w:r>
+              <w:rPr>
+                <w:rFonts w:hAnsi="Courier New" w:ascii="Courier New"/>
+                <w:sz w:val="20"/>
+                <w:szCs w:val="20"/>
+              </w:rPr>
+              <w:t/>
+            </w:r>
+          </w:p>
+        </w:tc>
+        <w:tc>
+          <w:tcPr>
+            <w:tcW w:type="dxa" w:w="2000"/>
+            <w:vAlign w:val="center"/>
+          </w:tcPr>
+          <w:p>
+            <w:pPr>
+              <w:jc w:val="left"/>
+            </w:pPr>
+            <w:r>
+              <w:rPr>
+                <w:rFonts w:hAnsi="Courier New" w:ascii="Courier New"/>
+                <w:sz w:val="20"/>
+                <w:szCs w:val="20"/>
+              </w:rPr>
+              <w:t/>
+            </w:r>
+          </w:p>
+        </w:tc>
+      </w:tr>
+      <w:tr>
+        <w:trPr>
+          <w:trHeight w:val="500"/>
+        </w:trPr>
+        <w:tc>
+          <w:tcPr>
+            <w:tcW w:type="dxa" w:w="2000"/>
+            <w:vAlign w:val="center"/>
+          </w:tcPr>
+          <w:p>
+            <w:pPr>
+              <w:jc w:val="left"/>
+            </w:pPr>
+            <w:r>
+              <w:rPr>
+                <w:rFonts w:hAnsi="Courier New" w:ascii="Courier New"/>
+                <w:sz w:val="20"/>
+                <w:szCs w:val="20"/>
+              </w:rPr>
+              <w:t>apps_id</w:t>
             </w:r>
           </w:p>
         </w:tc>
@@ -3920,169 +4971,7 @@
                 <w:sz w:val="20"/>
                 <w:szCs w:val="20"/>
               </w:rPr>
-              <w:t>context_id</w:t>
-            </w:r>
-          </w:p>
-        </w:tc>
-        <w:tc>
-          <w:tcPr>
-            <w:tcW w:type="dxa" w:w="2000"/>
-            <w:vAlign w:val="center"/>
-          </w:tcPr>
-          <w:p>
-            <w:pPr>
-              <w:jc w:val="left"/>
-            </w:pPr>
-            <w:r>
-              <w:rPr>
-                <w:rFonts w:hAnsi="Courier New" w:ascii="Courier New"/>
-                <w:sz w:val="20"/>
-                <w:szCs w:val="20"/>
-              </w:rPr>
-              <w:t>int</w:t>
-            </w:r>
-          </w:p>
-        </w:tc>
-        <w:tc>
-          <w:tcPr>
-            <w:tcW w:type="dxa" w:w="2000"/>
-            <w:vAlign w:val="center"/>
-          </w:tcPr>
-          <w:p>
-            <w:pPr>
-              <w:jc w:val="left"/>
-            </w:pPr>
-            <w:r>
-              <w:rPr>
-                <w:rFonts w:hAnsi="Courier New" w:ascii="Courier New"/>
-                <w:sz w:val="20"/>
-                <w:szCs w:val="20"/>
-              </w:rPr>
-              <w:t/>
-            </w:r>
-          </w:p>
-        </w:tc>
-        <w:tc>
-          <w:tcPr>
-            <w:tcW w:type="dxa" w:w="2000"/>
-            <w:vAlign w:val="center"/>
-          </w:tcPr>
-          <w:p>
-            <w:pPr>
-              <w:jc w:val="left"/>
-            </w:pPr>
-            <w:r>
-              <w:rPr>
-                <w:rFonts w:hAnsi="Courier New" w:ascii="Courier New"/>
-                <w:sz w:val="20"/>
-                <w:szCs w:val="20"/>
-              </w:rPr>
-              <w:t/>
-            </w:r>
-          </w:p>
-        </w:tc>
-      </w:tr>
-      <w:tr>
-        <w:trPr>
-          <w:trHeight w:val="500"/>
-        </w:trPr>
-        <w:tc>
-          <w:tcPr>
-            <w:tcW w:type="dxa" w:w="2000"/>
-            <w:vAlign w:val="center"/>
-          </w:tcPr>
-          <w:p>
-            <w:pPr>
-              <w:jc w:val="left"/>
-            </w:pPr>
-            <w:r>
-              <w:rPr>
-                <w:rFonts w:hAnsi="Courier New" w:ascii="Courier New"/>
-                <w:sz w:val="20"/>
-                <w:szCs w:val="20"/>
-              </w:rPr>
-              <w:t>requesters_id</w:t>
-            </w:r>
-          </w:p>
-        </w:tc>
-        <w:tc>
-          <w:tcPr>
-            <w:tcW w:type="dxa" w:w="2000"/>
-            <w:vAlign w:val="center"/>
-          </w:tcPr>
-          <w:p>
-            <w:pPr>
-              <w:jc w:val="left"/>
-            </w:pPr>
-            <w:r>
-              <w:rPr>
-                <w:rFonts w:hAnsi="Courier New" w:ascii="Courier New"/>
-                <w:sz w:val="20"/>
-                <w:szCs w:val="20"/>
-              </w:rPr>
-              <w:t>int</w:t>
-            </w:r>
-          </w:p>
-        </w:tc>
-        <w:tc>
-          <w:tcPr>
-            <w:tcW w:type="dxa" w:w="2000"/>
-            <w:vAlign w:val="center"/>
-          </w:tcPr>
-          <w:p>
-            <w:pPr>
-              <w:jc w:val="left"/>
-            </w:pPr>
-            <w:r>
-              <w:rPr>
-                <w:rFonts w:hAnsi="Courier New" w:ascii="Courier New"/>
-                <w:sz w:val="20"/>
-                <w:szCs w:val="20"/>
-              </w:rPr>
-              <w:t/>
-            </w:r>
-          </w:p>
-        </w:tc>
-        <w:tc>
-          <w:tcPr>
-            <w:tcW w:type="dxa" w:w="2000"/>
-            <w:vAlign w:val="center"/>
-          </w:tcPr>
-          <w:p>
-            <w:pPr>
-              <w:jc w:val="left"/>
-            </w:pPr>
-            <w:r>
-              <w:rPr>
-                <w:rFonts w:hAnsi="Courier New" w:ascii="Courier New"/>
-                <w:sz w:val="20"/>
-                <w:szCs w:val="20"/>
-              </w:rPr>
-              <w:t/>
-            </w:r>
-          </w:p>
-        </w:tc>
-      </w:tr>
-      <w:tr>
-        <w:trPr>
-          <w:trHeight w:val="500"/>
-        </w:trPr>
-        <w:tc>
-          <w:tcPr>
-            <w:tcW w:type="dxa" w:w="2000"/>
-            <w:vAlign w:val="center"/>
-          </w:tcPr>
-          <w:p>
-            <w:pPr>
-              <w:jc w:val="left"/>
-            </w:pPr>
-            <w:r>
-              <w:rPr>
-                <w:rFonts w:hAnsi="Courier New" w:ascii="Courier New"/>
-                <w:sz w:val="20"/>
-                <w:szCs w:val="20"/>
-              </w:rPr>
-              <w:t>resources_id</w:t>
+              <w:t>permissions_id</w:t>
             </w:r>
           </w:p>
         </w:tc>
@@ -4160,7 +5049,7 @@
         <w:pStyle w:val="Heading2"/>
       </w:pPr>
       <w:r>
-        <w:t>2.7. Table permissions</w:t>
+        <w:t>2.7. Table appperm</w:t>
       </w:r>
     </w:p>
     <w:p>
@@ -4179,7 +5068,7 @@
           <w:szCs w:val="20"/>
         </w:rPr>
         <w:t>
-	 Table showing metadata for permissions</w:t>
+	 Table showing apps and permissions</w:t>
       </w:r>
     </w:p>
     <w:p>
@@ -4390,574 +5279,88 @@
                 <w:sz w:val="20"/>
                 <w:szCs w:val="20"/>
               </w:rPr>
-              <w:t>name</w:t>
-            </w:r>
-          </w:p>
-        </w:tc>
-        <w:tc>
-          <w:tcPr>
-            <w:tcW w:type="dxa" w:w="2000"/>
-            <w:vAlign w:val="center"/>
-          </w:tcPr>
-          <w:p>
-            <w:pPr>
-              <w:jc w:val="left"/>
-            </w:pPr>
-            <w:r>
-              <w:rPr>
-                <w:rFonts w:hAnsi="Courier New" w:ascii="Courier New"/>
-                <w:sz w:val="20"/>
-                <w:szCs w:val="20"/>
-              </w:rPr>
-              <w:t>text</w:t>
-            </w:r>
-          </w:p>
-        </w:tc>
-        <w:tc>
-          <w:tcPr>
-            <w:tcW w:type="dxa" w:w="2000"/>
-            <w:vAlign w:val="center"/>
-          </w:tcPr>
-          <w:p>
-            <w:pPr>
-              <w:jc w:val="left"/>
-            </w:pPr>
-            <w:r>
-              <w:rPr>
-                <w:rFonts w:hAnsi="Courier New" w:ascii="Courier New"/>
-                <w:sz w:val="20"/>
-                <w:szCs w:val="20"/>
-              </w:rPr>
-              <w:t/>
-            </w:r>
-          </w:p>
-        </w:tc>
-        <w:tc>
-          <w:tcPr>
-            <w:tcW w:type="dxa" w:w="2000"/>
-            <w:vAlign w:val="center"/>
-          </w:tcPr>
-          <w:p>
-            <w:pPr>
-              <w:jc w:val="left"/>
-            </w:pPr>
-            <w:r>
-              <w:rPr>
-                <w:rFonts w:hAnsi="Courier New" w:ascii="Courier New"/>
-                <w:sz w:val="20"/>
-                <w:szCs w:val="20"/>
-              </w:rPr>
-              <w:t/>
-            </w:r>
-          </w:p>
-        </w:tc>
-      </w:tr>
-      <w:tr>
-        <w:trPr>
-          <w:trHeight w:val="500"/>
-        </w:trPr>
-        <w:tc>
-          <w:tcPr>
-            <w:tcW w:type="dxa" w:w="2000"/>
-            <w:vAlign w:val="center"/>
-          </w:tcPr>
-          <w:p>
-            <w:pPr>
-              <w:jc w:val="left"/>
-            </w:pPr>
-            <w:r>
-              <w:rPr>
-                <w:rFonts w:hAnsi="Courier New" w:ascii="Courier New"/>
-                <w:sz w:val="20"/>
-                <w:szCs w:val="20"/>
-              </w:rPr>
-              <w:t>label</w:t>
-            </w:r>
-          </w:p>
-        </w:tc>
-        <w:tc>
-          <w:tcPr>
-            <w:tcW w:type="dxa" w:w="2000"/>
-            <w:vAlign w:val="center"/>
-          </w:tcPr>
-          <w:p>
-            <w:pPr>
-              <w:jc w:val="left"/>
-            </w:pPr>
-            <w:r>
-              <w:rPr>
-                <w:rFonts w:hAnsi="Courier New" w:ascii="Courier New"/>
-                <w:sz w:val="20"/>
-                <w:szCs w:val="20"/>
-              </w:rPr>
-              <w:t>text</w:t>
-            </w:r>
-          </w:p>
-        </w:tc>
-        <w:tc>
-          <w:tcPr>
-            <w:tcW w:type="dxa" w:w="2000"/>
-            <w:vAlign w:val="center"/>
-          </w:tcPr>
-          <w:p>
-            <w:pPr>
-              <w:jc w:val="left"/>
-            </w:pPr>
-            <w:r>
-              <w:rPr>
-                <w:rFonts w:hAnsi="Courier New" w:ascii="Courier New"/>
-                <w:sz w:val="20"/>
-                <w:szCs w:val="20"/>
-              </w:rPr>
-              <w:t/>
-            </w:r>
-          </w:p>
-        </w:tc>
-        <w:tc>
-          <w:tcPr>
-            <w:tcW w:type="dxa" w:w="2000"/>
-            <w:vAlign w:val="center"/>
-          </w:tcPr>
-          <w:p>
-            <w:pPr>
-              <w:jc w:val="left"/>
-            </w:pPr>
-            <w:r>
-              <w:rPr>
-                <w:rFonts w:hAnsi="Courier New" w:ascii="Courier New"/>
-                <w:sz w:val="20"/>
-                <w:szCs w:val="20"/>
-              </w:rPr>
-              <w:t/>
-            </w:r>
-          </w:p>
-        </w:tc>
-      </w:tr>
-      <w:tr>
-        <w:trPr>
-          <w:trHeight w:val="500"/>
-        </w:trPr>
-        <w:tc>
-          <w:tcPr>
-            <w:tcW w:type="dxa" w:w="2000"/>
-            <w:vAlign w:val="center"/>
-          </w:tcPr>
-          <w:p>
-            <w:pPr>
-              <w:jc w:val="left"/>
-            </w:pPr>
-            <w:r>
-              <w:rPr>
-                <w:rFonts w:hAnsi="Courier New" w:ascii="Courier New"/>
-                <w:sz w:val="20"/>
-                <w:szCs w:val="20"/>
-              </w:rPr>
-              <w:t>protectionlvl</w:t>
-            </w:r>
-          </w:p>
-        </w:tc>
-        <w:tc>
-          <w:tcPr>
-            <w:tcW w:type="dxa" w:w="2000"/>
-            <w:vAlign w:val="center"/>
-          </w:tcPr>
-          <w:p>
-            <w:pPr>
-              <w:jc w:val="left"/>
-            </w:pPr>
-            <w:r>
-              <w:rPr>
-                <w:rFonts w:hAnsi="Courier New" w:ascii="Courier New"/>
-                <w:sz w:val="20"/>
-                <w:szCs w:val="20"/>
-              </w:rPr>
-              <w:t>text</w:t>
-            </w:r>
-          </w:p>
-        </w:tc>
-        <w:tc>
-          <w:tcPr>
-            <w:tcW w:type="dxa" w:w="2000"/>
-            <w:vAlign w:val="center"/>
-          </w:tcPr>
-          <w:p>
-            <w:pPr>
-              <w:jc w:val="left"/>
-            </w:pPr>
-            <w:r>
-              <w:rPr>
-                <w:rFonts w:hAnsi="Courier New" w:ascii="Courier New"/>
-                <w:sz w:val="20"/>
-                <w:szCs w:val="20"/>
-              </w:rPr>
-              <w:t/>
-            </w:r>
-          </w:p>
-        </w:tc>
-        <w:tc>
-          <w:tcPr>
-            <w:tcW w:type="dxa" w:w="2000"/>
-            <w:vAlign w:val="center"/>
-          </w:tcPr>
-          <w:p>
-            <w:pPr>
-              <w:jc w:val="left"/>
-            </w:pPr>
-            <w:r>
-              <w:rPr>
-                <w:rFonts w:hAnsi="Courier New" w:ascii="Courier New"/>
-                <w:sz w:val="20"/>
-                <w:szCs w:val="20"/>
-              </w:rPr>
-              <w:t/>
-            </w:r>
-          </w:p>
-        </w:tc>
-      </w:tr>
-      <w:tr>
-        <w:trPr>
-          <w:trHeight w:val="500"/>
-        </w:trPr>
-        <w:tc>
-          <w:tcPr>
-            <w:tcW w:type="dxa" w:w="2000"/>
-            <w:vAlign w:val="center"/>
-          </w:tcPr>
-          <w:p>
-            <w:pPr>
-              <w:jc w:val="left"/>
-            </w:pPr>
-            <w:r>
-              <w:rPr>
-                <w:rFonts w:hAnsi="Courier New" w:ascii="Courier New"/>
-                <w:sz w:val="20"/>
-                <w:szCs w:val="20"/>
-              </w:rPr>
-              <w:t>permgrp</w:t>
-            </w:r>
-          </w:p>
-        </w:tc>
-        <w:tc>
-          <w:tcPr>
-            <w:tcW w:type="dxa" w:w="2000"/>
-            <w:vAlign w:val="center"/>
-          </w:tcPr>
-          <w:p>
-            <w:pPr>
-              <w:jc w:val="left"/>
-            </w:pPr>
-            <w:r>
-              <w:rPr>
-                <w:rFonts w:hAnsi="Courier New" w:ascii="Courier New"/>
-                <w:sz w:val="20"/>
-                <w:szCs w:val="20"/>
-              </w:rPr>
-              <w:t>text</w:t>
-            </w:r>
-          </w:p>
-        </w:tc>
-        <w:tc>
-          <w:tcPr>
-            <w:tcW w:type="dxa" w:w="2000"/>
-            <w:vAlign w:val="center"/>
-          </w:tcPr>
-          <w:p>
-            <w:pPr>
-              <w:jc w:val="left"/>
-            </w:pPr>
-            <w:r>
-              <w:rPr>
-                <w:rFonts w:hAnsi="Courier New" w:ascii="Courier New"/>
-                <w:sz w:val="20"/>
-                <w:szCs w:val="20"/>
-              </w:rPr>
-              <w:t>null</w:t>
-            </w:r>
-          </w:p>
-        </w:tc>
-        <w:tc>
-          <w:tcPr>
-            <w:tcW w:type="dxa" w:w="2000"/>
-            <w:vAlign w:val="center"/>
-          </w:tcPr>
-          <w:p>
-            <w:pPr>
-              <w:jc w:val="left"/>
-            </w:pPr>
-            <w:r>
-              <w:rPr>
-                <w:rFonts w:hAnsi="Courier New" w:ascii="Courier New"/>
-                <w:sz w:val="20"/>
-                <w:szCs w:val="20"/>
-              </w:rPr>
-              <w:t/>
-            </w:r>
-          </w:p>
-        </w:tc>
-      </w:tr>
-      <w:tr>
-        <w:trPr>
-          <w:trHeight w:val="500"/>
-        </w:trPr>
-        <w:tc>
-          <w:tcPr>
-            <w:tcW w:type="dxa" w:w="2000"/>
-            <w:vAlign w:val="center"/>
-          </w:tcPr>
-          <w:p>
-            <w:pPr>
-              <w:jc w:val="left"/>
-            </w:pPr>
-            <w:r>
-              <w:rPr>
-                <w:rFonts w:hAnsi="Courier New" w:ascii="Courier New"/>
-                <w:sz w:val="20"/>
-                <w:szCs w:val="20"/>
-              </w:rPr>
-              <w:t>flag</w:t>
-            </w:r>
-          </w:p>
-        </w:tc>
-        <w:tc>
-          <w:tcPr>
-            <w:tcW w:type="dxa" w:w="2000"/>
-            <w:vAlign w:val="center"/>
-          </w:tcPr>
-          <w:p>
-            <w:pPr>
-              <w:jc w:val="left"/>
-            </w:pPr>
-            <w:r>
-              <w:rPr>
-                <w:rFonts w:hAnsi="Courier New" w:ascii="Courier New"/>
-                <w:sz w:val="20"/>
-                <w:szCs w:val="20"/>
-              </w:rPr>
-              <w:t>text</w:t>
-            </w:r>
-          </w:p>
-        </w:tc>
-        <w:tc>
-          <w:tcPr>
-            <w:tcW w:type="dxa" w:w="2000"/>
-            <w:vAlign w:val="center"/>
-          </w:tcPr>
-          <w:p>
-            <w:pPr>
-              <w:jc w:val="left"/>
-            </w:pPr>
-            <w:r>
-              <w:rPr>
-                <w:rFonts w:hAnsi="Courier New" w:ascii="Courier New"/>
-                <w:sz w:val="20"/>
-                <w:szCs w:val="20"/>
-              </w:rPr>
-              <w:t>null</w:t>
-            </w:r>
-          </w:p>
-        </w:tc>
-        <w:tc>
-          <w:tcPr>
-            <w:tcW w:type="dxa" w:w="2000"/>
-            <w:vAlign w:val="center"/>
-          </w:tcPr>
-          <w:p>
-            <w:pPr>
-              <w:jc w:val="left"/>
-            </w:pPr>
-            <w:r>
-              <w:rPr>
-                <w:rFonts w:hAnsi="Courier New" w:ascii="Courier New"/>
-                <w:sz w:val="20"/>
-                <w:szCs w:val="20"/>
-              </w:rPr>
-              <w:t/>
-            </w:r>
-          </w:p>
-        </w:tc>
-      </w:tr>
-      <w:tr>
-        <w:trPr>
-          <w:trHeight w:val="500"/>
-        </w:trPr>
-        <w:tc>
-          <w:tcPr>
-            <w:tcW w:type="dxa" w:w="2000"/>
-            <w:vAlign w:val="center"/>
-          </w:tcPr>
-          <w:p>
-            <w:pPr>
-              <w:jc w:val="left"/>
-            </w:pPr>
-            <w:r>
-              <w:rPr>
-                <w:rFonts w:hAnsi="Courier New" w:ascii="Courier New"/>
-                <w:sz w:val="20"/>
-                <w:szCs w:val="20"/>
-              </w:rPr>
-              <w:t>description</w:t>
-            </w:r>
-          </w:p>
-        </w:tc>
-        <w:tc>
-          <w:tcPr>
-            <w:tcW w:type="dxa" w:w="2000"/>
-            <w:vAlign w:val="center"/>
-          </w:tcPr>
-          <w:p>
-            <w:pPr>
-              <w:jc w:val="left"/>
-            </w:pPr>
-            <w:r>
-              <w:rPr>
-                <w:rFonts w:hAnsi="Courier New" w:ascii="Courier New"/>
-                <w:sz w:val="20"/>
-                <w:szCs w:val="20"/>
-              </w:rPr>
-              <w:t>text</w:t>
-            </w:r>
-          </w:p>
-        </w:tc>
-        <w:tc>
-          <w:tcPr>
-            <w:tcW w:type="dxa" w:w="2000"/>
-            <w:vAlign w:val="center"/>
-          </w:tcPr>
-          <w:p>
-            <w:pPr>
-              <w:jc w:val="left"/>
-            </w:pPr>
-            <w:r>
-              <w:rPr>
-                <w:rFonts w:hAnsi="Courier New" w:ascii="Courier New"/>
-                <w:sz w:val="20"/>
-                <w:szCs w:val="20"/>
-              </w:rPr>
-              <w:t>null</w:t>
-            </w:r>
-          </w:p>
-        </w:tc>
-        <w:tc>
-          <w:tcPr>
-            <w:tcW w:type="dxa" w:w="2000"/>
-            <w:vAlign w:val="center"/>
-          </w:tcPr>
-          <w:p>
-            <w:pPr>
-              <w:jc w:val="left"/>
-            </w:pPr>
-            <w:r>
-              <w:rPr>
-                <w:rFonts w:hAnsi="Courier New" w:ascii="Courier New"/>
-                <w:sz w:val="20"/>
-                <w:szCs w:val="20"/>
-              </w:rPr>
-              <w:t/>
-            </w:r>
-          </w:p>
-        </w:tc>
-      </w:tr>
-      <w:tr>
-        <w:trPr>
-          <w:trHeight w:val="500"/>
-        </w:trPr>
-        <w:tc>
-          <w:tcPr>
-            <w:tcW w:type="dxa" w:w="2000"/>
-            <w:vAlign w:val="center"/>
-          </w:tcPr>
-          <w:p>
-            <w:pPr>
-              <w:jc w:val="left"/>
-            </w:pPr>
-            <w:r>
-              <w:rPr>
-                <w:rFonts w:hAnsi="Courier New" w:ascii="Courier New"/>
-                <w:sz w:val="20"/>
-                <w:szCs w:val="20"/>
-              </w:rPr>
-              <w:t>icon</w:t>
-            </w:r>
-          </w:p>
-        </w:tc>
-        <w:tc>
-          <w:tcPr>
-            <w:tcW w:type="dxa" w:w="2000"/>
-            <w:vAlign w:val="center"/>
-          </w:tcPr>
-          <w:p>
-            <w:pPr>
-              <w:jc w:val="left"/>
-            </w:pPr>
-            <w:r>
-              <w:rPr>
-                <w:rFonts w:hAnsi="Courier New" w:ascii="Courier New"/>
-                <w:sz w:val="20"/>
-                <w:szCs w:val="20"/>
-              </w:rPr>
-              <w:t>blob</w:t>
-            </w:r>
-          </w:p>
-        </w:tc>
-        <w:tc>
-          <w:tcPr>
-            <w:tcW w:type="dxa" w:w="2000"/>
-            <w:vAlign w:val="center"/>
-          </w:tcPr>
-          <w:p>
-            <w:pPr>
-              <w:jc w:val="left"/>
-            </w:pPr>
-            <w:r>
-              <w:rPr>
-                <w:rFonts w:hAnsi="Courier New" w:ascii="Courier New"/>
-                <w:sz w:val="20"/>
-                <w:szCs w:val="20"/>
-              </w:rPr>
-              <w:t/>
-            </w:r>
-          </w:p>
-        </w:tc>
-        <w:tc>
-          <w:tcPr>
-            <w:tcW w:type="dxa" w:w="2000"/>
-            <w:vAlign w:val="center"/>
-          </w:tcPr>
-          <w:p>
-            <w:pPr>
-              <w:jc w:val="left"/>
-            </w:pPr>
-            <w:r>
-              <w:rPr>
-                <w:rFonts w:hAnsi="Courier New" w:ascii="Courier New"/>
-                <w:sz w:val="20"/>
-                <w:szCs w:val="20"/>
-              </w:rPr>
-              <w:t/>
-            </w:r>
-          </w:p>
-        </w:tc>
-      </w:tr>
-      <w:tr>
-        <w:trPr>
-          <w:trHeight w:val="500"/>
-        </w:trPr>
-        <w:tc>
-          <w:tcPr>
-            <w:tcW w:type="dxa" w:w="2000"/>
-            <w:vAlign w:val="center"/>
-          </w:tcPr>
-          <w:p>
-            <w:pPr>
-              <w:jc w:val="left"/>
-            </w:pPr>
-            <w:r>
-              <w:rPr>
-                <w:rFonts w:hAnsi="Courier New" w:ascii="Courier New"/>
-                <w:sz w:val="20"/>
-                <w:szCs w:val="20"/>
-              </w:rPr>
-              <w:t>resources_id</w:t>
+              <w:t>apps_id</w:t>
+            </w:r>
+          </w:p>
+        </w:tc>
+        <w:tc>
+          <w:tcPr>
+            <w:tcW w:type="dxa" w:w="2000"/>
+            <w:vAlign w:val="center"/>
+          </w:tcPr>
+          <w:p>
+            <w:pPr>
+              <w:jc w:val="left"/>
+            </w:pPr>
+            <w:r>
+              <w:rPr>
+                <w:rFonts w:hAnsi="Courier New" w:ascii="Courier New"/>
+                <w:sz w:val="20"/>
+                <w:szCs w:val="20"/>
+              </w:rPr>
+              <w:t>int</w:t>
+            </w:r>
+          </w:p>
+        </w:tc>
+        <w:tc>
+          <w:tcPr>
+            <w:tcW w:type="dxa" w:w="2000"/>
+            <w:vAlign w:val="center"/>
+          </w:tcPr>
+          <w:p>
+            <w:pPr>
+              <w:jc w:val="left"/>
+            </w:pPr>
+            <w:r>
+              <w:rPr>
+                <w:rFonts w:hAnsi="Courier New" w:ascii="Courier New"/>
+                <w:sz w:val="20"/>
+                <w:szCs w:val="20"/>
+              </w:rPr>
+              <w:t/>
+            </w:r>
+          </w:p>
+        </w:tc>
+        <w:tc>
+          <w:tcPr>
+            <w:tcW w:type="dxa" w:w="2000"/>
+            <w:vAlign w:val="center"/>
+          </w:tcPr>
+          <w:p>
+            <w:pPr>
+              <w:jc w:val="left"/>
+            </w:pPr>
+            <w:r>
+              <w:rPr>
+                <w:rFonts w:hAnsi="Courier New" w:ascii="Courier New"/>
+                <w:sz w:val="20"/>
+                <w:szCs w:val="20"/>
+              </w:rPr>
+              <w:t/>
+            </w:r>
+          </w:p>
+        </w:tc>
+      </w:tr>
+      <w:tr>
+        <w:trPr>
+          <w:trHeight w:val="500"/>
+        </w:trPr>
+        <w:tc>
+          <w:tcPr>
+            <w:tcW w:type="dxa" w:w="2000"/>
+            <w:vAlign w:val="center"/>
+          </w:tcPr>
+          <w:p>
+            <w:pPr>
+              <w:jc w:val="left"/>
+            </w:pPr>
+            <w:r>
+              <w:rPr>
+                <w:rFonts w:hAnsi="Courier New" w:ascii="Courier New"/>
+                <w:sz w:val="20"/>
+                <w:szCs w:val="20"/>
+              </w:rPr>
+              <w:t>permissions_id</w:t>
             </w:r>
           </w:p>
         </w:tc>
@@ -5031,171 +5434,11 @@
       </w:r>
     </w:p>
     <w:p>
-      <w:r>
-        <w:rPr>
-          <w:rFonts w:hAnsi="Times New Roman" w:ascii="Times New Roman"/>
-          <w:sz w:val="20"/>
-          <w:szCs w:val="20"/>
-        </w:rPr>
-        <w:t>2.7.2. Alternate keys</w:t>
-      </w:r>
-    </w:p>
-    <w:tbl>
-      <w:tblPr>
-        <w:tblStyle w:val="TableGrid"/>
-        <w:tblW w:type="auto" w:w="0"/>
-        <w:jc w:val="center"/>
-        <w:tblLook w:val="04A0"/>
-      </w:tblPr>
-      <w:tblGrid>
-        <w:gridCol w:w="2666"/>
-        <w:gridCol w:w="2666"/>
-        <w:gridCol w:w="2666"/>
-      </w:tblGrid>
-      <w:tr>
-        <w:trPr>
-          <w:trHeight w:val="500"/>
-        </w:trPr>
-        <w:tc>
-          <w:tcPr>
-            <w:tcW w:type="dxa" w:w="2666"/>
-            <w:vAlign w:val="center"/>
-          </w:tcPr>
-          <w:p>
-            <w:pPr>
-              <w:jc w:val="center"/>
-            </w:pPr>
-            <w:r>
-              <w:rPr>
-                <w:rFonts w:hAnsi="Times New Roman" w:ascii="Times New Roman"/>
-                <w:b/>
-                <w:sz w:val="20"/>
-                <w:szCs w:val="20"/>
-              </w:rPr>
-              <w:t>Key name</w:t>
-            </w:r>
-          </w:p>
-        </w:tc>
-        <w:tc>
-          <w:tcPr>
-            <w:tcW w:type="dxa" w:w="2666"/>
-            <w:vAlign w:val="center"/>
-          </w:tcPr>
-          <w:p>
-            <w:pPr>
-              <w:jc w:val="center"/>
-            </w:pPr>
-            <w:r>
-              <w:rPr>
-                <w:rFonts w:hAnsi="Times New Roman" w:ascii="Times New Roman"/>
-                <w:b/>
-                <w:sz w:val="20"/>
-                <w:szCs w:val="20"/>
-              </w:rPr>
-              <w:t>Columns</w:t>
-            </w:r>
-          </w:p>
-        </w:tc>
-        <w:tc>
-          <w:tcPr>
-            <w:tcW w:type="dxa" w:w="2666"/>
-            <w:vAlign w:val="center"/>
-          </w:tcPr>
-          <w:p>
-            <w:pPr>
-              <w:jc w:val="center"/>
-            </w:pPr>
-            <w:r>
-              <w:rPr>
-                <w:rFonts w:hAnsi="Times New Roman" w:ascii="Times New Roman"/>
-                <w:b/>
-                <w:sz w:val="20"/>
-                <w:szCs w:val="20"/>
-              </w:rPr>
-              <w:t>Description</w:t>
-            </w:r>
-          </w:p>
-        </w:tc>
-      </w:tr>
-      <w:tr>
-        <w:trPr>
-          <w:trHeight w:val="500"/>
-        </w:trPr>
-        <w:tc>
-          <w:tcPr>
-            <w:tcW w:type="dxa" w:w="2666"/>
-            <w:vAlign w:val="center"/>
-          </w:tcPr>
-          <w:p>
-            <w:pPr>
-              <w:jc w:val="left"/>
-            </w:pPr>
-            <w:r>
-              <w:rPr>
-                <w:rFonts w:hAnsi="Courier New" w:ascii="Courier New"/>
-                <w:sz w:val="20"/>
-                <w:szCs w:val="20"/>
-              </w:rPr>
-              <w:t>permissions_unique_name</w:t>
-            </w:r>
-          </w:p>
-        </w:tc>
-        <w:tc>
-          <w:tcPr>
-            <w:tcW w:type="dxa" w:w="2666"/>
-            <w:vAlign w:val="center"/>
-          </w:tcPr>
-          <w:p>
-            <w:pPr>
-              <w:jc w:val="left"/>
-            </w:pPr>
-            <w:r>
-              <w:rPr>
-                <w:rFonts w:hAnsi="Courier New" w:ascii="Courier New"/>
-                <w:sz w:val="20"/>
-                <w:szCs w:val="20"/>
-              </w:rPr>
-              <w:t>name</w:t>
-            </w:r>
-          </w:p>
-        </w:tc>
-        <w:tc>
-          <w:tcPr>
-            <w:tcW w:type="dxa" w:w="2666"/>
-            <w:vAlign w:val="center"/>
-          </w:tcPr>
-          <w:p>
-            <w:pPr>
-              <w:jc w:val="left"/>
-            </w:pPr>
-            <w:r>
-              <w:rPr>
-                <w:rFonts w:hAnsi="Courier New" w:ascii="Courier New"/>
-                <w:sz w:val="20"/>
-                <w:szCs w:val="20"/>
-              </w:rPr>
-              <w:t/>
-            </w:r>
-          </w:p>
-        </w:tc>
-      </w:tr>
-    </w:tbl>
-    <w:p>
-      <w:r>
-        <w:rPr>
-          <w:rFonts w:hAnsi="Times New Roman" w:ascii="Times New Roman"/>
-          <w:sz w:val="20"/>
-          <w:szCs w:val="20"/>
-        </w:rPr>
-        <w:t/>
-      </w:r>
-    </w:p>
-    <w:p>
       <w:pPr>
         <w:pStyle w:val="Heading2"/>
       </w:pPr>
       <w:r>
-        <w:t>2.8. Table violationlog</w:t>
+        <w:t>2.8. Table context</w:t>
       </w:r>
     </w:p>
     <w:p>
@@ -5214,7 +5457,7 @@
           <w:szCs w:val="20"/>
         </w:rPr>
         <w:t>
-	 Table showing violations recorded by MithrilAC and subsequent user feedback</w:t>
+	 Table showing context instances</w:t>
       </w:r>
     </w:p>
     <w:p>
@@ -5425,250 +5668,7 @@
                 <w:sz w:val="20"/>
                 <w:szCs w:val="20"/>
               </w:rPr>
-              <w:t>resources_id</w:t>
-            </w:r>
-          </w:p>
-        </w:tc>
-        <w:tc>
-          <w:tcPr>
-            <w:tcW w:type="dxa" w:w="2000"/>
-            <w:vAlign w:val="center"/>
-          </w:tcPr>
-          <w:p>
-            <w:pPr>
-              <w:jc w:val="left"/>
-            </w:pPr>
-            <w:r>
-              <w:rPr>
-                <w:rFonts w:hAnsi="Courier New" w:ascii="Courier New"/>
-                <w:sz w:val="20"/>
-                <w:szCs w:val="20"/>
-              </w:rPr>
-              <w:t>int</w:t>
-            </w:r>
-          </w:p>
-        </w:tc>
-        <w:tc>
-          <w:tcPr>
-            <w:tcW w:type="dxa" w:w="2000"/>
-            <w:vAlign w:val="center"/>
-          </w:tcPr>
-          <w:p>
-            <w:pPr>
-              <w:jc w:val="left"/>
-            </w:pPr>
-            <w:r>
-              <w:rPr>
-                <w:rFonts w:hAnsi="Courier New" w:ascii="Courier New"/>
-                <w:sz w:val="20"/>
-                <w:szCs w:val="20"/>
-              </w:rPr>
-              <w:t/>
-            </w:r>
-          </w:p>
-        </w:tc>
-        <w:tc>
-          <w:tcPr>
-            <w:tcW w:type="dxa" w:w="2000"/>
-            <w:vAlign w:val="center"/>
-          </w:tcPr>
-          <w:p>
-            <w:pPr>
-              <w:jc w:val="left"/>
-            </w:pPr>
-            <w:r>
-              <w:rPr>
-                <w:rFonts w:hAnsi="Courier New" w:ascii="Courier New"/>
-                <w:sz w:val="20"/>
-                <w:szCs w:val="20"/>
-              </w:rPr>
-              <w:t/>
-            </w:r>
-          </w:p>
-        </w:tc>
-      </w:tr>
-      <w:tr>
-        <w:trPr>
-          <w:trHeight w:val="500"/>
-        </w:trPr>
-        <w:tc>
-          <w:tcPr>
-            <w:tcW w:type="dxa" w:w="2000"/>
-            <w:vAlign w:val="center"/>
-          </w:tcPr>
-          <w:p>
-            <w:pPr>
-              <w:jc w:val="left"/>
-            </w:pPr>
-            <w:r>
-              <w:rPr>
-                <w:rFonts w:hAnsi="Courier New" w:ascii="Courier New"/>
-                <w:sz w:val="20"/>
-                <w:szCs w:val="20"/>
-              </w:rPr>
-              <w:t>requesters_id</w:t>
-            </w:r>
-          </w:p>
-        </w:tc>
-        <w:tc>
-          <w:tcPr>
-            <w:tcW w:type="dxa" w:w="2000"/>
-            <w:vAlign w:val="center"/>
-          </w:tcPr>
-          <w:p>
-            <w:pPr>
-              <w:jc w:val="left"/>
-            </w:pPr>
-            <w:r>
-              <w:rPr>
-                <w:rFonts w:hAnsi="Courier New" w:ascii="Courier New"/>
-                <w:sz w:val="20"/>
-                <w:szCs w:val="20"/>
-              </w:rPr>
-              <w:t>int</w:t>
-            </w:r>
-          </w:p>
-        </w:tc>
-        <w:tc>
-          <w:tcPr>
-            <w:tcW w:type="dxa" w:w="2000"/>
-            <w:vAlign w:val="center"/>
-          </w:tcPr>
-          <w:p>
-            <w:pPr>
-              <w:jc w:val="left"/>
-            </w:pPr>
-            <w:r>
-              <w:rPr>
-                <w:rFonts w:hAnsi="Courier New" w:ascii="Courier New"/>
-                <w:sz w:val="20"/>
-                <w:szCs w:val="20"/>
-              </w:rPr>
-              <w:t/>
-            </w:r>
-          </w:p>
-        </w:tc>
-        <w:tc>
-          <w:tcPr>
-            <w:tcW w:type="dxa" w:w="2000"/>
-            <w:vAlign w:val="center"/>
-          </w:tcPr>
-          <w:p>
-            <w:pPr>
-              <w:jc w:val="left"/>
-            </w:pPr>
-            <w:r>
-              <w:rPr>
-                <w:rFonts w:hAnsi="Courier New" w:ascii="Courier New"/>
-                <w:sz w:val="20"/>
-                <w:szCs w:val="20"/>
-              </w:rPr>
-              <w:t/>
-            </w:r>
-          </w:p>
-        </w:tc>
-      </w:tr>
-      <w:tr>
-        <w:trPr>
-          <w:trHeight w:val="500"/>
-        </w:trPr>
-        <w:tc>
-          <w:tcPr>
-            <w:tcW w:type="dxa" w:w="2000"/>
-            <w:vAlign w:val="center"/>
-          </w:tcPr>
-          <w:p>
-            <w:pPr>
-              <w:jc w:val="left"/>
-            </w:pPr>
-            <w:r>
-              <w:rPr>
-                <w:rFonts w:hAnsi="Courier New" w:ascii="Courier New"/>
-                <w:sz w:val="20"/>
-                <w:szCs w:val="20"/>
-              </w:rPr>
-              <w:t>context_id</w:t>
-            </w:r>
-          </w:p>
-        </w:tc>
-        <w:tc>
-          <w:tcPr>
-            <w:tcW w:type="dxa" w:w="2000"/>
-            <w:vAlign w:val="center"/>
-          </w:tcPr>
-          <w:p>
-            <w:pPr>
-              <w:jc w:val="left"/>
-            </w:pPr>
-            <w:r>
-              <w:rPr>
-                <w:rFonts w:hAnsi="Courier New" w:ascii="Courier New"/>
-                <w:sz w:val="20"/>
-                <w:szCs w:val="20"/>
-              </w:rPr>
-              <w:t>int</w:t>
-            </w:r>
-          </w:p>
-        </w:tc>
-        <w:tc>
-          <w:tcPr>
-            <w:tcW w:type="dxa" w:w="2000"/>
-            <w:vAlign w:val="center"/>
-          </w:tcPr>
-          <w:p>
-            <w:pPr>
-              <w:jc w:val="left"/>
-            </w:pPr>
-            <w:r>
-              <w:rPr>
-                <w:rFonts w:hAnsi="Courier New" w:ascii="Courier New"/>
-                <w:sz w:val="20"/>
-                <w:szCs w:val="20"/>
-              </w:rPr>
-              <w:t/>
-            </w:r>
-          </w:p>
-        </w:tc>
-        <w:tc>
-          <w:tcPr>
-            <w:tcW w:type="dxa" w:w="2000"/>
-            <w:vAlign w:val="center"/>
-          </w:tcPr>
-          <w:p>
-            <w:pPr>
-              <w:jc w:val="left"/>
-            </w:pPr>
-            <w:r>
-              <w:rPr>
-                <w:rFonts w:hAnsi="Courier New" w:ascii="Courier New"/>
-                <w:sz w:val="20"/>
-                <w:szCs w:val="20"/>
-              </w:rPr>
-              <w:t/>
-            </w:r>
-          </w:p>
-        </w:tc>
-      </w:tr>
-      <w:tr>
-        <w:trPr>
-          <w:trHeight w:val="500"/>
-        </w:trPr>
-        <w:tc>
-          <w:tcPr>
-            <w:tcW w:type="dxa" w:w="2000"/>
-            <w:vAlign w:val="center"/>
-          </w:tcPr>
-          <w:p>
-            <w:pPr>
-              <w:jc w:val="left"/>
-            </w:pPr>
-            <w:r>
-              <w:rPr>
-                <w:rFonts w:hAnsi="Courier New" w:ascii="Courier New"/>
-                <w:sz w:val="20"/>
-                <w:szCs w:val="20"/>
-              </w:rPr>
-              <w:t>description</w:t>
+              <w:t>location</w:t>
             </w:r>
           </w:p>
         </w:tc>
@@ -5706,87 +5706,6 @@
                 <w:sz w:val="20"/>
                 <w:szCs w:val="20"/>
               </w:rPr>
-              <w:t/>
-            </w:r>
-          </w:p>
-        </w:tc>
-        <w:tc>
-          <w:tcPr>
-            <w:tcW w:type="dxa" w:w="2000"/>
-            <w:vAlign w:val="center"/>
-          </w:tcPr>
-          <w:p>
-            <w:pPr>
-              <w:jc w:val="left"/>
-            </w:pPr>
-            <w:r>
-              <w:rPr>
-                <w:rFonts w:hAnsi="Courier New" w:ascii="Courier New"/>
-                <w:sz w:val="20"/>
-                <w:szCs w:val="20"/>
-              </w:rPr>
-              <w:t/>
-            </w:r>
-          </w:p>
-        </w:tc>
-      </w:tr>
-      <w:tr>
-        <w:trPr>
-          <w:trHeight w:val="500"/>
-        </w:trPr>
-        <w:tc>
-          <w:tcPr>
-            <w:tcW w:type="dxa" w:w="2000"/>
-            <w:vAlign w:val="center"/>
-          </w:tcPr>
-          <w:p>
-            <w:pPr>
-              <w:jc w:val="left"/>
-            </w:pPr>
-            <w:r>
-              <w:rPr>
-                <w:rFonts w:hAnsi="Courier New" w:ascii="Courier New"/>
-                <w:sz w:val="20"/>
-                <w:szCs w:val="20"/>
-              </w:rPr>
-              <w:t>marker</w:t>
-            </w:r>
-          </w:p>
-        </w:tc>
-        <w:tc>
-          <w:tcPr>
-            <w:tcW w:type="dxa" w:w="2000"/>
-            <w:vAlign w:val="center"/>
-          </w:tcPr>
-          <w:p>
-            <w:pPr>
-              <w:jc w:val="left"/>
-            </w:pPr>
-            <w:r>
-              <w:rPr>
-                <w:rFonts w:hAnsi="Courier New" w:ascii="Courier New"/>
-                <w:sz w:val="20"/>
-                <w:szCs w:val="20"/>
-              </w:rPr>
-              <w:t>bool</w:t>
-            </w:r>
-          </w:p>
-        </w:tc>
-        <w:tc>
-          <w:tcPr>
-            <w:tcW w:type="dxa" w:w="2000"/>
-            <w:vAlign w:val="center"/>
-          </w:tcPr>
-          <w:p>
-            <w:pPr>
-              <w:jc w:val="left"/>
-            </w:pPr>
-            <w:r>
-              <w:rPr>
-                <w:rFonts w:hAnsi="Courier New" w:ascii="Courier New"/>
-                <w:sz w:val="20"/>
-                <w:szCs w:val="20"/>
-              </w:rPr>
               <w:t>null</w:t>
             </w:r>
           </w:p>
@@ -5830,434 +5749,207 @@
                 <w:sz w:val="20"/>
                 <w:szCs w:val="20"/>
               </w:rPr>
-              <w:t>time</w:t>
-            </w:r>
-          </w:p>
-        </w:tc>
-        <w:tc>
-          <w:tcPr>
-            <w:tcW w:type="dxa" w:w="2000"/>
-            <w:vAlign w:val="center"/>
-          </w:tcPr>
-          <w:p>
-            <w:pPr>
-              <w:jc w:val="left"/>
-            </w:pPr>
-            <w:r>
-              <w:rPr>
-                <w:rFonts w:hAnsi="Courier New" w:ascii="Courier New"/>
-                <w:sz w:val="20"/>
-                <w:szCs w:val="20"/>
-              </w:rPr>
-              <w:t>timestamp</w:t>
-            </w:r>
-          </w:p>
-        </w:tc>
-        <w:tc>
-          <w:tcPr>
-            <w:tcW w:type="dxa" w:w="2000"/>
-            <w:vAlign w:val="center"/>
-          </w:tcPr>
-          <w:p>
-            <w:pPr>
-              <w:jc w:val="left"/>
-            </w:pPr>
-            <w:r>
-              <w:rPr>
-                <w:rFonts w:hAnsi="Courier New" w:ascii="Courier New"/>
-                <w:sz w:val="20"/>
-                <w:szCs w:val="20"/>
-              </w:rPr>
-              <w:t/>
-            </w:r>
-          </w:p>
-        </w:tc>
-        <w:tc>
-          <w:tcPr>
-            <w:tcW w:type="dxa" w:w="2000"/>
-            <w:vAlign w:val="center"/>
-          </w:tcPr>
-          <w:p>
-            <w:pPr>
-              <w:jc w:val="left"/>
-            </w:pPr>
-            <w:r>
-              <w:rPr>
-                <w:rFonts w:hAnsi="Courier New" w:ascii="Courier New"/>
-                <w:sz w:val="20"/>
-                <w:szCs w:val="20"/>
-              </w:rPr>
-              <w:t/>
-            </w:r>
-          </w:p>
-        </w:tc>
-      </w:tr>
-    </w:tbl>
-    <w:p>
-      <w:r>
-        <w:rPr>
-          <w:rFonts w:hAnsi="Times New Roman" w:ascii="Times New Roman"/>
-          <w:sz w:val="20"/>
-          <w:szCs w:val="20"/>
-        </w:rPr>
-        <w:t/>
-      </w:r>
-    </w:p>
-    <w:p>
-      <w:pPr>
-        <w:pStyle w:val="Heading2"/>
-      </w:pPr>
-      <w:r>
-        <w:t>2.9. Table appperm</w:t>
-      </w:r>
-    </w:p>
-    <w:p>
-      <w:r>
-        <w:rPr>
-          <w:b/>
-          <w:sz w:val="20"/>
-          <w:szCs w:val="20"/>
-        </w:rPr>
-        <w:t>Description: </w:t>
-      </w:r>
-      <w:r>
-        <w:rPr>
-          <w:rFonts w:hAnsi="Courier New" w:ascii="Courier New"/>
-          <w:sz w:val="20"/>
-          <w:szCs w:val="20"/>
-        </w:rPr>
-        <w:t>
-	 Table showing apps and permissions</w:t>
-      </w:r>
-    </w:p>
-    <w:p>
-      <w:r>
-        <w:rPr>
-          <w:rFonts w:hAnsi="Times New Roman" w:ascii="Times New Roman"/>
-          <w:sz w:val="20"/>
-          <w:szCs w:val="20"/>
-        </w:rPr>
-        <w:t>2.9.1. Columns</w:t>
-      </w:r>
-    </w:p>
-    <w:tbl>
-      <w:tblPr>
-        <w:tblStyle w:val="TableGrid"/>
-        <w:tblW w:type="auto" w:w="0"/>
-        <w:jc w:val="center"/>
-        <w:tblLook w:val="04A0"/>
-      </w:tblPr>
-      <w:tblGrid>
-        <w:gridCol w:w="2000"/>
-        <w:gridCol w:w="2000"/>
-        <w:gridCol w:w="2000"/>
-        <w:gridCol w:w="2000"/>
-      </w:tblGrid>
-      <w:tr>
-        <w:trPr>
-          <w:trHeight w:val="500"/>
-        </w:trPr>
-        <w:tc>
-          <w:tcPr>
-            <w:tcW w:type="dxa" w:w="2000"/>
-            <w:vAlign w:val="center"/>
-          </w:tcPr>
-          <w:p>
-            <w:pPr>
-              <w:jc w:val="center"/>
-            </w:pPr>
-            <w:r>
-              <w:rPr>
-                <w:rFonts w:hAnsi="Times New Roman" w:ascii="Times New Roman"/>
-                <w:b/>
-                <w:sz w:val="20"/>
-                <w:szCs w:val="20"/>
-              </w:rPr>
-              <w:t>Column name</w:t>
-            </w:r>
-          </w:p>
-        </w:tc>
-        <w:tc>
-          <w:tcPr>
-            <w:tcW w:type="dxa" w:w="2000"/>
-            <w:vAlign w:val="center"/>
-          </w:tcPr>
-          <w:p>
-            <w:pPr>
-              <w:jc w:val="center"/>
-            </w:pPr>
-            <w:r>
-              <w:rPr>
-                <w:rFonts w:hAnsi="Times New Roman" w:ascii="Times New Roman"/>
-                <w:b/>
-                <w:sz w:val="20"/>
-                <w:szCs w:val="20"/>
-              </w:rPr>
-              <w:t>Type</w:t>
-            </w:r>
-          </w:p>
-        </w:tc>
-        <w:tc>
-          <w:tcPr>
-            <w:tcW w:type="dxa" w:w="2000"/>
-            <w:vAlign w:val="center"/>
-          </w:tcPr>
-          <w:p>
-            <w:pPr>
-              <w:jc w:val="center"/>
-            </w:pPr>
-            <w:r>
-              <w:rPr>
-                <w:rFonts w:hAnsi="Times New Roman" w:ascii="Times New Roman"/>
-                <w:b/>
-                <w:sz w:val="20"/>
-                <w:szCs w:val="20"/>
-              </w:rPr>
-              <w:t>Properties</w:t>
-            </w:r>
-          </w:p>
-        </w:tc>
-        <w:tc>
-          <w:tcPr>
-            <w:tcW w:type="dxa" w:w="2000"/>
-            <w:vAlign w:val="center"/>
-          </w:tcPr>
-          <w:p>
-            <w:pPr>
-              <w:jc w:val="center"/>
-            </w:pPr>
-            <w:r>
-              <w:rPr>
-                <w:rFonts w:hAnsi="Times New Roman" w:ascii="Times New Roman"/>
-                <w:b/>
-                <w:sz w:val="20"/>
-                <w:szCs w:val="20"/>
-              </w:rPr>
-              <w:t>Description</w:t>
-            </w:r>
-          </w:p>
-        </w:tc>
-      </w:tr>
-      <w:tr>
-        <w:trPr>
-          <w:trHeight w:val="500"/>
-        </w:trPr>
-        <w:tc>
-          <w:tcPr>
-            <w:tcW w:type="dxa" w:w="2000"/>
-            <w:vAlign w:val="center"/>
-          </w:tcPr>
-          <w:p>
-            <w:pPr>
-              <w:jc w:val="left"/>
-            </w:pPr>
-            <w:r>
-              <w:rPr>
-                <w:rFonts w:hAnsi="Courier New" w:ascii="Courier New"/>
-                <w:sz w:val="20"/>
-                <w:szCs w:val="20"/>
-              </w:rPr>
-              <w:t>id</w:t>
-            </w:r>
-          </w:p>
-        </w:tc>
-        <w:tc>
-          <w:tcPr>
-            <w:tcW w:type="dxa" w:w="2000"/>
-            <w:vAlign w:val="center"/>
-          </w:tcPr>
-          <w:p>
-            <w:pPr>
-              <w:jc w:val="left"/>
-            </w:pPr>
-            <w:r>
-              <w:rPr>
-                <w:rFonts w:hAnsi="Courier New" w:ascii="Courier New"/>
-                <w:sz w:val="20"/>
-                <w:szCs w:val="20"/>
-              </w:rPr>
-              <w:t>int</w:t>
-            </w:r>
-          </w:p>
-        </w:tc>
-        <w:tc>
-          <w:tcPr>
-            <w:tcW w:type="dxa" w:w="2000"/>
-            <w:vAlign w:val="center"/>
-          </w:tcPr>
-          <w:p>
-            <w:pPr>
-              <w:jc w:val="left"/>
-            </w:pPr>
-            <w:r>
-              <w:rPr>
-                <w:rFonts w:hAnsi="Courier New" w:ascii="Courier New"/>
-                <w:sz w:val="20"/>
-                <w:szCs w:val="20"/>
-              </w:rPr>
-              <w:t/>
-            </w:r>
-          </w:p>
-        </w:tc>
-        <w:tc>
-          <w:tcPr>
-            <w:tcW w:type="dxa" w:w="2000"/>
-            <w:vAlign w:val="center"/>
-          </w:tcPr>
-          <w:p>
-            <w:pPr>
-              <w:jc w:val="left"/>
-            </w:pPr>
-            <w:r>
-              <w:rPr>
-                <w:rFonts w:hAnsi="Courier New" w:ascii="Courier New"/>
-                <w:sz w:val="20"/>
-                <w:szCs w:val="20"/>
-              </w:rPr>
-              <w:t/>
-            </w:r>
-          </w:p>
-        </w:tc>
-      </w:tr>
-      <w:tr>
-        <w:trPr>
-          <w:trHeight w:val="500"/>
-        </w:trPr>
-        <w:tc>
-          <w:tcPr>
-            <w:tcW w:type="dxa" w:w="2000"/>
-            <w:vAlign w:val="center"/>
-          </w:tcPr>
-          <w:p>
-            <w:pPr>
-              <w:jc w:val="left"/>
-            </w:pPr>
-            <w:r>
-              <w:rPr>
-                <w:rFonts w:hAnsi="Courier New" w:ascii="Courier New"/>
-                <w:sz w:val="20"/>
-                <w:szCs w:val="20"/>
-              </w:rPr>
-              <w:t>apps_id</w:t>
-            </w:r>
-          </w:p>
-        </w:tc>
-        <w:tc>
-          <w:tcPr>
-            <w:tcW w:type="dxa" w:w="2000"/>
-            <w:vAlign w:val="center"/>
-          </w:tcPr>
-          <w:p>
-            <w:pPr>
-              <w:jc w:val="left"/>
-            </w:pPr>
-            <w:r>
-              <w:rPr>
-                <w:rFonts w:hAnsi="Courier New" w:ascii="Courier New"/>
-                <w:sz w:val="20"/>
-                <w:szCs w:val="20"/>
-              </w:rPr>
-              <w:t>int</w:t>
-            </w:r>
-          </w:p>
-        </w:tc>
-        <w:tc>
-          <w:tcPr>
-            <w:tcW w:type="dxa" w:w="2000"/>
-            <w:vAlign w:val="center"/>
-          </w:tcPr>
-          <w:p>
-            <w:pPr>
-              <w:jc w:val="left"/>
-            </w:pPr>
-            <w:r>
-              <w:rPr>
-                <w:rFonts w:hAnsi="Courier New" w:ascii="Courier New"/>
-                <w:sz w:val="20"/>
-                <w:szCs w:val="20"/>
-              </w:rPr>
-              <w:t/>
-            </w:r>
-          </w:p>
-        </w:tc>
-        <w:tc>
-          <w:tcPr>
-            <w:tcW w:type="dxa" w:w="2000"/>
-            <w:vAlign w:val="center"/>
-          </w:tcPr>
-          <w:p>
-            <w:pPr>
-              <w:jc w:val="left"/>
-            </w:pPr>
-            <w:r>
-              <w:rPr>
-                <w:rFonts w:hAnsi="Courier New" w:ascii="Courier New"/>
-                <w:sz w:val="20"/>
-                <w:szCs w:val="20"/>
-              </w:rPr>
-              <w:t/>
-            </w:r>
-          </w:p>
-        </w:tc>
-      </w:tr>
-      <w:tr>
-        <w:trPr>
-          <w:trHeight w:val="500"/>
-        </w:trPr>
-        <w:tc>
-          <w:tcPr>
-            <w:tcW w:type="dxa" w:w="2000"/>
-            <w:vAlign w:val="center"/>
-          </w:tcPr>
-          <w:p>
-            <w:pPr>
-              <w:jc w:val="left"/>
-            </w:pPr>
-            <w:r>
-              <w:rPr>
-                <w:rFonts w:hAnsi="Courier New" w:ascii="Courier New"/>
-                <w:sz w:val="20"/>
-                <w:szCs w:val="20"/>
-              </w:rPr>
-              <w:t>permissions_id</w:t>
-            </w:r>
-          </w:p>
-        </w:tc>
-        <w:tc>
-          <w:tcPr>
-            <w:tcW w:type="dxa" w:w="2000"/>
-            <w:vAlign w:val="center"/>
-          </w:tcPr>
-          <w:p>
-            <w:pPr>
-              <w:jc w:val="left"/>
-            </w:pPr>
-            <w:r>
-              <w:rPr>
-                <w:rFonts w:hAnsi="Courier New" w:ascii="Courier New"/>
-                <w:sz w:val="20"/>
-                <w:szCs w:val="20"/>
-              </w:rPr>
-              <w:t>int</w:t>
-            </w:r>
-          </w:p>
-        </w:tc>
-        <w:tc>
-          <w:tcPr>
-            <w:tcW w:type="dxa" w:w="2000"/>
-            <w:vAlign w:val="center"/>
-          </w:tcPr>
-          <w:p>
-            <w:pPr>
-              <w:jc w:val="left"/>
-            </w:pPr>
-            <w:r>
-              <w:rPr>
-                <w:rFonts w:hAnsi="Courier New" w:ascii="Courier New"/>
-                <w:sz w:val="20"/>
-                <w:szCs w:val="20"/>
-              </w:rPr>
-              <w:t/>
+              <w:t>activity</w:t>
+            </w:r>
+          </w:p>
+        </w:tc>
+        <w:tc>
+          <w:tcPr>
+            <w:tcW w:type="dxa" w:w="2000"/>
+            <w:vAlign w:val="center"/>
+          </w:tcPr>
+          <w:p>
+            <w:pPr>
+              <w:jc w:val="left"/>
+            </w:pPr>
+            <w:r>
+              <w:rPr>
+                <w:rFonts w:hAnsi="Courier New" w:ascii="Courier New"/>
+                <w:sz w:val="20"/>
+                <w:szCs w:val="20"/>
+              </w:rPr>
+              <w:t>text</w:t>
+            </w:r>
+          </w:p>
+        </w:tc>
+        <w:tc>
+          <w:tcPr>
+            <w:tcW w:type="dxa" w:w="2000"/>
+            <w:vAlign w:val="center"/>
+          </w:tcPr>
+          <w:p>
+            <w:pPr>
+              <w:jc w:val="left"/>
+            </w:pPr>
+            <w:r>
+              <w:rPr>
+                <w:rFonts w:hAnsi="Courier New" w:ascii="Courier New"/>
+                <w:sz w:val="20"/>
+                <w:szCs w:val="20"/>
+              </w:rPr>
+              <w:t>null</w:t>
+            </w:r>
+          </w:p>
+        </w:tc>
+        <w:tc>
+          <w:tcPr>
+            <w:tcW w:type="dxa" w:w="2000"/>
+            <w:vAlign w:val="center"/>
+          </w:tcPr>
+          <w:p>
+            <w:pPr>
+              <w:jc w:val="left"/>
+            </w:pPr>
+            <w:r>
+              <w:rPr>
+                <w:rFonts w:hAnsi="Courier New" w:ascii="Courier New"/>
+                <w:sz w:val="20"/>
+                <w:szCs w:val="20"/>
+              </w:rPr>
+              <w:t/>
+            </w:r>
+          </w:p>
+        </w:tc>
+      </w:tr>
+      <w:tr>
+        <w:trPr>
+          <w:trHeight w:val="500"/>
+        </w:trPr>
+        <w:tc>
+          <w:tcPr>
+            <w:tcW w:type="dxa" w:w="2000"/>
+            <w:vAlign w:val="center"/>
+          </w:tcPr>
+          <w:p>
+            <w:pPr>
+              <w:jc w:val="left"/>
+            </w:pPr>
+            <w:r>
+              <w:rPr>
+                <w:rFonts w:hAnsi="Courier New" w:ascii="Courier New"/>
+                <w:sz w:val="20"/>
+                <w:szCs w:val="20"/>
+              </w:rPr>
+              <w:t>temporal</w:t>
+            </w:r>
+          </w:p>
+        </w:tc>
+        <w:tc>
+          <w:tcPr>
+            <w:tcW w:type="dxa" w:w="2000"/>
+            <w:vAlign w:val="center"/>
+          </w:tcPr>
+          <w:p>
+            <w:pPr>
+              <w:jc w:val="left"/>
+            </w:pPr>
+            <w:r>
+              <w:rPr>
+                <w:rFonts w:hAnsi="Courier New" w:ascii="Courier New"/>
+                <w:sz w:val="20"/>
+                <w:szCs w:val="20"/>
+              </w:rPr>
+              <w:t>text</w:t>
+            </w:r>
+          </w:p>
+        </w:tc>
+        <w:tc>
+          <w:tcPr>
+            <w:tcW w:type="dxa" w:w="2000"/>
+            <w:vAlign w:val="center"/>
+          </w:tcPr>
+          <w:p>
+            <w:pPr>
+              <w:jc w:val="left"/>
+            </w:pPr>
+            <w:r>
+              <w:rPr>
+                <w:rFonts w:hAnsi="Courier New" w:ascii="Courier New"/>
+                <w:sz w:val="20"/>
+                <w:szCs w:val="20"/>
+              </w:rPr>
+              <w:t>null</w:t>
+            </w:r>
+          </w:p>
+        </w:tc>
+        <w:tc>
+          <w:tcPr>
+            <w:tcW w:type="dxa" w:w="2000"/>
+            <w:vAlign w:val="center"/>
+          </w:tcPr>
+          <w:p>
+            <w:pPr>
+              <w:jc w:val="left"/>
+            </w:pPr>
+            <w:r>
+              <w:rPr>
+                <w:rFonts w:hAnsi="Courier New" w:ascii="Courier New"/>
+                <w:sz w:val="20"/>
+                <w:szCs w:val="20"/>
+              </w:rPr>
+              <w:t/>
+            </w:r>
+          </w:p>
+        </w:tc>
+      </w:tr>
+      <w:tr>
+        <w:trPr>
+          <w:trHeight w:val="500"/>
+        </w:trPr>
+        <w:tc>
+          <w:tcPr>
+            <w:tcW w:type="dxa" w:w="2000"/>
+            <w:vAlign w:val="center"/>
+          </w:tcPr>
+          <w:p>
+            <w:pPr>
+              <w:jc w:val="left"/>
+            </w:pPr>
+            <w:r>
+              <w:rPr>
+                <w:rFonts w:hAnsi="Courier New" w:ascii="Courier New"/>
+                <w:sz w:val="20"/>
+                <w:szCs w:val="20"/>
+              </w:rPr>
+              <w:t>presence_info</w:t>
+            </w:r>
+          </w:p>
+        </w:tc>
+        <w:tc>
+          <w:tcPr>
+            <w:tcW w:type="dxa" w:w="2000"/>
+            <w:vAlign w:val="center"/>
+          </w:tcPr>
+          <w:p>
+            <w:pPr>
+              <w:jc w:val="left"/>
+            </w:pPr>
+            <w:r>
+              <w:rPr>
+                <w:rFonts w:hAnsi="Courier New" w:ascii="Courier New"/>
+                <w:sz w:val="20"/>
+                <w:szCs w:val="20"/>
+              </w:rPr>
+              <w:t>text</w:t>
+            </w:r>
+          </w:p>
+        </w:tc>
+        <w:tc>
+          <w:tcPr>
+            <w:tcW w:type="dxa" w:w="2000"/>
+            <w:vAlign w:val="center"/>
+          </w:tcPr>
+          <w:p>
+            <w:pPr>
+              <w:jc w:val="left"/>
+            </w:pPr>
+            <w:r>
+              <w:rPr>
+                <w:rFonts w:hAnsi="Courier New" w:ascii="Courier New"/>
+                <w:sz w:val="20"/>
+                <w:szCs w:val="20"/>
+              </w:rPr>
+              <w:t>null</w:t>
             </w:r>
           </w:p>
         </w:tc>
@@ -6906,7 +6598,7 @@
         <w:pStyle w:val="Heading2"/>
       </w:pPr>
       <w:r>
-        <w:t>4.1. Reference permissions_resources</w:t>
+        <w:t>4.1. Reference appperm_apps</w:t>
       </w:r>
     </w:p>
     <w:tbl>
@@ -6941,7 +6633,7 @@
                 <w:sz w:val="20"/>
                 <w:szCs w:val="20"/>
               </w:rPr>
-              <w:t>resources</w:t>
+              <w:t>apps</w:t>
             </w:r>
           </w:p>
         </w:tc>
@@ -6961,7 +6653,7 @@
                 <w:sz w:val="20"/>
                 <w:szCs w:val="20"/>
               </w:rPr>
-              <w:t>1..1</w:t>
+              <w:t>0..*</w:t>
             </w:r>
           </w:p>
         </w:tc>
@@ -6981,7 +6673,7 @@
                 <w:sz w:val="20"/>
                 <w:szCs w:val="20"/>
               </w:rPr>
-              <w:t>permissions</w:t>
+              <w:t>appperm</w:t>
             </w:r>
           </w:p>
         </w:tc>
@@ -7043,7 +6735,7 @@
                 <w:sz w:val="20"/>
                 <w:szCs w:val="20"/>
               </w:rPr>
-              <w:t>resources_id</w:t>
+              <w:t>apps_id</w:t>
             </w:r>
           </w:p>
         </w:tc>
@@ -7064,7 +6756,7 @@
         <w:pStyle w:val="Heading2"/>
       </w:pPr>
       <w:r>
-        <w:t>4.2. Reference apps_requesters</w:t>
+        <w:t>4.2. Reference appperm_permissions</w:t>
       </w:r>
     </w:p>
     <w:tbl>
@@ -7099,7 +6791,7 @@
                 <w:sz w:val="20"/>
                 <w:szCs w:val="20"/>
               </w:rPr>
-              <w:t>requesters</w:t>
+              <w:t>permissions</w:t>
             </w:r>
           </w:p>
         </w:tc>
@@ -7119,7 +6811,7 @@
                 <w:sz w:val="20"/>
                 <w:szCs w:val="20"/>
               </w:rPr>
-              <w:t>0..1</w:t>
+              <w:t>0..*</w:t>
             </w:r>
           </w:p>
         </w:tc>
@@ -7139,7 +6831,7 @@
                 <w:sz w:val="20"/>
                 <w:szCs w:val="20"/>
               </w:rPr>
-              <w:t>apps</w:t>
+              <w:t>appperm</w:t>
             </w:r>
           </w:p>
         </w:tc>
@@ -7201,7 +6893,7 @@
                 <w:sz w:val="20"/>
                 <w:szCs w:val="20"/>
               </w:rPr>
-              <w:t>requesters_id</w:t>
+              <w:t>permissions_id</w:t>
             </w:r>
           </w:p>
         </w:tc>
@@ -7222,7 +6914,7 @@
         <w:pStyle w:val="Heading2"/>
       </w:pPr>
       <w:r>
-        <w:t>4.3. Reference appperm_apps</w:t>
+        <w:t>4.3. Reference policyrules_context</w:t>
       </w:r>
     </w:p>
     <w:tbl>
@@ -7257,7 +6949,7 @@
                 <w:sz w:val="20"/>
                 <w:szCs w:val="20"/>
               </w:rPr>
-              <w:t>apps</w:t>
+              <w:t>context</w:t>
             </w:r>
           </w:p>
         </w:tc>
@@ -7297,7 +6989,7 @@
                 <w:sz w:val="20"/>
                 <w:szCs w:val="20"/>
               </w:rPr>
-              <w:t>appperm</w:t>
+              <w:t>policyrules</w:t>
             </w:r>
           </w:p>
         </w:tc>
@@ -7359,7 +7051,7 @@
                 <w:sz w:val="20"/>
                 <w:szCs w:val="20"/>
               </w:rPr>
-              <w:t>apps_id</w:t>
+              <w:t>context_id</w:t>
             </w:r>
           </w:p>
         </w:tc>
@@ -7380,7 +7072,7 @@
         <w:pStyle w:val="Heading2"/>
       </w:pPr>
       <w:r>
-        <w:t>4.4. Reference appperm_permissions</w:t>
+        <w:t>4.4. Reference contextlog_context</w:t>
       </w:r>
     </w:p>
     <w:tbl>
@@ -7415,7 +7107,7 @@
                 <w:sz w:val="20"/>
                 <w:szCs w:val="20"/>
               </w:rPr>
-              <w:t>permissions</w:t>
+              <w:t>context</w:t>
             </w:r>
           </w:p>
         </w:tc>
@@ -7455,7 +7147,7 @@
                 <w:sz w:val="20"/>
                 <w:szCs w:val="20"/>
               </w:rPr>
-              <w:t>appperm</w:t>
+              <w:t>contextlog</w:t>
             </w:r>
           </w:p>
         </w:tc>
@@ -7517,7 +7209,7 @@
                 <w:sz w:val="20"/>
                 <w:szCs w:val="20"/>
               </w:rPr>
-              <w:t>permissions_id</w:t>
+              <w:t>instance_id</w:t>
             </w:r>
           </w:p>
         </w:tc>
@@ -7538,7 +7230,7 @@
         <w:pStyle w:val="Heading2"/>
       </w:pPr>
       <w:r>
-        <w:t>4.5. Reference policyrules_context</w:t>
+        <w:t>4.5. Reference policyrules_apps</w:t>
       </w:r>
     </w:p>
     <w:tbl>
@@ -7573,7 +7265,7 @@
                 <w:sz w:val="20"/>
                 <w:szCs w:val="20"/>
               </w:rPr>
-              <w:t>contextlog</w:t>
+              <w:t>apps</w:t>
             </w:r>
           </w:p>
         </w:tc>
@@ -7675,7 +7367,7 @@
                 <w:sz w:val="20"/>
                 <w:szCs w:val="20"/>
               </w:rPr>
-              <w:t>context_id</w:t>
+              <w:t>apps_id</w:t>
             </w:r>
           </w:p>
         </w:tc>
@@ -7696,7 +7388,7 @@
         <w:pStyle w:val="Heading2"/>
       </w:pPr>
       <w:r>
-        <w:t>4.6. Reference policyrules_requesters</w:t>
+        <w:t>4.6. Reference actionlog_apps</w:t>
       </w:r>
     </w:p>
     <w:tbl>
@@ -7731,7 +7423,7 @@
                 <w:sz w:val="20"/>
                 <w:szCs w:val="20"/>
               </w:rPr>
-              <w:t>requesters</w:t>
+              <w:t>apps</w:t>
             </w:r>
           </w:p>
         </w:tc>
@@ -7771,7 +7463,7 @@
                 <w:sz w:val="20"/>
                 <w:szCs w:val="20"/>
               </w:rPr>
-              <w:t>policyrules</w:t>
+              <w:t>actionlog</w:t>
             </w:r>
           </w:p>
         </w:tc>
@@ -7833,7 +7525,7 @@
                 <w:sz w:val="20"/>
                 <w:szCs w:val="20"/>
               </w:rPr>
-              <w:t>requesters_id</w:t>
+              <w:t>apps_id</w:t>
             </w:r>
           </w:p>
         </w:tc>
@@ -7854,7 +7546,7 @@
         <w:pStyle w:val="Heading2"/>
       </w:pPr>
       <w:r>
-        <w:t>4.7. Reference policyrules_resources</w:t>
+        <w:t>4.7. Reference violationlog_apps</w:t>
       </w:r>
     </w:p>
     <w:tbl>
@@ -7889,7 +7581,7 @@
                 <w:sz w:val="20"/>
                 <w:szCs w:val="20"/>
               </w:rPr>
-              <w:t>resources</w:t>
+              <w:t>apps</w:t>
             </w:r>
           </w:p>
         </w:tc>
@@ -7929,7 +7621,7 @@
                 <w:sz w:val="20"/>
                 <w:szCs w:val="20"/>
               </w:rPr>
-              <w:t>policyrules</w:t>
+              <w:t>violationlog</w:t>
             </w:r>
           </w:p>
         </w:tc>
@@ -7991,7 +7683,7 @@
                 <w:sz w:val="20"/>
                 <w:szCs w:val="20"/>
               </w:rPr>
-              <w:t>resources_id</w:t>
+              <w:t>apps_id</w:t>
             </w:r>
           </w:p>
         </w:tc>
@@ -8012,7 +7704,7 @@
         <w:pStyle w:val="Heading2"/>
       </w:pPr>
       <w:r>
-        <w:t>4.8. Reference actions_resources</w:t>
+        <w:t>4.8. Reference policyrules_permissions</w:t>
       </w:r>
     </w:p>
     <w:tbl>
@@ -8047,7 +7739,7 @@
                 <w:sz w:val="20"/>
                 <w:szCs w:val="20"/>
               </w:rPr>
-              <w:t>resources</w:t>
+              <w:t>permissions</w:t>
             </w:r>
           </w:p>
         </w:tc>
@@ -8087,7 +7779,7 @@
                 <w:sz w:val="20"/>
                 <w:szCs w:val="20"/>
               </w:rPr>
-              <w:t>actionlog</w:t>
+              <w:t>policyrules</w:t>
             </w:r>
           </w:p>
         </w:tc>
@@ -8149,7 +7841,7 @@
                 <w:sz w:val="20"/>
                 <w:szCs w:val="20"/>
               </w:rPr>
-              <w:t>resources_id</w:t>
+              <w:t>permissions_id</w:t>
             </w:r>
           </w:p>
         </w:tc>
@@ -8170,7 +7862,7 @@
         <w:pStyle w:val="Heading2"/>
       </w:pPr>
       <w:r>
-        <w:t>4.9. Reference actions_context</w:t>
+        <w:t>4.9. Reference actionlog_permissions</w:t>
       </w:r>
     </w:p>
     <w:tbl>
@@ -8205,7 +7897,7 @@
                 <w:sz w:val="20"/>
                 <w:szCs w:val="20"/>
               </w:rPr>
-              <w:t>contextlog</w:t>
+              <w:t>permissions</w:t>
             </w:r>
           </w:p>
         </w:tc>
@@ -8307,7 +7999,7 @@
                 <w:sz w:val="20"/>
                 <w:szCs w:val="20"/>
               </w:rPr>
-              <w:t>context_id</w:t>
+              <w:t>permissions_id</w:t>
             </w:r>
           </w:p>
         </w:tc>
@@ -8328,7 +8020,7 @@
         <w:pStyle w:val="Heading2"/>
       </w:pPr>
       <w:r>
-        <w:t>4.10. Reference actions_requesters</w:t>
+        <w:t>4.10. Reference violationlog_permissions</w:t>
       </w:r>
     </w:p>
     <w:tbl>
@@ -8363,7 +8055,7 @@
                 <w:sz w:val="20"/>
                 <w:szCs w:val="20"/>
               </w:rPr>
-              <w:t>requesters</w:t>
+              <w:t>permissions</w:t>
             </w:r>
           </w:p>
         </w:tc>
@@ -8403,7 +8095,7 @@
                 <w:sz w:val="20"/>
                 <w:szCs w:val="20"/>
               </w:rPr>
-              <w:t>actionlog</w:t>
+              <w:t>violationlog</w:t>
             </w:r>
           </w:p>
         </w:tc>
@@ -8465,481 +8157,7 @@
                 <w:sz w:val="20"/>
                 <w:szCs w:val="20"/>
               </w:rPr>
-              <w:t>requesters_id</w:t>
-            </w:r>
-          </w:p>
-        </w:tc>
-      </w:tr>
-    </w:tbl>
-    <w:p>
-      <w:r>
-        <w:rPr>
-          <w:rFonts w:hAnsi="Times New Roman" w:ascii="Times New Roman"/>
-          <w:sz w:val="20"/>
-          <w:szCs w:val="20"/>
-        </w:rPr>
-        <w:t/>
-      </w:r>
-    </w:p>
-    <w:p>
-      <w:pPr>
-        <w:pStyle w:val="Heading2"/>
-      </w:pPr>
-      <w:r>
-        <w:t>4.11. Reference violations_resources</w:t>
-      </w:r>
-    </w:p>
-    <w:tbl>
-      <w:tblPr>
-        <w:tblStyle w:val="TableGrid"/>
-        <w:tblW w:type="auto" w:w="0"/>
-        <w:jc w:val="center"/>
-        <w:tblLook w:val="04A0"/>
-      </w:tblPr>
-      <w:tblGrid>
-        <w:gridCol w:w="2666"/>
-        <w:gridCol w:w="2666"/>
-        <w:gridCol w:w="2666"/>
-      </w:tblGrid>
-      <w:tr>
-        <w:trPr>
-          <w:trHeight w:val="500"/>
-        </w:trPr>
-        <w:tc>
-          <w:tcPr>
-            <w:tcW w:type="dxa" w:w="2666"/>
-            <w:vAlign w:val="center"/>
-          </w:tcPr>
-          <w:p>
-            <w:pPr>
-              <w:jc w:val="center"/>
-            </w:pPr>
-            <w:r>
-              <w:rPr>
-                <w:rFonts w:hAnsi="Times New Roman" w:ascii="Times New Roman"/>
-                <w:b/>
-                <w:sz w:val="20"/>
-                <w:szCs w:val="20"/>
-              </w:rPr>
-              <w:t>resources</w:t>
-            </w:r>
-          </w:p>
-        </w:tc>
-        <w:tc>
-          <w:tcPr>
-            <w:tcW w:type="dxa" w:w="2666"/>
-            <w:vAlign w:val="center"/>
-          </w:tcPr>
-          <w:p>
-            <w:pPr>
-              <w:jc w:val="center"/>
-            </w:pPr>
-            <w:r>
-              <w:rPr>
-                <w:rFonts w:hAnsi="Times New Roman" w:ascii="Times New Roman"/>
-                <w:b/>
-                <w:sz w:val="20"/>
-                <w:szCs w:val="20"/>
-              </w:rPr>
-              <w:t>0..*</w:t>
-            </w:r>
-          </w:p>
-        </w:tc>
-        <w:tc>
-          <w:tcPr>
-            <w:tcW w:type="dxa" w:w="2666"/>
-            <w:vAlign w:val="center"/>
-          </w:tcPr>
-          <w:p>
-            <w:pPr>
-              <w:jc w:val="center"/>
-            </w:pPr>
-            <w:r>
-              <w:rPr>
-                <w:rFonts w:hAnsi="Times New Roman" w:ascii="Times New Roman"/>
-                <w:b/>
-                <w:sz w:val="20"/>
-                <w:szCs w:val="20"/>
-              </w:rPr>
-              <w:t>violationlog</w:t>
-            </w:r>
-          </w:p>
-        </w:tc>
-      </w:tr>
-      <w:tr>
-        <w:trPr>
-          <w:trHeight w:val="500"/>
-        </w:trPr>
-        <w:tc>
-          <w:tcPr>
-            <w:tcW w:type="dxa" w:w="2666"/>
-            <w:vAlign w:val="center"/>
-          </w:tcPr>
-          <w:p>
-            <w:pPr>
-              <w:jc w:val="left"/>
-            </w:pPr>
-            <w:r>
-              <w:rPr>
-                <w:rFonts w:hAnsi="Courier New" w:ascii="Courier New"/>
-                <w:sz w:val="20"/>
-                <w:szCs w:val="20"/>
-              </w:rPr>
-              <w:t>id</w:t>
-            </w:r>
-          </w:p>
-        </w:tc>
-        <w:tc>
-          <w:tcPr>
-            <w:tcW w:type="dxa" w:w="2666"/>
-            <w:vAlign w:val="center"/>
-          </w:tcPr>
-          <w:p>
-            <w:pPr>
-              <w:jc w:val="left"/>
-            </w:pPr>
-            <w:r>
-              <w:rPr>
-                <w:rFonts w:hAnsi="Courier New" w:ascii="Courier New"/>
-                <w:sz w:val="20"/>
-                <w:szCs w:val="20"/>
-              </w:rPr>
-              <w:t>&lt;-&gt;</w:t>
-            </w:r>
-          </w:p>
-        </w:tc>
-        <w:tc>
-          <w:tcPr>
-            <w:tcW w:type="dxa" w:w="2666"/>
-            <w:vAlign w:val="center"/>
-          </w:tcPr>
-          <w:p>
-            <w:pPr>
-              <w:jc w:val="left"/>
-            </w:pPr>
-            <w:r>
-              <w:rPr>
-                <w:rFonts w:hAnsi="Courier New" w:ascii="Courier New"/>
-                <w:sz w:val="20"/>
-                <w:szCs w:val="20"/>
-              </w:rPr>
-              <w:t>resources_id</w:t>
-            </w:r>
-          </w:p>
-        </w:tc>
-      </w:tr>
-    </w:tbl>
-    <w:p>
-      <w:r>
-        <w:rPr>
-          <w:rFonts w:hAnsi="Times New Roman" w:ascii="Times New Roman"/>
-          <w:sz w:val="20"/>
-          <w:szCs w:val="20"/>
-        </w:rPr>
-        <w:t/>
-      </w:r>
-    </w:p>
-    <w:p>
-      <w:pPr>
-        <w:pStyle w:val="Heading2"/>
-      </w:pPr>
-      <w:r>
-        <w:t>4.12. Reference violations_requesters</w:t>
-      </w:r>
-    </w:p>
-    <w:tbl>
-      <w:tblPr>
-        <w:tblStyle w:val="TableGrid"/>
-        <w:tblW w:type="auto" w:w="0"/>
-        <w:jc w:val="center"/>
-        <w:tblLook w:val="04A0"/>
-      </w:tblPr>
-      <w:tblGrid>
-        <w:gridCol w:w="2666"/>
-        <w:gridCol w:w="2666"/>
-        <w:gridCol w:w="2666"/>
-      </w:tblGrid>
-      <w:tr>
-        <w:trPr>
-          <w:trHeight w:val="500"/>
-        </w:trPr>
-        <w:tc>
-          <w:tcPr>
-            <w:tcW w:type="dxa" w:w="2666"/>
-            <w:vAlign w:val="center"/>
-          </w:tcPr>
-          <w:p>
-            <w:pPr>
-              <w:jc w:val="center"/>
-            </w:pPr>
-            <w:r>
-              <w:rPr>
-                <w:rFonts w:hAnsi="Times New Roman" w:ascii="Times New Roman"/>
-                <w:b/>
-                <w:sz w:val="20"/>
-                <w:szCs w:val="20"/>
-              </w:rPr>
-              <w:t>requesters</w:t>
-            </w:r>
-          </w:p>
-        </w:tc>
-        <w:tc>
-          <w:tcPr>
-            <w:tcW w:type="dxa" w:w="2666"/>
-            <w:vAlign w:val="center"/>
-          </w:tcPr>
-          <w:p>
-            <w:pPr>
-              <w:jc w:val="center"/>
-            </w:pPr>
-            <w:r>
-              <w:rPr>
-                <w:rFonts w:hAnsi="Times New Roman" w:ascii="Times New Roman"/>
-                <w:b/>
-                <w:sz w:val="20"/>
-                <w:szCs w:val="20"/>
-              </w:rPr>
-              <w:t>0..*</w:t>
-            </w:r>
-          </w:p>
-        </w:tc>
-        <w:tc>
-          <w:tcPr>
-            <w:tcW w:type="dxa" w:w="2666"/>
-            <w:vAlign w:val="center"/>
-          </w:tcPr>
-          <w:p>
-            <w:pPr>
-              <w:jc w:val="center"/>
-            </w:pPr>
-            <w:r>
-              <w:rPr>
-                <w:rFonts w:hAnsi="Times New Roman" w:ascii="Times New Roman"/>
-                <w:b/>
-                <w:sz w:val="20"/>
-                <w:szCs w:val="20"/>
-              </w:rPr>
-              <w:t>violationlog</w:t>
-            </w:r>
-          </w:p>
-        </w:tc>
-      </w:tr>
-      <w:tr>
-        <w:trPr>
-          <w:trHeight w:val="500"/>
-        </w:trPr>
-        <w:tc>
-          <w:tcPr>
-            <w:tcW w:type="dxa" w:w="2666"/>
-            <w:vAlign w:val="center"/>
-          </w:tcPr>
-          <w:p>
-            <w:pPr>
-              <w:jc w:val="left"/>
-            </w:pPr>
-            <w:r>
-              <w:rPr>
-                <w:rFonts w:hAnsi="Courier New" w:ascii="Courier New"/>
-                <w:sz w:val="20"/>
-                <w:szCs w:val="20"/>
-              </w:rPr>
-              <w:t>id</w:t>
-            </w:r>
-          </w:p>
-        </w:tc>
-        <w:tc>
-          <w:tcPr>
-            <w:tcW w:type="dxa" w:w="2666"/>
-            <w:vAlign w:val="center"/>
-          </w:tcPr>
-          <w:p>
-            <w:pPr>
-              <w:jc w:val="left"/>
-            </w:pPr>
-            <w:r>
-              <w:rPr>
-                <w:rFonts w:hAnsi="Courier New" w:ascii="Courier New"/>
-                <w:sz w:val="20"/>
-                <w:szCs w:val="20"/>
-              </w:rPr>
-              <w:t>&lt;-&gt;</w:t>
-            </w:r>
-          </w:p>
-        </w:tc>
-        <w:tc>
-          <w:tcPr>
-            <w:tcW w:type="dxa" w:w="2666"/>
-            <w:vAlign w:val="center"/>
-          </w:tcPr>
-          <w:p>
-            <w:pPr>
-              <w:jc w:val="left"/>
-            </w:pPr>
-            <w:r>
-              <w:rPr>
-                <w:rFonts w:hAnsi="Courier New" w:ascii="Courier New"/>
-                <w:sz w:val="20"/>
-                <w:szCs w:val="20"/>
-              </w:rPr>
-              <w:t>requesters_id</w:t>
-            </w:r>
-          </w:p>
-        </w:tc>
-      </w:tr>
-    </w:tbl>
-    <w:p>
-      <w:r>
-        <w:rPr>
-          <w:rFonts w:hAnsi="Times New Roman" w:ascii="Times New Roman"/>
-          <w:sz w:val="20"/>
-          <w:szCs w:val="20"/>
-        </w:rPr>
-        <w:t/>
-      </w:r>
-    </w:p>
-    <w:p>
-      <w:pPr>
-        <w:pStyle w:val="Heading2"/>
-      </w:pPr>
-      <w:r>
-        <w:t>4.13. Reference violations_context</w:t>
-      </w:r>
-    </w:p>
-    <w:tbl>
-      <w:tblPr>
-        <w:tblStyle w:val="TableGrid"/>
-        <w:tblW w:type="auto" w:w="0"/>
-        <w:jc w:val="center"/>
-        <w:tblLook w:val="04A0"/>
-      </w:tblPr>
-      <w:tblGrid>
-        <w:gridCol w:w="2666"/>
-        <w:gridCol w:w="2666"/>
-        <w:gridCol w:w="2666"/>
-      </w:tblGrid>
-      <w:tr>
-        <w:trPr>
-          <w:trHeight w:val="500"/>
-        </w:trPr>
-        <w:tc>
-          <w:tcPr>
-            <w:tcW w:type="dxa" w:w="2666"/>
-            <w:vAlign w:val="center"/>
-          </w:tcPr>
-          <w:p>
-            <w:pPr>
-              <w:jc w:val="center"/>
-            </w:pPr>
-            <w:r>
-              <w:rPr>
-                <w:rFonts w:hAnsi="Times New Roman" w:ascii="Times New Roman"/>
-                <w:b/>
-                <w:sz w:val="20"/>
-                <w:szCs w:val="20"/>
-              </w:rPr>
-              <w:t>contextlog</w:t>
-            </w:r>
-          </w:p>
-        </w:tc>
-        <w:tc>
-          <w:tcPr>
-            <w:tcW w:type="dxa" w:w="2666"/>
-            <w:vAlign w:val="center"/>
-          </w:tcPr>
-          <w:p>
-            <w:pPr>
-              <w:jc w:val="center"/>
-            </w:pPr>
-            <w:r>
-              <w:rPr>
-                <w:rFonts w:hAnsi="Times New Roman" w:ascii="Times New Roman"/>
-                <w:b/>
-                <w:sz w:val="20"/>
-                <w:szCs w:val="20"/>
-              </w:rPr>
-              <w:t>0..*</w:t>
-            </w:r>
-          </w:p>
-        </w:tc>
-        <w:tc>
-          <w:tcPr>
-            <w:tcW w:type="dxa" w:w="2666"/>
-            <w:vAlign w:val="center"/>
-          </w:tcPr>
-          <w:p>
-            <w:pPr>
-              <w:jc w:val="center"/>
-            </w:pPr>
-            <w:r>
-              <w:rPr>
-                <w:rFonts w:hAnsi="Times New Roman" w:ascii="Times New Roman"/>
-                <w:b/>
-                <w:sz w:val="20"/>
-                <w:szCs w:val="20"/>
-              </w:rPr>
-              <w:t>violationlog</w:t>
-            </w:r>
-          </w:p>
-        </w:tc>
-      </w:tr>
-      <w:tr>
-        <w:trPr>
-          <w:trHeight w:val="500"/>
-        </w:trPr>
-        <w:tc>
-          <w:tcPr>
-            <w:tcW w:type="dxa" w:w="2666"/>
-            <w:vAlign w:val="center"/>
-          </w:tcPr>
-          <w:p>
-            <w:pPr>
-              <w:jc w:val="left"/>
-            </w:pPr>
-            <w:r>
-              <w:rPr>
-                <w:rFonts w:hAnsi="Courier New" w:ascii="Courier New"/>
-                <w:sz w:val="20"/>
-                <w:szCs w:val="20"/>
-              </w:rPr>
-              <w:t>id</w:t>
-            </w:r>
-          </w:p>
-        </w:tc>
-        <w:tc>
-          <w:tcPr>
-            <w:tcW w:type="dxa" w:w="2666"/>
-            <w:vAlign w:val="center"/>
-          </w:tcPr>
-          <w:p>
-            <w:pPr>
-              <w:jc w:val="left"/>
-            </w:pPr>
-            <w:r>
-              <w:rPr>
-                <w:rFonts w:hAnsi="Courier New" w:ascii="Courier New"/>
-                <w:sz w:val="20"/>
-                <w:szCs w:val="20"/>
-              </w:rPr>
-              <w:t>&lt;-&gt;</w:t>
-            </w:r>
-          </w:p>
-        </w:tc>
-        <w:tc>
-          <w:tcPr>
-            <w:tcW w:type="dxa" w:w="2666"/>
-            <w:vAlign w:val="center"/>
-          </w:tcPr>
-          <w:p>
-            <w:pPr>
-              <w:jc w:val="left"/>
-            </w:pPr>
-            <w:r>
-              <w:rPr>
-                <w:rFonts w:hAnsi="Courier New" w:ascii="Courier New"/>
-                <w:sz w:val="20"/>
-                <w:szCs w:val="20"/>
-              </w:rPr>
-              <w:t>context_id</w:t>
+              <w:t>permissions_id</w:t>
             </w:r>
           </w:p>
         </w:tc>
@@ -8987,9 +8205,6 @@
         <w:t>5.1.1. Tables</w:t>
         <w:br/>
         <w:tab/>
-        <w:t>- requesters</w:t>
-        <w:br/>
-        <w:tab/>
         <w:t>- apps</w:t>
       </w:r>
     </w:p>
@@ -9004,9 +8219,6 @@
         <w:t>5.1.2. Views</w:t>
         <w:br/>
         <w:tab/>
-        <w:t>- requesters</w:t>
-        <w:br/>
-        <w:tab/>
         <w:t>- apps</w:t>
       </w:r>
     </w:p>
@@ -9021,9 +8233,6 @@
         <w:t>5.1.3. References</w:t>
         <w:br/>
         <w:tab/>
-        <w:t>- requesters</w:t>
-        <w:br/>
-        <w:tab/>
         <w:t>- apps</w:t>
       </w:r>
     </w:p>
@@ -9046,9 +8255,6 @@
         <w:t>5.2.1. Tables</w:t>
         <w:br/>
         <w:tab/>
-        <w:t>- resources</w:t>
-        <w:br/>
-        <w:tab/>
         <w:t>- permissions</w:t>
       </w:r>
     </w:p>
@@ -9063,9 +8269,6 @@
         <w:t>5.2.2. Views</w:t>
         <w:br/>
         <w:tab/>
-        <w:t>- resources</w:t>
-        <w:br/>
-        <w:tab/>
         <w:t>- permissions</w:t>
       </w:r>
     </w:p>
@@ -9078,9 +8281,6 @@
         </w:rPr>
         <w:t/>
         <w:t>5.2.3. References</w:t>
-        <w:br/>
-        <w:tab/>
-        <w:t>- resources</w:t>
         <w:br/>
         <w:tab/>
         <w:t>- permissions</w:t>

--- a/app/src/main/java/edu/umbc/ebiquity/mithril/data/dbhelpers/MithrilAC.docx
+++ b/app/src/main/java/edu/umbc/ebiquity/mithril/data/dbhelpers/MithrilAC.docx
@@ -519,26 +519,26 @@
                 <w:sz w:val="20"/>
                 <w:szCs w:val="20"/>
               </w:rPr>
-              <w:t>instance_id</w:t>
-            </w:r>
-          </w:p>
-        </w:tc>
-        <w:tc>
-          <w:tcPr>
-            <w:tcW w:type="dxa" w:w="2000"/>
-            <w:vAlign w:val="center"/>
-          </w:tcPr>
-          <w:p>
-            <w:pPr>
-              <w:jc w:val="left"/>
-            </w:pPr>
-            <w:r>
-              <w:rPr>
-                <w:rFonts w:hAnsi="Courier New" w:ascii="Courier New"/>
-                <w:sz w:val="20"/>
-                <w:szCs w:val="20"/>
-              </w:rPr>
-              <w:t>int</w:t>
+              <w:t>time</w:t>
+            </w:r>
+          </w:p>
+        </w:tc>
+        <w:tc>
+          <w:tcPr>
+            <w:tcW w:type="dxa" w:w="2000"/>
+            <w:vAlign w:val="center"/>
+          </w:tcPr>
+          <w:p>
+            <w:pPr>
+              <w:jc w:val="left"/>
+            </w:pPr>
+            <w:r>
+              <w:rPr>
+                <w:rFonts w:hAnsi="Courier New" w:ascii="Courier New"/>
+                <w:sz w:val="20"/>
+                <w:szCs w:val="20"/>
+              </w:rPr>
+              <w:t>timestamp</w:t>
             </w:r>
           </w:p>
         </w:tc>
@@ -600,350 +600,26 @@
                 <w:sz w:val="20"/>
                 <w:szCs w:val="20"/>
               </w:rPr>
-              <w:t>identity</w:t>
-            </w:r>
-          </w:p>
-        </w:tc>
-        <w:tc>
-          <w:tcPr>
-            <w:tcW w:type="dxa" w:w="2000"/>
-            <w:vAlign w:val="center"/>
-          </w:tcPr>
-          <w:p>
-            <w:pPr>
-              <w:jc w:val="left"/>
-            </w:pPr>
-            <w:r>
-              <w:rPr>
-                <w:rFonts w:hAnsi="Courier New" w:ascii="Courier New"/>
-                <w:sz w:val="20"/>
-                <w:szCs w:val="20"/>
-              </w:rPr>
-              <w:t>text</w:t>
-            </w:r>
-          </w:p>
-        </w:tc>
-        <w:tc>
-          <w:tcPr>
-            <w:tcW w:type="dxa" w:w="2000"/>
-            <w:vAlign w:val="center"/>
-          </w:tcPr>
-          <w:p>
-            <w:pPr>
-              <w:jc w:val="left"/>
-            </w:pPr>
-            <w:r>
-              <w:rPr>
-                <w:rFonts w:hAnsi="Courier New" w:ascii="Courier New"/>
-                <w:sz w:val="20"/>
-                <w:szCs w:val="20"/>
-              </w:rPr>
-              <w:t/>
-            </w:r>
-          </w:p>
-        </w:tc>
-        <w:tc>
-          <w:tcPr>
-            <w:tcW w:type="dxa" w:w="2000"/>
-            <w:vAlign w:val="center"/>
-          </w:tcPr>
-          <w:p>
-            <w:pPr>
-              <w:jc w:val="left"/>
-            </w:pPr>
-            <w:r>
-              <w:rPr>
-                <w:rFonts w:hAnsi="Courier New" w:ascii="Courier New"/>
-                <w:sz w:val="20"/>
-                <w:szCs w:val="20"/>
-              </w:rPr>
-              <w:t/>
-            </w:r>
-          </w:p>
-        </w:tc>
-      </w:tr>
-      <w:tr>
-        <w:trPr>
-          <w:trHeight w:val="500"/>
-        </w:trPr>
-        <w:tc>
-          <w:tcPr>
-            <w:tcW w:type="dxa" w:w="2000"/>
-            <w:vAlign w:val="center"/>
-          </w:tcPr>
-          <w:p>
-            <w:pPr>
-              <w:jc w:val="left"/>
-            </w:pPr>
-            <w:r>
-              <w:rPr>
-                <w:rFonts w:hAnsi="Courier New" w:ascii="Courier New"/>
-                <w:sz w:val="20"/>
-                <w:szCs w:val="20"/>
-              </w:rPr>
-              <w:t>location</w:t>
-            </w:r>
-          </w:p>
-        </w:tc>
-        <w:tc>
-          <w:tcPr>
-            <w:tcW w:type="dxa" w:w="2000"/>
-            <w:vAlign w:val="center"/>
-          </w:tcPr>
-          <w:p>
-            <w:pPr>
-              <w:jc w:val="left"/>
-            </w:pPr>
-            <w:r>
-              <w:rPr>
-                <w:rFonts w:hAnsi="Courier New" w:ascii="Courier New"/>
-                <w:sz w:val="20"/>
-                <w:szCs w:val="20"/>
-              </w:rPr>
-              <w:t>text</w:t>
-            </w:r>
-          </w:p>
-        </w:tc>
-        <w:tc>
-          <w:tcPr>
-            <w:tcW w:type="dxa" w:w="2000"/>
-            <w:vAlign w:val="center"/>
-          </w:tcPr>
-          <w:p>
-            <w:pPr>
-              <w:jc w:val="left"/>
-            </w:pPr>
-            <w:r>
-              <w:rPr>
-                <w:rFonts w:hAnsi="Courier New" w:ascii="Courier New"/>
-                <w:sz w:val="20"/>
-                <w:szCs w:val="20"/>
-              </w:rPr>
-              <w:t>null</w:t>
-            </w:r>
-          </w:p>
-        </w:tc>
-        <w:tc>
-          <w:tcPr>
-            <w:tcW w:type="dxa" w:w="2000"/>
-            <w:vAlign w:val="center"/>
-          </w:tcPr>
-          <w:p>
-            <w:pPr>
-              <w:jc w:val="left"/>
-            </w:pPr>
-            <w:r>
-              <w:rPr>
-                <w:rFonts w:hAnsi="Courier New" w:ascii="Courier New"/>
-                <w:sz w:val="20"/>
-                <w:szCs w:val="20"/>
-              </w:rPr>
-              <w:t/>
-            </w:r>
-          </w:p>
-        </w:tc>
-      </w:tr>
-      <w:tr>
-        <w:trPr>
-          <w:trHeight w:val="500"/>
-        </w:trPr>
-        <w:tc>
-          <w:tcPr>
-            <w:tcW w:type="dxa" w:w="2000"/>
-            <w:vAlign w:val="center"/>
-          </w:tcPr>
-          <w:p>
-            <w:pPr>
-              <w:jc w:val="left"/>
-            </w:pPr>
-            <w:r>
-              <w:rPr>
-                <w:rFonts w:hAnsi="Courier New" w:ascii="Courier New"/>
-                <w:sz w:val="20"/>
-                <w:szCs w:val="20"/>
-              </w:rPr>
-              <w:t>activity</w:t>
-            </w:r>
-          </w:p>
-        </w:tc>
-        <w:tc>
-          <w:tcPr>
-            <w:tcW w:type="dxa" w:w="2000"/>
-            <w:vAlign w:val="center"/>
-          </w:tcPr>
-          <w:p>
-            <w:pPr>
-              <w:jc w:val="left"/>
-            </w:pPr>
-            <w:r>
-              <w:rPr>
-                <w:rFonts w:hAnsi="Courier New" w:ascii="Courier New"/>
-                <w:sz w:val="20"/>
-                <w:szCs w:val="20"/>
-              </w:rPr>
-              <w:t>text</w:t>
-            </w:r>
-          </w:p>
-        </w:tc>
-        <w:tc>
-          <w:tcPr>
-            <w:tcW w:type="dxa" w:w="2000"/>
-            <w:vAlign w:val="center"/>
-          </w:tcPr>
-          <w:p>
-            <w:pPr>
-              <w:jc w:val="left"/>
-            </w:pPr>
-            <w:r>
-              <w:rPr>
-                <w:rFonts w:hAnsi="Courier New" w:ascii="Courier New"/>
-                <w:sz w:val="20"/>
-                <w:szCs w:val="20"/>
-              </w:rPr>
-              <w:t>null</w:t>
-            </w:r>
-          </w:p>
-        </w:tc>
-        <w:tc>
-          <w:tcPr>
-            <w:tcW w:type="dxa" w:w="2000"/>
-            <w:vAlign w:val="center"/>
-          </w:tcPr>
-          <w:p>
-            <w:pPr>
-              <w:jc w:val="left"/>
-            </w:pPr>
-            <w:r>
-              <w:rPr>
-                <w:rFonts w:hAnsi="Courier New" w:ascii="Courier New"/>
-                <w:sz w:val="20"/>
-                <w:szCs w:val="20"/>
-              </w:rPr>
-              <w:t/>
-            </w:r>
-          </w:p>
-        </w:tc>
-      </w:tr>
-      <w:tr>
-        <w:trPr>
-          <w:trHeight w:val="500"/>
-        </w:trPr>
-        <w:tc>
-          <w:tcPr>
-            <w:tcW w:type="dxa" w:w="2000"/>
-            <w:vAlign w:val="center"/>
-          </w:tcPr>
-          <w:p>
-            <w:pPr>
-              <w:jc w:val="left"/>
-            </w:pPr>
-            <w:r>
-              <w:rPr>
-                <w:rFonts w:hAnsi="Courier New" w:ascii="Courier New"/>
-                <w:sz w:val="20"/>
-                <w:szCs w:val="20"/>
-              </w:rPr>
-              <w:t>temporal</w:t>
-            </w:r>
-          </w:p>
-        </w:tc>
-        <w:tc>
-          <w:tcPr>
-            <w:tcW w:type="dxa" w:w="2000"/>
-            <w:vAlign w:val="center"/>
-          </w:tcPr>
-          <w:p>
-            <w:pPr>
-              <w:jc w:val="left"/>
-            </w:pPr>
-            <w:r>
-              <w:rPr>
-                <w:rFonts w:hAnsi="Courier New" w:ascii="Courier New"/>
-                <w:sz w:val="20"/>
-                <w:szCs w:val="20"/>
-              </w:rPr>
-              <w:t>text</w:t>
-            </w:r>
-          </w:p>
-        </w:tc>
-        <w:tc>
-          <w:tcPr>
-            <w:tcW w:type="dxa" w:w="2000"/>
-            <w:vAlign w:val="center"/>
-          </w:tcPr>
-          <w:p>
-            <w:pPr>
-              <w:jc w:val="left"/>
-            </w:pPr>
-            <w:r>
-              <w:rPr>
-                <w:rFonts w:hAnsi="Courier New" w:ascii="Courier New"/>
-                <w:sz w:val="20"/>
-                <w:szCs w:val="20"/>
-              </w:rPr>
-              <w:t>null</w:t>
-            </w:r>
-          </w:p>
-        </w:tc>
-        <w:tc>
-          <w:tcPr>
-            <w:tcW w:type="dxa" w:w="2000"/>
-            <w:vAlign w:val="center"/>
-          </w:tcPr>
-          <w:p>
-            <w:pPr>
-              <w:jc w:val="left"/>
-            </w:pPr>
-            <w:r>
-              <w:rPr>
-                <w:rFonts w:hAnsi="Courier New" w:ascii="Courier New"/>
-                <w:sz w:val="20"/>
-                <w:szCs w:val="20"/>
-              </w:rPr>
-              <w:t/>
-            </w:r>
-          </w:p>
-        </w:tc>
-      </w:tr>
-      <w:tr>
-        <w:trPr>
-          <w:trHeight w:val="500"/>
-        </w:trPr>
-        <w:tc>
-          <w:tcPr>
-            <w:tcW w:type="dxa" w:w="2000"/>
-            <w:vAlign w:val="center"/>
-          </w:tcPr>
-          <w:p>
-            <w:pPr>
-              <w:jc w:val="left"/>
-            </w:pPr>
-            <w:r>
-              <w:rPr>
-                <w:rFonts w:hAnsi="Courier New" w:ascii="Courier New"/>
-                <w:sz w:val="20"/>
-                <w:szCs w:val="20"/>
-              </w:rPr>
-              <w:t>time</w:t>
-            </w:r>
-          </w:p>
-        </w:tc>
-        <w:tc>
-          <w:tcPr>
-            <w:tcW w:type="dxa" w:w="2000"/>
-            <w:vAlign w:val="center"/>
-          </w:tcPr>
-          <w:p>
-            <w:pPr>
-              <w:jc w:val="left"/>
-            </w:pPr>
-            <w:r>
-              <w:rPr>
-                <w:rFonts w:hAnsi="Courier New" w:ascii="Courier New"/>
-                <w:sz w:val="20"/>
-                <w:szCs w:val="20"/>
-              </w:rPr>
-              <w:t>timestamp</w:t>
+              <w:t>context_id</w:t>
+            </w:r>
+          </w:p>
+        </w:tc>
+        <w:tc>
+          <w:tcPr>
+            <w:tcW w:type="dxa" w:w="2000"/>
+            <w:vAlign w:val="center"/>
+          </w:tcPr>
+          <w:p>
+            <w:pPr>
+              <w:jc w:val="left"/>
+            </w:pPr>
+            <w:r>
+              <w:rPr>
+                <w:rFonts w:hAnsi="Courier New" w:ascii="Courier New"/>
+                <w:sz w:val="20"/>
+                <w:szCs w:val="20"/>
+              </w:rPr>
+              <w:t>int</w:t>
             </w:r>
           </w:p>
         </w:tc>
@@ -3223,7 +2899,7 @@
                 <w:sz w:val="20"/>
                 <w:szCs w:val="20"/>
               </w:rPr>
-              <w:t>context_id</w:t>
+              <w:t>apps_id</w:t>
             </w:r>
           </w:p>
         </w:tc>
@@ -3304,88 +2980,7 @@
                 <w:sz w:val="20"/>
                 <w:szCs w:val="20"/>
               </w:rPr>
-              <w:t>apps_id</w:t>
-            </w:r>
-          </w:p>
-        </w:tc>
-        <w:tc>
-          <w:tcPr>
-            <w:tcW w:type="dxa" w:w="2000"/>
-            <w:vAlign w:val="center"/>
-          </w:tcPr>
-          <w:p>
-            <w:pPr>
-              <w:jc w:val="left"/>
-            </w:pPr>
-            <w:r>
-              <w:rPr>
-                <w:rFonts w:hAnsi="Courier New" w:ascii="Courier New"/>
-                <w:sz w:val="20"/>
-                <w:szCs w:val="20"/>
-              </w:rPr>
-              <w:t>int</w:t>
-            </w:r>
-          </w:p>
-        </w:tc>
-        <w:tc>
-          <w:tcPr>
-            <w:tcW w:type="dxa" w:w="2000"/>
-            <w:vAlign w:val="center"/>
-          </w:tcPr>
-          <w:p>
-            <w:pPr>
-              <w:jc w:val="left"/>
-            </w:pPr>
-            <w:r>
-              <w:rPr>
-                <w:rFonts w:hAnsi="Courier New" w:ascii="Courier New"/>
-                <w:sz w:val="20"/>
-                <w:szCs w:val="20"/>
-              </w:rPr>
-              <w:t/>
-            </w:r>
-          </w:p>
-        </w:tc>
-        <w:tc>
-          <w:tcPr>
-            <w:tcW w:type="dxa" w:w="2000"/>
-            <w:vAlign w:val="center"/>
-          </w:tcPr>
-          <w:p>
-            <w:pPr>
-              <w:jc w:val="left"/>
-            </w:pPr>
-            <w:r>
-              <w:rPr>
-                <w:rFonts w:hAnsi="Courier New" w:ascii="Courier New"/>
-                <w:sz w:val="20"/>
-                <w:szCs w:val="20"/>
-              </w:rPr>
-              <w:t/>
-            </w:r>
-          </w:p>
-        </w:tc>
-      </w:tr>
-      <w:tr>
-        <w:trPr>
-          <w:trHeight w:val="500"/>
-        </w:trPr>
-        <w:tc>
-          <w:tcPr>
-            <w:tcW w:type="dxa" w:w="2000"/>
-            <w:vAlign w:val="center"/>
-          </w:tcPr>
-          <w:p>
-            <w:pPr>
-              <w:jc w:val="left"/>
-            </w:pPr>
-            <w:r>
-              <w:rPr>
-                <w:rFonts w:hAnsi="Courier New" w:ascii="Courier New"/>
-                <w:sz w:val="20"/>
-                <w:szCs w:val="20"/>
-              </w:rPr>
-              <w:t>permissions_id</w:t>
+              <w:t>context_id</w:t>
             </w:r>
           </w:p>
         </w:tc>
@@ -6914,7 +6509,7 @@
         <w:pStyle w:val="Heading2"/>
       </w:pPr>
       <w:r>
-        <w:t>4.3. Reference policyrules_context</w:t>
+        <w:t>4.3. Reference actionlog_apps</w:t>
       </w:r>
     </w:p>
     <w:tbl>
@@ -6949,7 +6544,7 @@
                 <w:sz w:val="20"/>
                 <w:szCs w:val="20"/>
               </w:rPr>
-              <w:t>context</w:t>
+              <w:t>apps</w:t>
             </w:r>
           </w:p>
         </w:tc>
@@ -6989,7 +6584,7 @@
                 <w:sz w:val="20"/>
                 <w:szCs w:val="20"/>
               </w:rPr>
-              <w:t>policyrules</w:t>
+              <w:t>actionlog</w:t>
             </w:r>
           </w:p>
         </w:tc>
@@ -7051,7 +6646,7 @@
                 <w:sz w:val="20"/>
                 <w:szCs w:val="20"/>
               </w:rPr>
-              <w:t>context_id</w:t>
+              <w:t>apps_id</w:t>
             </w:r>
           </w:p>
         </w:tc>
@@ -7072,7 +6667,7 @@
         <w:pStyle w:val="Heading2"/>
       </w:pPr>
       <w:r>
-        <w:t>4.4. Reference contextlog_context</w:t>
+        <w:t>4.4. Reference violationlog_apps</w:t>
       </w:r>
     </w:p>
     <w:tbl>
@@ -7107,7 +6702,7 @@
                 <w:sz w:val="20"/>
                 <w:szCs w:val="20"/>
               </w:rPr>
-              <w:t>context</w:t>
+              <w:t>apps</w:t>
             </w:r>
           </w:p>
         </w:tc>
@@ -7147,7 +6742,7 @@
                 <w:sz w:val="20"/>
                 <w:szCs w:val="20"/>
               </w:rPr>
-              <w:t>contextlog</w:t>
+              <w:t>violationlog</w:t>
             </w:r>
           </w:p>
         </w:tc>
@@ -7209,7 +6804,7 @@
                 <w:sz w:val="20"/>
                 <w:szCs w:val="20"/>
               </w:rPr>
-              <w:t>instance_id</w:t>
+              <w:t>apps_id</w:t>
             </w:r>
           </w:p>
         </w:tc>
@@ -7230,7 +6825,7 @@
         <w:pStyle w:val="Heading2"/>
       </w:pPr>
       <w:r>
-        <w:t>4.5. Reference policyrules_apps</w:t>
+        <w:t>4.5. Reference actionlog_permissions</w:t>
       </w:r>
     </w:p>
     <w:tbl>
@@ -7265,7 +6860,7 @@
                 <w:sz w:val="20"/>
                 <w:szCs w:val="20"/>
               </w:rPr>
-              <w:t>apps</w:t>
+              <w:t>permissions</w:t>
             </w:r>
           </w:p>
         </w:tc>
@@ -7305,7 +6900,7 @@
                 <w:sz w:val="20"/>
                 <w:szCs w:val="20"/>
               </w:rPr>
-              <w:t>policyrules</w:t>
+              <w:t>actionlog</w:t>
             </w:r>
           </w:p>
         </w:tc>
@@ -7367,7 +6962,7 @@
                 <w:sz w:val="20"/>
                 <w:szCs w:val="20"/>
               </w:rPr>
-              <w:t>apps_id</w:t>
+              <w:t>permissions_id</w:t>
             </w:r>
           </w:p>
         </w:tc>
@@ -7388,7 +6983,7 @@
         <w:pStyle w:val="Heading2"/>
       </w:pPr>
       <w:r>
-        <w:t>4.6. Reference actionlog_apps</w:t>
+        <w:t>4.6. Reference violationlog_permissions</w:t>
       </w:r>
     </w:p>
     <w:tbl>
@@ -7423,7 +7018,7 @@
                 <w:sz w:val="20"/>
                 <w:szCs w:val="20"/>
               </w:rPr>
-              <w:t>apps</w:t>
+              <w:t>permissions</w:t>
             </w:r>
           </w:p>
         </w:tc>
@@ -7463,7 +7058,7 @@
                 <w:sz w:val="20"/>
                 <w:szCs w:val="20"/>
               </w:rPr>
-              <w:t>actionlog</w:t>
+              <w:t>violationlog</w:t>
             </w:r>
           </w:p>
         </w:tc>
@@ -7525,7 +7120,7 @@
                 <w:sz w:val="20"/>
                 <w:szCs w:val="20"/>
               </w:rPr>
-              <w:t>apps_id</w:t>
+              <w:t>permissions_id</w:t>
             </w:r>
           </w:p>
         </w:tc>
@@ -7546,7 +7141,7 @@
         <w:pStyle w:val="Heading2"/>
       </w:pPr>
       <w:r>
-        <w:t>4.7. Reference violationlog_apps</w:t>
+        <w:t>4.7. Reference policyrules_apps</w:t>
       </w:r>
     </w:p>
     <w:tbl>
@@ -7621,7 +7216,7 @@
                 <w:sz w:val="20"/>
                 <w:szCs w:val="20"/>
               </w:rPr>
-              <w:t>violationlog</w:t>
+              <w:t>policyrules</w:t>
             </w:r>
           </w:p>
         </w:tc>
@@ -7704,7 +7299,7 @@
         <w:pStyle w:val="Heading2"/>
       </w:pPr>
       <w:r>
-        <w:t>4.8. Reference policyrules_permissions</w:t>
+        <w:t>4.8. Reference policyrules_context</w:t>
       </w:r>
     </w:p>
     <w:tbl>
@@ -7739,7 +7334,7 @@
                 <w:sz w:val="20"/>
                 <w:szCs w:val="20"/>
               </w:rPr>
-              <w:t>permissions</w:t>
+              <w:t>context</w:t>
             </w:r>
           </w:p>
         </w:tc>
@@ -7841,7 +7436,7 @@
                 <w:sz w:val="20"/>
                 <w:szCs w:val="20"/>
               </w:rPr>
-              <w:t>permissions_id</w:t>
+              <w:t>context_id</w:t>
             </w:r>
           </w:p>
         </w:tc>
@@ -7862,7 +7457,7 @@
         <w:pStyle w:val="Heading2"/>
       </w:pPr>
       <w:r>
-        <w:t>4.9. Reference actionlog_permissions</w:t>
+        <w:t>4.9. Reference contextlog_context</w:t>
       </w:r>
     </w:p>
     <w:tbl>
@@ -7897,7 +7492,7 @@
                 <w:sz w:val="20"/>
                 <w:szCs w:val="20"/>
               </w:rPr>
-              <w:t>permissions</w:t>
+              <w:t>context</w:t>
             </w:r>
           </w:p>
         </w:tc>
@@ -7937,7 +7532,7 @@
                 <w:sz w:val="20"/>
                 <w:szCs w:val="20"/>
               </w:rPr>
-              <w:t>actionlog</w:t>
+              <w:t>contextlog</w:t>
             </w:r>
           </w:p>
         </w:tc>
@@ -7999,165 +7594,7 @@
                 <w:sz w:val="20"/>
                 <w:szCs w:val="20"/>
               </w:rPr>
-              <w:t>permissions_id</w:t>
-            </w:r>
-          </w:p>
-        </w:tc>
-      </w:tr>
-    </w:tbl>
-    <w:p>
-      <w:r>
-        <w:rPr>
-          <w:rFonts w:hAnsi="Times New Roman" w:ascii="Times New Roman"/>
-          <w:sz w:val="20"/>
-          <w:szCs w:val="20"/>
-        </w:rPr>
-        <w:t/>
-      </w:r>
-    </w:p>
-    <w:p>
-      <w:pPr>
-        <w:pStyle w:val="Heading2"/>
-      </w:pPr>
-      <w:r>
-        <w:t>4.10. Reference violationlog_permissions</w:t>
-      </w:r>
-    </w:p>
-    <w:tbl>
-      <w:tblPr>
-        <w:tblStyle w:val="TableGrid"/>
-        <w:tblW w:type="auto" w:w="0"/>
-        <w:jc w:val="center"/>
-        <w:tblLook w:val="04A0"/>
-      </w:tblPr>
-      <w:tblGrid>
-        <w:gridCol w:w="2666"/>
-        <w:gridCol w:w="2666"/>
-        <w:gridCol w:w="2666"/>
-      </w:tblGrid>
-      <w:tr>
-        <w:trPr>
-          <w:trHeight w:val="500"/>
-        </w:trPr>
-        <w:tc>
-          <w:tcPr>
-            <w:tcW w:type="dxa" w:w="2666"/>
-            <w:vAlign w:val="center"/>
-          </w:tcPr>
-          <w:p>
-            <w:pPr>
-              <w:jc w:val="center"/>
-            </w:pPr>
-            <w:r>
-              <w:rPr>
-                <w:rFonts w:hAnsi="Times New Roman" w:ascii="Times New Roman"/>
-                <w:b/>
-                <w:sz w:val="20"/>
-                <w:szCs w:val="20"/>
-              </w:rPr>
-              <w:t>permissions</w:t>
-            </w:r>
-          </w:p>
-        </w:tc>
-        <w:tc>
-          <w:tcPr>
-            <w:tcW w:type="dxa" w:w="2666"/>
-            <w:vAlign w:val="center"/>
-          </w:tcPr>
-          <w:p>
-            <w:pPr>
-              <w:jc w:val="center"/>
-            </w:pPr>
-            <w:r>
-              <w:rPr>
-                <w:rFonts w:hAnsi="Times New Roman" w:ascii="Times New Roman"/>
-                <w:b/>
-                <w:sz w:val="20"/>
-                <w:szCs w:val="20"/>
-              </w:rPr>
-              <w:t>0..*</w:t>
-            </w:r>
-          </w:p>
-        </w:tc>
-        <w:tc>
-          <w:tcPr>
-            <w:tcW w:type="dxa" w:w="2666"/>
-            <w:vAlign w:val="center"/>
-          </w:tcPr>
-          <w:p>
-            <w:pPr>
-              <w:jc w:val="center"/>
-            </w:pPr>
-            <w:r>
-              <w:rPr>
-                <w:rFonts w:hAnsi="Times New Roman" w:ascii="Times New Roman"/>
-                <w:b/>
-                <w:sz w:val="20"/>
-                <w:szCs w:val="20"/>
-              </w:rPr>
-              <w:t>violationlog</w:t>
-            </w:r>
-          </w:p>
-        </w:tc>
-      </w:tr>
-      <w:tr>
-        <w:trPr>
-          <w:trHeight w:val="500"/>
-        </w:trPr>
-        <w:tc>
-          <w:tcPr>
-            <w:tcW w:type="dxa" w:w="2666"/>
-            <w:vAlign w:val="center"/>
-          </w:tcPr>
-          <w:p>
-            <w:pPr>
-              <w:jc w:val="left"/>
-            </w:pPr>
-            <w:r>
-              <w:rPr>
-                <w:rFonts w:hAnsi="Courier New" w:ascii="Courier New"/>
-                <w:sz w:val="20"/>
-                <w:szCs w:val="20"/>
-              </w:rPr>
-              <w:t>id</w:t>
-            </w:r>
-          </w:p>
-        </w:tc>
-        <w:tc>
-          <w:tcPr>
-            <w:tcW w:type="dxa" w:w="2666"/>
-            <w:vAlign w:val="center"/>
-          </w:tcPr>
-          <w:p>
-            <w:pPr>
-              <w:jc w:val="left"/>
-            </w:pPr>
-            <w:r>
-              <w:rPr>
-                <w:rFonts w:hAnsi="Courier New" w:ascii="Courier New"/>
-                <w:sz w:val="20"/>
-                <w:szCs w:val="20"/>
-              </w:rPr>
-              <w:t>&lt;-&gt;</w:t>
-            </w:r>
-          </w:p>
-        </w:tc>
-        <w:tc>
-          <w:tcPr>
-            <w:tcW w:type="dxa" w:w="2666"/>
-            <w:vAlign w:val="center"/>
-          </w:tcPr>
-          <w:p>
-            <w:pPr>
-              <w:jc w:val="left"/>
-            </w:pPr>
-            <w:r>
-              <w:rPr>
-                <w:rFonts w:hAnsi="Courier New" w:ascii="Courier New"/>
-                <w:sz w:val="20"/>
-                <w:szCs w:val="20"/>
-              </w:rPr>
-              <w:t>permissions_id</w:t>
+              <w:t>context_id</w:t>
             </w:r>
           </w:p>
         </w:tc>

--- a/app/src/main/java/edu/umbc/ebiquity/mithril/data/dbhelpers/MithrilAC.docx
+++ b/app/src/main/java/edu/umbc/ebiquity/mithril/data/dbhelpers/MithrilAC.docx
@@ -2429,7 +2429,7 @@
                 <w:sz w:val="20"/>
                 <w:szCs w:val="20"/>
               </w:rPr>
-              <w:t>permissions_id</w:t>
+              <w:t>context_id</w:t>
             </w:r>
           </w:p>
         </w:tc>
@@ -4566,7 +4566,7 @@
                 <w:sz w:val="20"/>
                 <w:szCs w:val="20"/>
               </w:rPr>
-              <w:t>permissions_id</w:t>
+              <w:t>context_id</w:t>
             </w:r>
           </w:p>
         </w:tc>
@@ -4956,6 +4956,87 @@
                 <w:szCs w:val="20"/>
               </w:rPr>
               <w:t>permissions_id</w:t>
+            </w:r>
+          </w:p>
+        </w:tc>
+        <w:tc>
+          <w:tcPr>
+            <w:tcW w:type="dxa" w:w="2000"/>
+            <w:vAlign w:val="center"/>
+          </w:tcPr>
+          <w:p>
+            <w:pPr>
+              <w:jc w:val="left"/>
+            </w:pPr>
+            <w:r>
+              <w:rPr>
+                <w:rFonts w:hAnsi="Courier New" w:ascii="Courier New"/>
+                <w:sz w:val="20"/>
+                <w:szCs w:val="20"/>
+              </w:rPr>
+              <w:t>int</w:t>
+            </w:r>
+          </w:p>
+        </w:tc>
+        <w:tc>
+          <w:tcPr>
+            <w:tcW w:type="dxa" w:w="2000"/>
+            <w:vAlign w:val="center"/>
+          </w:tcPr>
+          <w:p>
+            <w:pPr>
+              <w:jc w:val="left"/>
+            </w:pPr>
+            <w:r>
+              <w:rPr>
+                <w:rFonts w:hAnsi="Courier New" w:ascii="Courier New"/>
+                <w:sz w:val="20"/>
+                <w:szCs w:val="20"/>
+              </w:rPr>
+              <w:t/>
+            </w:r>
+          </w:p>
+        </w:tc>
+        <w:tc>
+          <w:tcPr>
+            <w:tcW w:type="dxa" w:w="2000"/>
+            <w:vAlign w:val="center"/>
+          </w:tcPr>
+          <w:p>
+            <w:pPr>
+              <w:jc w:val="left"/>
+            </w:pPr>
+            <w:r>
+              <w:rPr>
+                <w:rFonts w:hAnsi="Courier New" w:ascii="Courier New"/>
+                <w:sz w:val="20"/>
+                <w:szCs w:val="20"/>
+              </w:rPr>
+              <w:t/>
+            </w:r>
+          </w:p>
+        </w:tc>
+      </w:tr>
+      <w:tr>
+        <w:trPr>
+          <w:trHeight w:val="500"/>
+        </w:trPr>
+        <w:tc>
+          <w:tcPr>
+            <w:tcW w:type="dxa" w:w="2000"/>
+            <w:vAlign w:val="center"/>
+          </w:tcPr>
+          <w:p>
+            <w:pPr>
+              <w:jc w:val="left"/>
+            </w:pPr>
+            <w:r>
+              <w:rPr>
+                <w:rFonts w:hAnsi="Courier New" w:ascii="Courier New"/>
+                <w:sz w:val="20"/>
+                <w:szCs w:val="20"/>
+              </w:rPr>
+              <w:t>granted</w:t>
             </w:r>
           </w:p>
         </w:tc>
@@ -6667,7 +6748,7 @@
         <w:pStyle w:val="Heading2"/>
       </w:pPr>
       <w:r>
-        <w:t>4.4. Reference violationlog_apps</w:t>
+        <w:t>4.4. Reference policyrules_apps</w:t>
       </w:r>
     </w:p>
     <w:tbl>
@@ -6742,7 +6823,7 @@
                 <w:sz w:val="20"/>
                 <w:szCs w:val="20"/>
               </w:rPr>
-              <w:t>violationlog</w:t>
+              <w:t>policyrules</w:t>
             </w:r>
           </w:p>
         </w:tc>
@@ -6825,7 +6906,7 @@
         <w:pStyle w:val="Heading2"/>
       </w:pPr>
       <w:r>
-        <w:t>4.5. Reference actionlog_permissions</w:t>
+        <w:t>4.5. Reference policyrules_context</w:t>
       </w:r>
     </w:p>
     <w:tbl>
@@ -6860,7 +6941,7 @@
                 <w:sz w:val="20"/>
                 <w:szCs w:val="20"/>
               </w:rPr>
-              <w:t>permissions</w:t>
+              <w:t>context</w:t>
             </w:r>
           </w:p>
         </w:tc>
@@ -6900,7 +6981,7 @@
                 <w:sz w:val="20"/>
                 <w:szCs w:val="20"/>
               </w:rPr>
-              <w:t>actionlog</w:t>
+              <w:t>policyrules</w:t>
             </w:r>
           </w:p>
         </w:tc>
@@ -6962,7 +7043,7 @@
                 <w:sz w:val="20"/>
                 <w:szCs w:val="20"/>
               </w:rPr>
-              <w:t>permissions_id</w:t>
+              <w:t>context_id</w:t>
             </w:r>
           </w:p>
         </w:tc>
@@ -6983,7 +7064,7 @@
         <w:pStyle w:val="Heading2"/>
       </w:pPr>
       <w:r>
-        <w:t>4.6. Reference violationlog_permissions</w:t>
+        <w:t>4.6. Reference contextlog_context</w:t>
       </w:r>
     </w:p>
     <w:tbl>
@@ -7018,7 +7099,7 @@
                 <w:sz w:val="20"/>
                 <w:szCs w:val="20"/>
               </w:rPr>
-              <w:t>permissions</w:t>
+              <w:t>context</w:t>
             </w:r>
           </w:p>
         </w:tc>
@@ -7058,7 +7139,7 @@
                 <w:sz w:val="20"/>
                 <w:szCs w:val="20"/>
               </w:rPr>
-              <w:t>violationlog</w:t>
+              <w:t>contextlog</w:t>
             </w:r>
           </w:p>
         </w:tc>
@@ -7120,7 +7201,7 @@
                 <w:sz w:val="20"/>
                 <w:szCs w:val="20"/>
               </w:rPr>
-              <w:t>permissions_id</w:t>
+              <w:t>context_id</w:t>
             </w:r>
           </w:p>
         </w:tc>
@@ -7141,7 +7222,7 @@
         <w:pStyle w:val="Heading2"/>
       </w:pPr>
       <w:r>
-        <w:t>4.7. Reference policyrules_apps</w:t>
+        <w:t>4.7. Reference violationlog_apps</w:t>
       </w:r>
     </w:p>
     <w:tbl>
@@ -7216,7 +7297,7 @@
                 <w:sz w:val="20"/>
                 <w:szCs w:val="20"/>
               </w:rPr>
-              <w:t>policyrules</w:t>
+              <w:t>violationlog</w:t>
             </w:r>
           </w:p>
         </w:tc>
@@ -7299,7 +7380,7 @@
         <w:pStyle w:val="Heading2"/>
       </w:pPr>
       <w:r>
-        <w:t>4.8. Reference policyrules_context</w:t>
+        <w:t>4.8. Reference actionlog_context</w:t>
       </w:r>
     </w:p>
     <w:tbl>
@@ -7374,7 +7455,7 @@
                 <w:sz w:val="20"/>
                 <w:szCs w:val="20"/>
               </w:rPr>
-              <w:t>policyrules</w:t>
+              <w:t>actionlog</w:t>
             </w:r>
           </w:p>
         </w:tc>
@@ -7457,7 +7538,7 @@
         <w:pStyle w:val="Heading2"/>
       </w:pPr>
       <w:r>
-        <w:t>4.9. Reference contextlog_context</w:t>
+        <w:t>4.9. Reference violationlog_context</w:t>
       </w:r>
     </w:p>
     <w:tbl>
@@ -7532,7 +7613,7 @@
                 <w:sz w:val="20"/>
                 <w:szCs w:val="20"/>
               </w:rPr>
-              <w:t>contextlog</w:t>
+              <w:t>violationlog</w:t>
             </w:r>
           </w:p>
         </w:tc>

--- a/app/src/main/java/edu/umbc/ebiquity/mithril/data/dbhelpers/MithrilAC.docx
+++ b/app/src/main/java/edu/umbc/ebiquity/mithril/data/dbhelpers/MithrilAC.docx
@@ -268,7 +268,7 @@
           <w:szCs w:val="20"/>
         </w:rPr>
         <w:t>
-	 mysql</w:t>
+	  MySQL</w:t>
       </w:r>
     </w:p>
     <w:p>
@@ -5344,7 +5344,7 @@
                 <w:sz w:val="20"/>
                 <w:szCs w:val="20"/>
               </w:rPr>
-              <w:t>location</w:t>
+              <w:t>type</w:t>
             </w:r>
           </w:p>
         </w:tc>
@@ -5382,7 +5382,7 @@
                 <w:sz w:val="20"/>
                 <w:szCs w:val="20"/>
               </w:rPr>
-              <w:t>null</w:t>
+              <w:t/>
             </w:r>
           </w:p>
         </w:tc>
@@ -5425,7 +5425,7 @@
                 <w:sz w:val="20"/>
                 <w:szCs w:val="20"/>
               </w:rPr>
-              <w:t>activity</w:t>
+              <w:t>value</w:t>
             </w:r>
           </w:p>
         </w:tc>
@@ -5463,169 +5463,7 @@
                 <w:sz w:val="20"/>
                 <w:szCs w:val="20"/>
               </w:rPr>
-              <w:t>null</w:t>
-            </w:r>
-          </w:p>
-        </w:tc>
-        <w:tc>
-          <w:tcPr>
-            <w:tcW w:type="dxa" w:w="2000"/>
-            <w:vAlign w:val="center"/>
-          </w:tcPr>
-          <w:p>
-            <w:pPr>
-              <w:jc w:val="left"/>
-            </w:pPr>
-            <w:r>
-              <w:rPr>
-                <w:rFonts w:hAnsi="Courier New" w:ascii="Courier New"/>
-                <w:sz w:val="20"/>
-                <w:szCs w:val="20"/>
-              </w:rPr>
-              <w:t/>
-            </w:r>
-          </w:p>
-        </w:tc>
-      </w:tr>
-      <w:tr>
-        <w:trPr>
-          <w:trHeight w:val="500"/>
-        </w:trPr>
-        <w:tc>
-          <w:tcPr>
-            <w:tcW w:type="dxa" w:w="2000"/>
-            <w:vAlign w:val="center"/>
-          </w:tcPr>
-          <w:p>
-            <w:pPr>
-              <w:jc w:val="left"/>
-            </w:pPr>
-            <w:r>
-              <w:rPr>
-                <w:rFonts w:hAnsi="Courier New" w:ascii="Courier New"/>
-                <w:sz w:val="20"/>
-                <w:szCs w:val="20"/>
-              </w:rPr>
-              <w:t>temporal</w:t>
-            </w:r>
-          </w:p>
-        </w:tc>
-        <w:tc>
-          <w:tcPr>
-            <w:tcW w:type="dxa" w:w="2000"/>
-            <w:vAlign w:val="center"/>
-          </w:tcPr>
-          <w:p>
-            <w:pPr>
-              <w:jc w:val="left"/>
-            </w:pPr>
-            <w:r>
-              <w:rPr>
-                <w:rFonts w:hAnsi="Courier New" w:ascii="Courier New"/>
-                <w:sz w:val="20"/>
-                <w:szCs w:val="20"/>
-              </w:rPr>
-              <w:t>text</w:t>
-            </w:r>
-          </w:p>
-        </w:tc>
-        <w:tc>
-          <w:tcPr>
-            <w:tcW w:type="dxa" w:w="2000"/>
-            <w:vAlign w:val="center"/>
-          </w:tcPr>
-          <w:p>
-            <w:pPr>
-              <w:jc w:val="left"/>
-            </w:pPr>
-            <w:r>
-              <w:rPr>
-                <w:rFonts w:hAnsi="Courier New" w:ascii="Courier New"/>
-                <w:sz w:val="20"/>
-                <w:szCs w:val="20"/>
-              </w:rPr>
-              <w:t>null</w:t>
-            </w:r>
-          </w:p>
-        </w:tc>
-        <w:tc>
-          <w:tcPr>
-            <w:tcW w:type="dxa" w:w="2000"/>
-            <w:vAlign w:val="center"/>
-          </w:tcPr>
-          <w:p>
-            <w:pPr>
-              <w:jc w:val="left"/>
-            </w:pPr>
-            <w:r>
-              <w:rPr>
-                <w:rFonts w:hAnsi="Courier New" w:ascii="Courier New"/>
-                <w:sz w:val="20"/>
-                <w:szCs w:val="20"/>
-              </w:rPr>
-              <w:t/>
-            </w:r>
-          </w:p>
-        </w:tc>
-      </w:tr>
-      <w:tr>
-        <w:trPr>
-          <w:trHeight w:val="500"/>
-        </w:trPr>
-        <w:tc>
-          <w:tcPr>
-            <w:tcW w:type="dxa" w:w="2000"/>
-            <w:vAlign w:val="center"/>
-          </w:tcPr>
-          <w:p>
-            <w:pPr>
-              <w:jc w:val="left"/>
-            </w:pPr>
-            <w:r>
-              <w:rPr>
-                <w:rFonts w:hAnsi="Courier New" w:ascii="Courier New"/>
-                <w:sz w:val="20"/>
-                <w:szCs w:val="20"/>
-              </w:rPr>
-              <w:t>presence_info</w:t>
-            </w:r>
-          </w:p>
-        </w:tc>
-        <w:tc>
-          <w:tcPr>
-            <w:tcW w:type="dxa" w:w="2000"/>
-            <w:vAlign w:val="center"/>
-          </w:tcPr>
-          <w:p>
-            <w:pPr>
-              <w:jc w:val="left"/>
-            </w:pPr>
-            <w:r>
-              <w:rPr>
-                <w:rFonts w:hAnsi="Courier New" w:ascii="Courier New"/>
-                <w:sz w:val="20"/>
-                <w:szCs w:val="20"/>
-              </w:rPr>
-              <w:t>text</w:t>
-            </w:r>
-          </w:p>
-        </w:tc>
-        <w:tc>
-          <w:tcPr>
-            <w:tcW w:type="dxa" w:w="2000"/>
-            <w:vAlign w:val="center"/>
-          </w:tcPr>
-          <w:p>
-            <w:pPr>
-              <w:jc w:val="left"/>
-            </w:pPr>
-            <w:r>
-              <w:rPr>
-                <w:rFonts w:hAnsi="Courier New" w:ascii="Courier New"/>
-                <w:sz w:val="20"/>
-                <w:szCs w:val="20"/>
-              </w:rPr>
-              <w:t>null</w:t>
+              <w:t/>
             </w:r>
           </w:p>
         </w:tc>

--- a/app/src/main/java/edu/umbc/ebiquity/mithril/data/dbhelpers/MithrilAC.docx
+++ b/app/src/main/java/edu/umbc/ebiquity/mithril/data/dbhelpers/MithrilAC.docx
@@ -3042,6 +3042,87 @@
           </w:p>
         </w:tc>
       </w:tr>
+      <w:tr>
+        <w:trPr>
+          <w:trHeight w:val="500"/>
+        </w:trPr>
+        <w:tc>
+          <w:tcPr>
+            <w:tcW w:type="dxa" w:w="2000"/>
+            <w:vAlign w:val="center"/>
+          </w:tcPr>
+          <w:p>
+            <w:pPr>
+              <w:jc w:val="left"/>
+            </w:pPr>
+            <w:r>
+              <w:rPr>
+                <w:rFonts w:hAnsi="Courier New" w:ascii="Courier New"/>
+                <w:sz w:val="20"/>
+                <w:szCs w:val="20"/>
+              </w:rPr>
+              <w:t>op</w:t>
+            </w:r>
+          </w:p>
+        </w:tc>
+        <w:tc>
+          <w:tcPr>
+            <w:tcW w:type="dxa" w:w="2000"/>
+            <w:vAlign w:val="center"/>
+          </w:tcPr>
+          <w:p>
+            <w:pPr>
+              <w:jc w:val="left"/>
+            </w:pPr>
+            <w:r>
+              <w:rPr>
+                <w:rFonts w:hAnsi="Courier New" w:ascii="Courier New"/>
+                <w:sz w:val="20"/>
+                <w:szCs w:val="20"/>
+              </w:rPr>
+              <w:t>int</w:t>
+            </w:r>
+          </w:p>
+        </w:tc>
+        <w:tc>
+          <w:tcPr>
+            <w:tcW w:type="dxa" w:w="2000"/>
+            <w:vAlign w:val="center"/>
+          </w:tcPr>
+          <w:p>
+            <w:pPr>
+              <w:jc w:val="left"/>
+            </w:pPr>
+            <w:r>
+              <w:rPr>
+                <w:rFonts w:hAnsi="Courier New" w:ascii="Courier New"/>
+                <w:sz w:val="20"/>
+                <w:szCs w:val="20"/>
+              </w:rPr>
+              <w:t/>
+            </w:r>
+          </w:p>
+        </w:tc>
+        <w:tc>
+          <w:tcPr>
+            <w:tcW w:type="dxa" w:w="2000"/>
+            <w:vAlign w:val="center"/>
+          </w:tcPr>
+          <w:p>
+            <w:pPr>
+              <w:jc w:val="left"/>
+            </w:pPr>
+            <w:r>
+              <w:rPr>
+                <w:rFonts w:hAnsi="Courier New" w:ascii="Courier New"/>
+                <w:sz w:val="20"/>
+                <w:szCs w:val="20"/>
+              </w:rPr>
+              <w:t/>
+            </w:r>
+          </w:p>
+        </w:tc>
+      </w:tr>
     </w:tbl>
     <w:p>
       <w:r>
@@ -3794,6 +3875,87 @@
                 <w:szCs w:val="20"/>
               </w:rPr>
               <w:t>blob</w:t>
+            </w:r>
+          </w:p>
+        </w:tc>
+        <w:tc>
+          <w:tcPr>
+            <w:tcW w:type="dxa" w:w="2000"/>
+            <w:vAlign w:val="center"/>
+          </w:tcPr>
+          <w:p>
+            <w:pPr>
+              <w:jc w:val="left"/>
+            </w:pPr>
+            <w:r>
+              <w:rPr>
+                <w:rFonts w:hAnsi="Courier New" w:ascii="Courier New"/>
+                <w:sz w:val="20"/>
+                <w:szCs w:val="20"/>
+              </w:rPr>
+              <w:t/>
+            </w:r>
+          </w:p>
+        </w:tc>
+        <w:tc>
+          <w:tcPr>
+            <w:tcW w:type="dxa" w:w="2000"/>
+            <w:vAlign w:val="center"/>
+          </w:tcPr>
+          <w:p>
+            <w:pPr>
+              <w:jc w:val="left"/>
+            </w:pPr>
+            <w:r>
+              <w:rPr>
+                <w:rFonts w:hAnsi="Courier New" w:ascii="Courier New"/>
+                <w:sz w:val="20"/>
+                <w:szCs w:val="20"/>
+              </w:rPr>
+              <w:t/>
+            </w:r>
+          </w:p>
+        </w:tc>
+      </w:tr>
+      <w:tr>
+        <w:trPr>
+          <w:trHeight w:val="500"/>
+        </w:trPr>
+        <w:tc>
+          <w:tcPr>
+            <w:tcW w:type="dxa" w:w="2000"/>
+            <w:vAlign w:val="center"/>
+          </w:tcPr>
+          <w:p>
+            <w:pPr>
+              <w:jc w:val="left"/>
+            </w:pPr>
+            <w:r>
+              <w:rPr>
+                <w:rFonts w:hAnsi="Courier New" w:ascii="Courier New"/>
+                <w:sz w:val="20"/>
+                <w:szCs w:val="20"/>
+              </w:rPr>
+              <w:t>op</w:t>
+            </w:r>
+          </w:p>
+        </w:tc>
+        <w:tc>
+          <w:tcPr>
+            <w:tcW w:type="dxa" w:w="2000"/>
+            <w:vAlign w:val="center"/>
+          </w:tcPr>
+          <w:p>
+            <w:pPr>
+              <w:jc w:val="left"/>
+            </w:pPr>
+            <w:r>
+              <w:rPr>
+                <w:rFonts w:hAnsi="Courier New" w:ascii="Courier New"/>
+                <w:sz w:val="20"/>
+                <w:szCs w:val="20"/>
+              </w:rPr>
+              <w:t>int</w:t>
             </w:r>
           </w:p>
         </w:tc>
